--- a/telemachiad.docx
+++ b/telemachiad.docx
@@ -460,7 +460,7 @@
     </w:p>
     <w:p>
       <w:pPr>
-        <w:ind w:right="-1620"/>
+        <w:ind w:right="-1620" w:firstLine="720"/>
         <w:rPr>
           <w:kern w:val="16"/>
           <w:sz w:val="20"/>
@@ -471,37 +471,39 @@
           <w:kern w:val="16"/>
           <w:sz w:val="20"/>
         </w:rPr>
-        <w:tab/>
-      </w:r>
-      <w:proofErr w:type="spellStart"/>
-      <w:r>
+        <w:t>Lilies in Beds Take Control of the Dead</w:t>
+      </w:r>
+    </w:p>
+    <w:p>
+      <w:pPr>
+        <w:ind w:right="-1620"/>
         <w:rPr>
           <w:kern w:val="16"/>
           <w:sz w:val="20"/>
         </w:rPr>
-        <w:t>Epithal</w:t>
-      </w:r>
-      <w:proofErr w:type="spellEnd"/>
+      </w:pPr>
       <w:r>
         <w:rPr>
           <w:kern w:val="16"/>
           <w:sz w:val="20"/>
         </w:rPr>
-        <w:t>-Epistle</w:t>
-      </w:r>
+        <w:tab/>
+      </w:r>
+      <w:proofErr w:type="spellStart"/>
       <w:r>
         <w:rPr>
           <w:kern w:val="16"/>
           <w:sz w:val="20"/>
         </w:rPr>
-        <w:tab/>
-      </w:r>
+        <w:t>Epithal</w:t>
+      </w:r>
+      <w:proofErr w:type="spellEnd"/>
       <w:r>
         <w:rPr>
           <w:kern w:val="16"/>
           <w:sz w:val="20"/>
         </w:rPr>
-        <w:tab/>
+        <w:t>-Epistle</w:t>
       </w:r>
       <w:r>
         <w:rPr>
@@ -545,14 +547,28 @@
         </w:rPr>
         <w:tab/>
       </w:r>
-    </w:p>
-    <w:p>
-      <w:pPr>
-        <w:ind w:right="-1620"/>
+      <w:r>
         <w:rPr>
           <w:kern w:val="16"/>
           <w:sz w:val="20"/>
         </w:rPr>
+        <w:tab/>
+      </w:r>
+      <w:r>
+        <w:rPr>
+          <w:kern w:val="16"/>
+          <w:sz w:val="20"/>
+        </w:rPr>
+        <w:tab/>
+      </w:r>
+    </w:p>
+    <w:p>
+      <w:pPr>
+        <w:ind w:right="-1620"/>
+        <w:rPr>
+          <w:kern w:val="16"/>
+          <w:sz w:val="20"/>
+        </w:rPr>
       </w:pPr>
     </w:p>
     <w:p>
@@ -732,8 +748,6 @@
           <w:sz w:val="18"/>
         </w:rPr>
       </w:pPr>
-      <w:bookmarkStart w:id="0" w:name="_GoBack"/>
-      <w:bookmarkEnd w:id="0"/>
     </w:p>
     <w:p>
       <w:pPr>
@@ -14155,7 +14169,14 @@
           <w:rFonts w:ascii="Hoefler Text" w:hAnsi="Hoefler Text"/>
           <w:szCs w:val="24"/>
         </w:rPr>
-        <w:t>; they</w:t>
+        <w:t>:</w:t>
+      </w:r>
+      <w:r>
+        <w:rPr>
+          <w:rFonts w:ascii="Hoefler Text" w:hAnsi="Hoefler Text"/>
+          <w:szCs w:val="24"/>
+        </w:rPr>
+        <w:t xml:space="preserve"> they</w:t>
       </w:r>
       <w:r>
         <w:rPr>
@@ -14629,12 +14650,13 @@
     </w:p>
     <w:p>
       <w:pPr>
-        <w:rPr>
-          <w:rFonts w:ascii="Hoefler Text" w:hAnsi="Hoefler Text"/>
-          <w:smallCaps/>
-          <w:szCs w:val="24"/>
-        </w:rPr>
-      </w:pPr>
+        <w:spacing w:after="200" w:line="276" w:lineRule="auto"/>
+        <w:rPr>
+          <w:rFonts w:ascii="Hoefler Text" w:hAnsi="Hoefler Text"/>
+        </w:rPr>
+      </w:pPr>
+      <w:bookmarkStart w:id="0" w:name="_GoBack"/>
+      <w:bookmarkEnd w:id="0"/>
       <w:proofErr w:type="spellStart"/>
       <w:r>
         <w:rPr>
@@ -14967,54 +14989,2779 @@
           <w:rFonts w:ascii="Hoefler Text" w:hAnsi="Hoefler Text"/>
           <w:szCs w:val="24"/>
         </w:rPr>
+        <w:t xml:space="preserve">s towels. </w:t>
+      </w:r>
+      <w:r>
+        <w:rPr>
+          <w:rFonts w:ascii="Hoefler Text" w:hAnsi="Hoefler Text"/>
+          <w:szCs w:val="24"/>
+        </w:rPr>
+        <w:t>This summer we lived</w:t>
+      </w:r>
+    </w:p>
+    <w:p>
+      <w:pPr>
+        <w:rPr>
+          <w:rFonts w:ascii="Hoefler Text" w:hAnsi="Hoefler Text"/>
+          <w:szCs w:val="24"/>
+        </w:rPr>
+      </w:pPr>
+      <w:r>
+        <w:rPr>
+          <w:rFonts w:ascii="Hoefler Text" w:hAnsi="Hoefler Text"/>
+          <w:szCs w:val="24"/>
+        </w:rPr>
+        <w:t>i</w:t>
+      </w:r>
+      <w:r>
+        <w:rPr>
+          <w:rFonts w:ascii="Hoefler Text" w:hAnsi="Hoefler Text"/>
+          <w:szCs w:val="24"/>
+        </w:rPr>
+        <w:t>n a kind of spiral and the world was ours.</w:t>
+      </w:r>
+      <w:r>
+        <w:rPr>
+          <w:rFonts w:ascii="Hoefler Text" w:hAnsi="Hoefler Text"/>
+          <w:szCs w:val="24"/>
+        </w:rPr>
+        <w:t xml:space="preserve"> </w:t>
+      </w:r>
+    </w:p>
+    <w:p>
+      <w:pPr>
+        <w:rPr>
+          <w:rFonts w:ascii="Hoefler Text" w:hAnsi="Hoefler Text"/>
+          <w:szCs w:val="24"/>
+        </w:rPr>
+      </w:pPr>
+      <w:r>
+        <w:rPr>
+          <w:rFonts w:ascii="Hoefler Text" w:hAnsi="Hoefler Text"/>
+          <w:szCs w:val="24"/>
+        </w:rPr>
+        <w:t>When we separated in the physical sense</w:t>
+      </w:r>
+    </w:p>
+    <w:p>
+      <w:pPr>
+        <w:rPr>
+          <w:rFonts w:ascii="Hoefler Text" w:hAnsi="Hoefler Text"/>
+          <w:szCs w:val="24"/>
+        </w:rPr>
+      </w:pPr>
+      <w:r>
+        <w:rPr>
+          <w:rFonts w:ascii="Hoefler Text" w:hAnsi="Hoefler Text"/>
+          <w:szCs w:val="24"/>
+        </w:rPr>
+        <w:t>our world of together impressions and reactions</w:t>
+      </w:r>
+    </w:p>
+    <w:p>
+      <w:pPr>
+        <w:rPr>
+          <w:rFonts w:ascii="Hoefler Text" w:hAnsi="Hoefler Text"/>
+          <w:szCs w:val="24"/>
+        </w:rPr>
+      </w:pPr>
+      <w:r>
+        <w:rPr>
+          <w:rFonts w:ascii="Hoefler Text" w:hAnsi="Hoefler Text"/>
+          <w:szCs w:val="24"/>
+        </w:rPr>
+        <w:t>was put in abeyance.</w:t>
+      </w:r>
+      <w:r>
+        <w:rPr>
+          <w:rFonts w:ascii="Hoefler Text" w:hAnsi="Hoefler Text"/>
+          <w:szCs w:val="24"/>
+        </w:rPr>
+        <w:t xml:space="preserve"> </w:t>
+      </w:r>
+    </w:p>
+    <w:p>
+      <w:pPr>
+        <w:rPr>
+          <w:rFonts w:ascii="Hoefler Text" w:hAnsi="Hoefler Text"/>
+          <w:szCs w:val="24"/>
+        </w:rPr>
+      </w:pPr>
+      <w:r>
+        <w:rPr>
+          <w:rFonts w:ascii="Hoefler Text" w:hAnsi="Hoefler Text"/>
+          <w:szCs w:val="24"/>
+        </w:rPr>
+        <w:t>After last week</w:t>
+      </w:r>
+      <w:r>
+        <w:rPr>
+          <w:rFonts w:ascii="Hoefler Text" w:hAnsi="Hoefler Text"/>
+          <w:szCs w:val="24"/>
+        </w:rPr>
+        <w:t>’</w:t>
+      </w:r>
+      <w:r>
+        <w:rPr>
+          <w:rFonts w:ascii="Hoefler Text" w:hAnsi="Hoefler Text"/>
+          <w:szCs w:val="24"/>
+        </w:rPr>
+        <w:t>s running around</w:t>
+      </w:r>
+      <w:r>
+        <w:rPr>
+          <w:rFonts w:ascii="Hoefler Text" w:hAnsi="Hoefler Text"/>
+          <w:szCs w:val="24"/>
+        </w:rPr>
+        <w:t>,</w:t>
+      </w:r>
+    </w:p>
+    <w:p>
+      <w:pPr>
+        <w:rPr>
+          <w:rFonts w:ascii="Hoefler Text" w:hAnsi="Hoefler Text"/>
+          <w:szCs w:val="24"/>
+        </w:rPr>
+      </w:pPr>
+      <w:r>
+        <w:rPr>
+          <w:rFonts w:ascii="Hoefler Text" w:hAnsi="Hoefler Text"/>
+          <w:szCs w:val="24"/>
+        </w:rPr>
+        <w:t>as long as we</w:t>
+      </w:r>
+      <w:r>
+        <w:rPr>
+          <w:rFonts w:ascii="Hoefler Text" w:hAnsi="Hoefler Text"/>
+          <w:szCs w:val="24"/>
+        </w:rPr>
+        <w:t>’</w:t>
+      </w:r>
+      <w:r>
+        <w:rPr>
+          <w:rFonts w:ascii="Hoefler Text" w:hAnsi="Hoefler Text"/>
+          <w:szCs w:val="24"/>
+        </w:rPr>
+        <w:t>re together and actively close</w:t>
+      </w:r>
+      <w:r>
+        <w:rPr>
+          <w:rFonts w:ascii="Hoefler Text" w:hAnsi="Hoefler Text"/>
+          <w:szCs w:val="24"/>
+        </w:rPr>
+        <w:t>,</w:t>
+      </w:r>
+    </w:p>
+    <w:p>
+      <w:pPr>
+        <w:rPr>
+          <w:rFonts w:ascii="Hoefler Text" w:hAnsi="Hoefler Text"/>
+          <w:szCs w:val="24"/>
+        </w:rPr>
+      </w:pPr>
+      <w:r>
+        <w:rPr>
+          <w:rFonts w:ascii="Hoefler Text" w:hAnsi="Hoefler Text"/>
+          <w:szCs w:val="24"/>
+        </w:rPr>
+        <w:t>we</w:t>
+      </w:r>
+      <w:r>
+        <w:rPr>
+          <w:rFonts w:ascii="Hoefler Text" w:hAnsi="Hoefler Text"/>
+          <w:szCs w:val="24"/>
+        </w:rPr>
+        <w:t>’</w:t>
+      </w:r>
+      <w:r>
+        <w:rPr>
+          <w:rFonts w:ascii="Hoefler Text" w:hAnsi="Hoefler Text"/>
+          <w:szCs w:val="24"/>
+        </w:rPr>
+        <w:t>re not going to be ecstatic all the time</w:t>
+      </w:r>
+      <w:r>
+        <w:rPr>
+          <w:rFonts w:ascii="Hoefler Text" w:hAnsi="Hoefler Text"/>
+          <w:szCs w:val="24"/>
+        </w:rPr>
+        <w:t>,</w:t>
+      </w:r>
+    </w:p>
+    <w:p>
+      <w:pPr>
+        <w:rPr>
+          <w:rFonts w:ascii="Hoefler Text" w:hAnsi="Hoefler Text"/>
+          <w:szCs w:val="24"/>
+        </w:rPr>
+      </w:pPr>
+      <w:r>
+        <w:rPr>
+          <w:rFonts w:ascii="Hoefler Text" w:hAnsi="Hoefler Text"/>
+          <w:szCs w:val="24"/>
+        </w:rPr>
+        <w:t>it was sort of riotous</w:t>
+      </w:r>
+      <w:r>
+        <w:rPr>
+          <w:rFonts w:ascii="Hoefler Text" w:hAnsi="Hoefler Text"/>
+          <w:szCs w:val="24"/>
+        </w:rPr>
+        <w:t xml:space="preserve"> </w:t>
+      </w:r>
+      <w:r>
+        <w:rPr>
+          <w:rFonts w:ascii="Hoefler Text" w:hAnsi="Hoefler Text"/>
+          <w:szCs w:val="24"/>
+        </w:rPr>
+        <w:t>yet of course not insurmountable.</w:t>
+      </w:r>
+    </w:p>
+    <w:p>
+      <w:pPr>
+        <w:rPr>
+          <w:rFonts w:ascii="Hoefler Text" w:hAnsi="Hoefler Text"/>
+          <w:szCs w:val="24"/>
+        </w:rPr>
+      </w:pPr>
+      <w:r>
+        <w:rPr>
+          <w:rFonts w:ascii="Hoefler Text" w:hAnsi="Hoefler Text"/>
+          <w:szCs w:val="24"/>
+        </w:rPr>
+        <w:t xml:space="preserve">Joy; Aqua </w:t>
+      </w:r>
+      <w:proofErr w:type="spellStart"/>
+      <w:r>
+        <w:rPr>
+          <w:rFonts w:ascii="Hoefler Text" w:hAnsi="Hoefler Text"/>
+          <w:szCs w:val="24"/>
+        </w:rPr>
+        <w:t>Velvum</w:t>
+      </w:r>
+      <w:proofErr w:type="spellEnd"/>
+      <w:r>
+        <w:rPr>
+          <w:rFonts w:ascii="Hoefler Text" w:hAnsi="Hoefler Text"/>
+          <w:szCs w:val="24"/>
+        </w:rPr>
+        <w:t>; Aviator;</w:t>
+      </w:r>
+      <w:r>
+        <w:rPr>
+          <w:rFonts w:ascii="Hoefler Text" w:hAnsi="Hoefler Text"/>
+          <w:szCs w:val="24"/>
+        </w:rPr>
+        <w:t xml:space="preserve"> </w:t>
+      </w:r>
+      <w:r>
+        <w:rPr>
+          <w:rFonts w:ascii="Hoefler Text" w:hAnsi="Hoefler Text"/>
+          <w:szCs w:val="24"/>
+        </w:rPr>
+        <w:t>Nolan</w:t>
+      </w:r>
+      <w:r>
+        <w:rPr>
+          <w:rFonts w:ascii="Hoefler Text" w:hAnsi="Hoefler Text"/>
+          <w:szCs w:val="24"/>
+        </w:rPr>
+        <w:t>’</w:t>
+      </w:r>
+      <w:r>
+        <w:rPr>
+          <w:rFonts w:ascii="Hoefler Text" w:hAnsi="Hoefler Text"/>
+          <w:szCs w:val="24"/>
+        </w:rPr>
+        <w:t>s towels.</w:t>
+      </w:r>
+    </w:p>
+    <w:p>
+      <w:pPr>
+        <w:rPr>
+          <w:rFonts w:ascii="Hoefler Text" w:hAnsi="Hoefler Text"/>
+          <w:szCs w:val="24"/>
+        </w:rPr>
+      </w:pPr>
+      <w:r>
+        <w:rPr>
+          <w:rFonts w:ascii="Hoefler Text" w:hAnsi="Hoefler Text"/>
+          <w:szCs w:val="24"/>
+        </w:rPr>
+        <w:t>Passed the mirror a fourth time</w:t>
+      </w:r>
+      <w:r>
+        <w:rPr>
+          <w:rFonts w:ascii="Hoefler Text" w:hAnsi="Hoefler Text"/>
+          <w:szCs w:val="24"/>
+        </w:rPr>
+        <w:t xml:space="preserve">, </w:t>
+      </w:r>
+    </w:p>
+    <w:p>
+      <w:pPr>
+        <w:rPr>
+          <w:rFonts w:ascii="Hoefler Text" w:hAnsi="Hoefler Text"/>
+          <w:szCs w:val="24"/>
+        </w:rPr>
+      </w:pPr>
+      <w:r>
+        <w:rPr>
+          <w:rFonts w:ascii="Hoefler Text" w:hAnsi="Hoefler Text"/>
+          <w:szCs w:val="24"/>
+        </w:rPr>
+        <w:t xml:space="preserve">saw the symbols inscribed, </w:t>
+      </w:r>
+    </w:p>
+    <w:p>
+      <w:pPr>
+        <w:rPr>
+          <w:rFonts w:ascii="Hoefler Text" w:hAnsi="Hoefler Text"/>
+          <w:szCs w:val="24"/>
+        </w:rPr>
+      </w:pPr>
+      <w:r>
+        <w:rPr>
+          <w:rFonts w:ascii="Hoefler Text" w:hAnsi="Hoefler Text"/>
+          <w:szCs w:val="24"/>
+        </w:rPr>
+        <w:t xml:space="preserve">follicle by follicle. Baroque detail. </w:t>
+      </w:r>
+    </w:p>
+    <w:p>
+      <w:pPr>
+        <w:rPr>
+          <w:rFonts w:ascii="Hoefler Text" w:hAnsi="Hoefler Text"/>
+          <w:szCs w:val="24"/>
+        </w:rPr>
+      </w:pPr>
+      <w:r>
+        <w:rPr>
+          <w:rFonts w:ascii="Hoefler Text" w:hAnsi="Hoefler Text"/>
+          <w:szCs w:val="24"/>
+        </w:rPr>
+        <w:t xml:space="preserve">When we were together our plans </w:t>
+      </w:r>
+    </w:p>
+    <w:p>
+      <w:pPr>
+        <w:rPr>
+          <w:rFonts w:ascii="Hoefler Text" w:hAnsi="Hoefler Text"/>
+          <w:szCs w:val="24"/>
+        </w:rPr>
+      </w:pPr>
+      <w:r>
+        <w:rPr>
+          <w:rFonts w:ascii="Hoefler Text" w:hAnsi="Hoefler Text"/>
+          <w:szCs w:val="24"/>
+        </w:rPr>
+        <w:t>for the future</w:t>
+      </w:r>
+      <w:r>
+        <w:rPr>
+          <w:rFonts w:ascii="Hoefler Text" w:hAnsi="Hoefler Text"/>
+          <w:szCs w:val="24"/>
+        </w:rPr>
+        <w:t xml:space="preserve"> </w:t>
+      </w:r>
+      <w:r>
+        <w:rPr>
+          <w:rFonts w:ascii="Hoefler Text" w:hAnsi="Hoefler Text"/>
+          <w:szCs w:val="24"/>
+        </w:rPr>
+        <w:t>were almost materialized;</w:t>
+      </w:r>
+    </w:p>
+    <w:p>
+      <w:pPr>
+        <w:rPr>
+          <w:rFonts w:ascii="Hoefler Text" w:hAnsi="Hoefler Text"/>
+          <w:szCs w:val="24"/>
+        </w:rPr>
+      </w:pPr>
+      <w:r>
+        <w:rPr>
+          <w:rFonts w:ascii="Hoefler Text" w:hAnsi="Hoefler Text"/>
+          <w:szCs w:val="24"/>
+        </w:rPr>
+        <w:t>since we jumped from summer to summer</w:t>
+      </w:r>
+    </w:p>
+    <w:p>
+      <w:pPr>
+        <w:rPr>
+          <w:rFonts w:ascii="Hoefler Text" w:hAnsi="Hoefler Text"/>
+          <w:szCs w:val="24"/>
+        </w:rPr>
+      </w:pPr>
+      <w:r>
+        <w:rPr>
+          <w:rFonts w:ascii="Hoefler Text" w:hAnsi="Hoefler Text"/>
+          <w:szCs w:val="24"/>
+        </w:rPr>
+        <w:t>it shows up in sort of a grasping way.  Then plié.</w:t>
+      </w:r>
+    </w:p>
+    <w:p>
+      <w:pPr>
+        <w:rPr>
+          <w:rFonts w:ascii="Hoefler Text" w:hAnsi="Hoefler Text"/>
+          <w:szCs w:val="24"/>
+        </w:rPr>
+      </w:pPr>
+      <w:r>
+        <w:rPr>
+          <w:rFonts w:ascii="Hoefler Text" w:hAnsi="Hoefler Text"/>
+          <w:szCs w:val="24"/>
+        </w:rPr>
+        <w:t>Because of the physical distance between us,</w:t>
+      </w:r>
+    </w:p>
+    <w:p>
+      <w:pPr>
+        <w:rPr>
+          <w:rFonts w:ascii="Hoefler Text" w:hAnsi="Hoefler Text"/>
+          <w:szCs w:val="24"/>
+        </w:rPr>
+      </w:pPr>
+      <w:r>
+        <w:rPr>
+          <w:rFonts w:ascii="Hoefler Text" w:hAnsi="Hoefler Text"/>
+          <w:szCs w:val="24"/>
+        </w:rPr>
+        <w:t>these feelings have become more and more latent.</w:t>
+      </w:r>
+    </w:p>
+    <w:p>
+      <w:pPr>
+        <w:rPr>
+          <w:rFonts w:ascii="Hoefler Text" w:hAnsi="Hoefler Text"/>
+          <w:szCs w:val="24"/>
+        </w:rPr>
+      </w:pPr>
+      <w:r>
+        <w:rPr>
+          <w:rFonts w:ascii="Hoefler Text" w:hAnsi="Hoefler Text"/>
+          <w:szCs w:val="24"/>
+        </w:rPr>
+        <w:t>The world is full of people, of love, of aspirations,</w:t>
+      </w:r>
+    </w:p>
+    <w:p>
+      <w:pPr>
+        <w:rPr>
+          <w:rFonts w:ascii="Hoefler Text" w:hAnsi="Hoefler Text"/>
+          <w:szCs w:val="24"/>
+        </w:rPr>
+      </w:pPr>
+      <w:r>
+        <w:rPr>
+          <w:rFonts w:ascii="Hoefler Text" w:hAnsi="Hoefler Text"/>
+          <w:szCs w:val="24"/>
+        </w:rPr>
+        <w:t>of hopes, of fulfillment, of values, of us—the real</w:t>
+      </w:r>
+      <w:r>
+        <w:rPr>
+          <w:rFonts w:ascii="Hoefler Text" w:hAnsi="Hoefler Text"/>
+          <w:szCs w:val="24"/>
+        </w:rPr>
+        <w:t xml:space="preserve"> </w:t>
+      </w:r>
+      <w:r>
+        <w:rPr>
+          <w:rFonts w:ascii="Hoefler Text" w:hAnsi="Hoefler Text"/>
+          <w:szCs w:val="24"/>
+        </w:rPr>
+        <w:t xml:space="preserve">us. </w:t>
+      </w:r>
+    </w:p>
+    <w:p>
+      <w:pPr>
+        <w:rPr>
+          <w:rFonts w:ascii="Hoefler Text" w:hAnsi="Hoefler Text"/>
+          <w:szCs w:val="24"/>
+        </w:rPr>
+      </w:pPr>
+      <w:r>
+        <w:rPr>
+          <w:rFonts w:ascii="Hoefler Text" w:hAnsi="Hoefler Text"/>
+          <w:szCs w:val="24"/>
+        </w:rPr>
+        <w:t xml:space="preserve">We feel a </w:t>
+      </w:r>
+      <w:proofErr w:type="gramStart"/>
+      <w:r>
+        <w:rPr>
+          <w:rFonts w:ascii="Hoefler Text" w:hAnsi="Hoefler Text"/>
+          <w:szCs w:val="24"/>
+        </w:rPr>
+        <w:t>more subtle</w:t>
+      </w:r>
+      <w:proofErr w:type="gramEnd"/>
+      <w:r>
+        <w:rPr>
+          <w:rFonts w:ascii="Hoefler Text" w:hAnsi="Hoefler Text"/>
+          <w:szCs w:val="24"/>
+        </w:rPr>
+        <w:t xml:space="preserve"> kind of pressure, </w:t>
+      </w:r>
+    </w:p>
+    <w:p>
+      <w:pPr>
+        <w:rPr>
+          <w:rFonts w:ascii="Hoefler Text" w:hAnsi="Hoefler Text"/>
+          <w:szCs w:val="24"/>
+        </w:rPr>
+      </w:pPr>
+      <w:r>
+        <w:rPr>
+          <w:rFonts w:ascii="Hoefler Text" w:hAnsi="Hoefler Text"/>
+          <w:szCs w:val="24"/>
+        </w:rPr>
+        <w:t>the pressure of boredom, frustration, and another kind.</w:t>
+      </w:r>
+    </w:p>
+    <w:p>
+      <w:pPr>
+        <w:rPr>
+          <w:rFonts w:ascii="Hoefler Text" w:hAnsi="Hoefler Text"/>
+          <w:szCs w:val="24"/>
+        </w:rPr>
+      </w:pPr>
+      <w:r>
+        <w:rPr>
+          <w:rFonts w:ascii="Hoefler Text" w:hAnsi="Hoefler Text"/>
+          <w:szCs w:val="24"/>
+        </w:rPr>
+        <w:t>Saturday nights every once in a while it becomes</w:t>
+      </w:r>
+    </w:p>
+    <w:p>
+      <w:pPr>
+        <w:rPr>
+          <w:rFonts w:ascii="Hoefler Text" w:hAnsi="Hoefler Text"/>
+          <w:szCs w:val="24"/>
+        </w:rPr>
+      </w:pPr>
+      <w:r>
+        <w:rPr>
+          <w:rFonts w:ascii="Hoefler Text" w:hAnsi="Hoefler Text"/>
+          <w:szCs w:val="24"/>
+        </w:rPr>
+        <w:t xml:space="preserve">unbearable, clouds our world a little. </w:t>
+      </w:r>
+    </w:p>
+    <w:p>
+      <w:pPr>
+        <w:rPr>
+          <w:rFonts w:ascii="Hoefler Text" w:hAnsi="Hoefler Text"/>
+          <w:szCs w:val="24"/>
+        </w:rPr>
+      </w:pPr>
+      <w:r>
+        <w:rPr>
+          <w:rFonts w:ascii="Hoefler Text" w:hAnsi="Hoefler Text"/>
+          <w:szCs w:val="24"/>
+        </w:rPr>
+        <w:t xml:space="preserve">We have to adjust ourselves to it, </w:t>
+      </w:r>
+    </w:p>
+    <w:p>
+      <w:pPr>
+        <w:rPr>
+          <w:rFonts w:ascii="Hoefler Text" w:hAnsi="Hoefler Text"/>
+          <w:szCs w:val="24"/>
+        </w:rPr>
+      </w:pPr>
+      <w:r>
+        <w:rPr>
+          <w:rFonts w:ascii="Hoefler Text" w:hAnsi="Hoefler Text"/>
+          <w:szCs w:val="24"/>
+        </w:rPr>
+        <w:t>until we can blossom again in a lucid, clear world;</w:t>
+      </w:r>
+    </w:p>
+    <w:p>
+      <w:pPr>
+        <w:rPr>
+          <w:rFonts w:ascii="Hoefler Text" w:hAnsi="Hoefler Text"/>
+          <w:szCs w:val="24"/>
+        </w:rPr>
+      </w:pPr>
+      <w:r>
+        <w:rPr>
+          <w:rFonts w:ascii="Hoefler Text" w:hAnsi="Hoefler Text"/>
+          <w:szCs w:val="24"/>
+        </w:rPr>
+        <w:t>until we</w:t>
+      </w:r>
+      <w:r>
+        <w:rPr>
+          <w:rFonts w:ascii="Hoefler Text" w:hAnsi="Hoefler Text"/>
+          <w:szCs w:val="24"/>
+        </w:rPr>
+        <w:t>’</w:t>
+      </w:r>
+      <w:r>
+        <w:rPr>
+          <w:rFonts w:ascii="Hoefler Text" w:hAnsi="Hoefler Text"/>
+          <w:szCs w:val="24"/>
+        </w:rPr>
+        <w:t>re together again in 19 days</w:t>
+      </w:r>
+    </w:p>
+    <w:p>
+      <w:pPr>
+        <w:rPr>
+          <w:rFonts w:ascii="Hoefler Text" w:hAnsi="Hoefler Text"/>
+          <w:szCs w:val="24"/>
+        </w:rPr>
+      </w:pPr>
+      <w:r>
+        <w:rPr>
+          <w:rFonts w:ascii="Hoefler Text" w:hAnsi="Hoefler Text"/>
+          <w:szCs w:val="24"/>
+        </w:rPr>
+        <w:t xml:space="preserve">and can respire, take things in, </w:t>
+      </w:r>
+    </w:p>
+    <w:p>
+      <w:pPr>
+        <w:rPr>
+          <w:rFonts w:ascii="Hoefler Text" w:hAnsi="Hoefler Text"/>
+          <w:szCs w:val="24"/>
+        </w:rPr>
+      </w:pPr>
+      <w:r>
+        <w:rPr>
+          <w:rFonts w:ascii="Hoefler Text" w:hAnsi="Hoefler Text"/>
+          <w:szCs w:val="24"/>
+        </w:rPr>
+        <w:t>yoke and un-yoke,</w:t>
+      </w:r>
+      <w:r>
+        <w:rPr>
+          <w:rFonts w:ascii="Hoefler Text" w:hAnsi="Hoefler Text"/>
+          <w:szCs w:val="24"/>
+        </w:rPr>
+        <w:t xml:space="preserve"> </w:t>
+      </w:r>
+      <w:r>
+        <w:rPr>
+          <w:rFonts w:ascii="Hoefler Text" w:hAnsi="Hoefler Text"/>
+          <w:szCs w:val="24"/>
+        </w:rPr>
+        <w:t>make the horse</w:t>
+      </w:r>
+      <w:r>
+        <w:rPr>
+          <w:rFonts w:ascii="Hoefler Text" w:hAnsi="Hoefler Text"/>
+          <w:szCs w:val="24"/>
+        </w:rPr>
+        <w:t>’</w:t>
+      </w:r>
+      <w:r>
+        <w:rPr>
+          <w:rFonts w:ascii="Hoefler Text" w:hAnsi="Hoefler Text"/>
+          <w:szCs w:val="24"/>
+        </w:rPr>
+        <w:t>s path</w:t>
+      </w:r>
+      <w:r>
+        <w:rPr>
+          <w:rFonts w:ascii="Hoefler Text" w:hAnsi="Hoefler Text"/>
+          <w:szCs w:val="24"/>
+        </w:rPr>
+        <w:t xml:space="preserve"> </w:t>
+      </w:r>
+    </w:p>
+    <w:p>
+      <w:pPr>
+        <w:rPr>
+          <w:rFonts w:ascii="Hoefler Text" w:hAnsi="Hoefler Text"/>
+          <w:szCs w:val="24"/>
+        </w:rPr>
+      </w:pPr>
+      <w:r>
+        <w:rPr>
+          <w:rFonts w:ascii="Hoefler Text" w:hAnsi="Hoefler Text"/>
+          <w:szCs w:val="24"/>
+        </w:rPr>
+        <w:t>around the wheel</w:t>
+      </w:r>
+      <w:r>
+        <w:rPr>
+          <w:rFonts w:ascii="Hoefler Text" w:hAnsi="Hoefler Text"/>
+          <w:szCs w:val="24"/>
+        </w:rPr>
+        <w:t xml:space="preserve"> </w:t>
+      </w:r>
+      <w:r>
+        <w:rPr>
+          <w:rFonts w:ascii="Hoefler Text" w:hAnsi="Hoefler Text"/>
+          <w:szCs w:val="24"/>
+        </w:rPr>
+        <w:t xml:space="preserve">describe, </w:t>
+      </w:r>
+      <w:proofErr w:type="spellStart"/>
+      <w:r>
+        <w:rPr>
+          <w:rFonts w:ascii="Hoefler Text" w:hAnsi="Hoefler Text"/>
+          <w:szCs w:val="24"/>
+        </w:rPr>
+        <w:t>venn</w:t>
+      </w:r>
+      <w:proofErr w:type="spellEnd"/>
+      <w:r>
+        <w:rPr>
+          <w:rFonts w:ascii="Hoefler Text" w:hAnsi="Hoefler Text"/>
+          <w:szCs w:val="24"/>
+        </w:rPr>
+        <w:t xml:space="preserve">-like, </w:t>
+      </w:r>
+    </w:p>
+    <w:p>
+      <w:pPr>
+        <w:rPr>
+          <w:rFonts w:ascii="Hoefler Text" w:hAnsi="Hoefler Text"/>
+          <w:szCs w:val="24"/>
+        </w:rPr>
+      </w:pPr>
+      <w:r>
+        <w:rPr>
+          <w:rFonts w:ascii="Hoefler Text" w:hAnsi="Hoefler Text"/>
+          <w:szCs w:val="24"/>
+        </w:rPr>
+        <w:t xml:space="preserve">more and more with each </w:t>
+      </w:r>
+      <w:proofErr w:type="spellStart"/>
+      <w:r>
+        <w:rPr>
+          <w:rFonts w:ascii="Hoefler Text" w:hAnsi="Hoefler Text"/>
+          <w:szCs w:val="24"/>
+        </w:rPr>
+        <w:t>mis-trajected</w:t>
+      </w:r>
+      <w:proofErr w:type="spellEnd"/>
+      <w:r>
+        <w:rPr>
+          <w:rFonts w:ascii="Hoefler Text" w:hAnsi="Hoefler Text"/>
+          <w:szCs w:val="24"/>
+        </w:rPr>
+        <w:t xml:space="preserve"> clop. </w:t>
+      </w:r>
+    </w:p>
+    <w:p>
+      <w:pPr>
+        <w:rPr>
+          <w:rFonts w:ascii="Hoefler Text" w:hAnsi="Hoefler Text"/>
+          <w:szCs w:val="24"/>
+        </w:rPr>
+      </w:pPr>
+      <w:r>
+        <w:rPr>
+          <w:rFonts w:ascii="Hoefler Text" w:hAnsi="Hoefler Text"/>
+          <w:szCs w:val="24"/>
+        </w:rPr>
+        <w:t>Tines. Mud-spattered steel.</w:t>
+      </w:r>
+    </w:p>
+    <w:p>
+      <w:pPr>
+        <w:rPr>
+          <w:rFonts w:ascii="Hoefler Text" w:hAnsi="Hoefler Text"/>
+          <w:szCs w:val="24"/>
+        </w:rPr>
+      </w:pPr>
+      <w:r>
+        <w:rPr>
+          <w:rFonts w:ascii="Hoefler Text" w:hAnsi="Hoefler Text"/>
+          <w:szCs w:val="24"/>
+        </w:rPr>
+        <w:t xml:space="preserve">I wish you were here, I were there, </w:t>
+      </w:r>
+    </w:p>
+    <w:p>
+      <w:pPr>
+        <w:rPr>
+          <w:rFonts w:ascii="Hoefler Text" w:hAnsi="Hoefler Text"/>
+          <w:szCs w:val="24"/>
+        </w:rPr>
+      </w:pPr>
+      <w:r>
+        <w:rPr>
+          <w:rFonts w:ascii="Hoefler Text" w:hAnsi="Hoefler Text"/>
+          <w:szCs w:val="24"/>
+        </w:rPr>
+        <w:t>or just that</w:t>
+      </w:r>
+      <w:r>
+        <w:rPr>
+          <w:rFonts w:ascii="Hoefler Text" w:hAnsi="Hoefler Text"/>
+          <w:szCs w:val="24"/>
+        </w:rPr>
+        <w:t xml:space="preserve"> </w:t>
+      </w:r>
+      <w:r>
+        <w:rPr>
+          <w:rFonts w:ascii="Hoefler Text" w:hAnsi="Hoefler Text"/>
+          <w:szCs w:val="24"/>
+        </w:rPr>
+        <w:t xml:space="preserve">we were together. </w:t>
+      </w:r>
+    </w:p>
+    <w:p>
+      <w:pPr>
+        <w:rPr>
+          <w:rFonts w:ascii="Hoefler Text" w:hAnsi="Hoefler Text"/>
+          <w:szCs w:val="24"/>
+        </w:rPr>
+      </w:pPr>
+      <w:r>
+        <w:rPr>
+          <w:rFonts w:ascii="Hoefler Text" w:hAnsi="Hoefler Text"/>
+          <w:szCs w:val="24"/>
+        </w:rPr>
+        <w:t>You are the freshness, the joy</w:t>
+      </w:r>
+      <w:r>
+        <w:rPr>
+          <w:rFonts w:ascii="Hoefler Text" w:hAnsi="Hoefler Text"/>
+          <w:szCs w:val="24"/>
+        </w:rPr>
+        <w:t xml:space="preserve"> </w:t>
+      </w:r>
+      <w:r>
+        <w:rPr>
+          <w:rFonts w:ascii="Hoefler Text" w:hAnsi="Hoefler Text"/>
+          <w:szCs w:val="24"/>
+        </w:rPr>
+        <w:t xml:space="preserve">the love, the beauty, </w:t>
+      </w:r>
+    </w:p>
+    <w:p>
+      <w:pPr>
+        <w:rPr>
+          <w:rFonts w:ascii="Hoefler Text" w:hAnsi="Hoefler Text"/>
+          <w:szCs w:val="24"/>
+        </w:rPr>
+      </w:pPr>
+      <w:r>
+        <w:rPr>
+          <w:rFonts w:ascii="Hoefler Text" w:hAnsi="Hoefler Text"/>
+          <w:szCs w:val="24"/>
+        </w:rPr>
+        <w:t>the purpose of my life.</w:t>
+      </w:r>
+      <w:r>
+        <w:rPr>
+          <w:rFonts w:ascii="Hoefler Text" w:hAnsi="Hoefler Text"/>
+          <w:szCs w:val="24"/>
+        </w:rPr>
+        <w:t xml:space="preserve"> </w:t>
+      </w:r>
+    </w:p>
+    <w:p>
+      <w:pPr>
+        <w:rPr>
+          <w:rFonts w:ascii="Hoefler Text" w:hAnsi="Hoefler Text"/>
+          <w:szCs w:val="24"/>
+        </w:rPr>
+      </w:pPr>
+      <w:r>
+        <w:rPr>
+          <w:rFonts w:ascii="Hoefler Text" w:hAnsi="Hoefler Text"/>
+          <w:szCs w:val="24"/>
+        </w:rPr>
+        <w:t xml:space="preserve">It seems almost instinctive; </w:t>
+      </w:r>
+    </w:p>
+    <w:p>
+      <w:pPr>
+        <w:rPr>
+          <w:rFonts w:ascii="Hoefler Text" w:hAnsi="Hoefler Text"/>
+          <w:szCs w:val="24"/>
+        </w:rPr>
+      </w:pPr>
+      <w:r>
+        <w:rPr>
+          <w:rFonts w:ascii="Hoefler Text" w:hAnsi="Hoefler Text"/>
+          <w:szCs w:val="24"/>
+        </w:rPr>
+        <w:t xml:space="preserve">even if you and I meet in N.Y. </w:t>
+      </w:r>
+    </w:p>
+    <w:p>
+      <w:pPr>
+        <w:rPr>
+          <w:rFonts w:ascii="Hoefler Text" w:hAnsi="Hoefler Text"/>
+          <w:szCs w:val="24"/>
+        </w:rPr>
+      </w:pPr>
+      <w:r>
+        <w:rPr>
+          <w:rFonts w:ascii="Hoefler Text" w:hAnsi="Hoefler Text"/>
+          <w:szCs w:val="24"/>
+        </w:rPr>
+        <w:lastRenderedPageBreak/>
+        <w:t>or you come here, I really feel like</w:t>
+      </w:r>
+    </w:p>
+    <w:p>
+      <w:pPr>
+        <w:rPr>
+          <w:rFonts w:ascii="Hoefler Text" w:hAnsi="Hoefler Text"/>
+          <w:szCs w:val="24"/>
+        </w:rPr>
+      </w:pPr>
+      <w:r>
+        <w:rPr>
+          <w:rFonts w:ascii="Hoefler Text" w:hAnsi="Hoefler Text"/>
+          <w:szCs w:val="24"/>
+        </w:rPr>
+        <w:t>it is me who</w:t>
+      </w:r>
+      <w:r>
+        <w:rPr>
+          <w:rFonts w:ascii="Hoefler Text" w:hAnsi="Hoefler Text"/>
+          <w:szCs w:val="24"/>
+        </w:rPr>
+        <w:t>’</w:t>
+      </w:r>
+      <w:r>
+        <w:rPr>
+          <w:rFonts w:ascii="Hoefler Text" w:hAnsi="Hoefler Text"/>
+          <w:szCs w:val="24"/>
+        </w:rPr>
+        <w:t>s coming home to you—</w:t>
+      </w:r>
+    </w:p>
+    <w:p>
+      <w:pPr>
+        <w:rPr>
+          <w:rFonts w:ascii="Hoefler Text" w:hAnsi="Hoefler Text"/>
+          <w:szCs w:val="24"/>
+        </w:rPr>
+      </w:pPr>
+      <w:r>
+        <w:rPr>
+          <w:rFonts w:ascii="Hoefler Text" w:hAnsi="Hoefler Text"/>
+          <w:szCs w:val="24"/>
+        </w:rPr>
+        <w:t xml:space="preserve">You are home. There are larks </w:t>
+      </w:r>
+    </w:p>
+    <w:p>
+      <w:pPr>
+        <w:rPr>
+          <w:rFonts w:ascii="Hoefler Text" w:hAnsi="Hoefler Text"/>
+          <w:szCs w:val="24"/>
+        </w:rPr>
+      </w:pPr>
+      <w:r>
+        <w:rPr>
+          <w:rFonts w:ascii="Hoefler Text" w:hAnsi="Hoefler Text"/>
+          <w:szCs w:val="24"/>
+        </w:rPr>
+        <w:t xml:space="preserve">in the trees and a sort of tremendous </w:t>
+      </w:r>
+    </w:p>
+    <w:p>
+      <w:pPr>
+        <w:rPr>
+          <w:rFonts w:ascii="Hoefler Text" w:hAnsi="Hoefler Text"/>
+          <w:szCs w:val="24"/>
+        </w:rPr>
+      </w:pPr>
+      <w:r>
+        <w:rPr>
+          <w:rFonts w:ascii="Hoefler Text" w:hAnsi="Hoefler Text"/>
+          <w:szCs w:val="24"/>
+        </w:rPr>
+        <w:t>buoyant air</w:t>
+      </w:r>
+      <w:r>
+        <w:rPr>
+          <w:rFonts w:ascii="Hoefler Text" w:hAnsi="Hoefler Text"/>
+          <w:szCs w:val="24"/>
+        </w:rPr>
+        <w:t xml:space="preserve"> </w:t>
+      </w:r>
+      <w:r>
+        <w:rPr>
+          <w:rFonts w:ascii="Hoefler Text" w:hAnsi="Hoefler Text"/>
+          <w:szCs w:val="24"/>
+        </w:rPr>
+        <w:t>that lifts off the tops of the grass,</w:t>
+      </w:r>
+    </w:p>
+    <w:p>
+      <w:pPr>
+        <w:rPr>
+          <w:rFonts w:ascii="Hoefler Text" w:hAnsi="Hoefler Text"/>
+          <w:szCs w:val="24"/>
+        </w:rPr>
+      </w:pPr>
+      <w:r>
+        <w:rPr>
+          <w:rFonts w:ascii="Hoefler Text" w:hAnsi="Hoefler Text"/>
+          <w:szCs w:val="24"/>
+        </w:rPr>
+        <w:t>forms a current and seeps</w:t>
+      </w:r>
+      <w:r>
+        <w:rPr>
+          <w:rFonts w:ascii="Hoefler Text" w:hAnsi="Hoefler Text"/>
+          <w:szCs w:val="24"/>
+        </w:rPr>
+        <w:t xml:space="preserve"> </w:t>
+      </w:r>
+      <w:r>
+        <w:rPr>
+          <w:rFonts w:ascii="Hoefler Text" w:hAnsi="Hoefler Text"/>
+          <w:szCs w:val="24"/>
+        </w:rPr>
+        <w:t xml:space="preserve">ardently through the screen, </w:t>
+      </w:r>
+    </w:p>
+    <w:p>
+      <w:pPr>
+        <w:rPr>
+          <w:rFonts w:ascii="Hoefler Text" w:hAnsi="Hoefler Text"/>
+          <w:szCs w:val="24"/>
+        </w:rPr>
+      </w:pPr>
+      <w:r>
+        <w:rPr>
+          <w:rFonts w:ascii="Hoefler Text" w:hAnsi="Hoefler Text"/>
+          <w:szCs w:val="24"/>
+        </w:rPr>
+        <w:t>presses against the walls</w:t>
+      </w:r>
+      <w:r>
+        <w:rPr>
+          <w:rFonts w:ascii="Hoefler Text" w:hAnsi="Hoefler Text"/>
+          <w:szCs w:val="24"/>
+        </w:rPr>
+        <w:t xml:space="preserve"> </w:t>
+      </w:r>
+      <w:r>
+        <w:rPr>
+          <w:rFonts w:ascii="Hoefler Text" w:hAnsi="Hoefler Text"/>
+          <w:szCs w:val="24"/>
+        </w:rPr>
+        <w:t xml:space="preserve">and my back, </w:t>
+      </w:r>
+    </w:p>
+    <w:p>
+      <w:pPr>
+        <w:rPr>
+          <w:rFonts w:ascii="Hoefler Text" w:hAnsi="Hoefler Text"/>
+          <w:szCs w:val="24"/>
+        </w:rPr>
+      </w:pPr>
+      <w:r>
+        <w:rPr>
+          <w:rFonts w:ascii="Hoefler Text" w:hAnsi="Hoefler Text"/>
+          <w:szCs w:val="24"/>
+        </w:rPr>
+        <w:t>as if you were coming up behind me.</w:t>
+      </w:r>
+    </w:p>
+    <w:p>
+      <w:pPr>
+        <w:rPr>
+          <w:rFonts w:ascii="Hoefler Text" w:hAnsi="Hoefler Text"/>
+          <w:szCs w:val="24"/>
+        </w:rPr>
+      </w:pPr>
+      <w:r>
+        <w:rPr>
+          <w:rFonts w:ascii="Hoefler Text" w:hAnsi="Hoefler Text"/>
+          <w:szCs w:val="24"/>
+        </w:rPr>
+        <w:t xml:space="preserve">Or the upset, septuagenarian poet who might have written </w:t>
+      </w:r>
+    </w:p>
+    <w:p>
+      <w:pPr>
+        <w:rPr>
+          <w:rFonts w:ascii="Hoefler Text" w:hAnsi="Hoefler Text"/>
+          <w:szCs w:val="24"/>
+        </w:rPr>
+      </w:pPr>
+      <w:r>
+        <w:rPr>
+          <w:rFonts w:ascii="Hoefler Text" w:hAnsi="Hoefler Text"/>
+          <w:szCs w:val="24"/>
+        </w:rPr>
+        <w:t>any of this if my father hadn</w:t>
+      </w:r>
+      <w:r>
+        <w:rPr>
+          <w:rFonts w:ascii="Hoefler Text" w:hAnsi="Hoefler Text"/>
+          <w:szCs w:val="24"/>
+        </w:rPr>
+        <w:t>’</w:t>
+      </w:r>
+      <w:r>
+        <w:rPr>
+          <w:rFonts w:ascii="Hoefler Text" w:hAnsi="Hoefler Text"/>
+          <w:szCs w:val="24"/>
+        </w:rPr>
+        <w:t>t tried in 1962. Shave.</w:t>
+      </w:r>
+    </w:p>
+    <w:p>
+      <w:pPr>
+        <w:rPr>
+          <w:rFonts w:ascii="Hoefler Text" w:hAnsi="Hoefler Text"/>
+          <w:szCs w:val="24"/>
+        </w:rPr>
+      </w:pPr>
+      <w:r>
+        <w:rPr>
+          <w:rFonts w:ascii="Hoefler Text" w:hAnsi="Hoefler Text"/>
+          <w:szCs w:val="24"/>
+        </w:rPr>
+        <w:t>“</w:t>
+      </w:r>
+      <w:r>
+        <w:rPr>
+          <w:rFonts w:ascii="Hoefler Text" w:hAnsi="Hoefler Text"/>
+          <w:szCs w:val="24"/>
+        </w:rPr>
+        <w:t>Of course you can put that stuff in...</w:t>
+      </w:r>
+    </w:p>
+    <w:p>
+      <w:pPr>
+        <w:rPr>
+          <w:rFonts w:ascii="Hoefler Text" w:hAnsi="Hoefler Text"/>
+          <w:szCs w:val="24"/>
+        </w:rPr>
+      </w:pPr>
+      <w:r>
+        <w:rPr>
+          <w:rFonts w:ascii="Hoefler Text" w:hAnsi="Hoefler Text"/>
+          <w:szCs w:val="24"/>
+        </w:rPr>
+        <w:t>just don</w:t>
+      </w:r>
+      <w:r>
+        <w:rPr>
+          <w:rFonts w:ascii="Hoefler Text" w:hAnsi="Hoefler Text"/>
+          <w:szCs w:val="24"/>
+        </w:rPr>
+        <w:t>’</w:t>
+      </w:r>
+      <w:r>
+        <w:rPr>
+          <w:rFonts w:ascii="Hoefler Text" w:hAnsi="Hoefler Text"/>
+          <w:szCs w:val="24"/>
+        </w:rPr>
+        <w:t xml:space="preserve">t be </w:t>
+      </w:r>
+      <w:r>
+        <w:rPr>
+          <w:rFonts w:ascii="Hoefler Text" w:hAnsi="Hoefler Text"/>
+          <w:i/>
+          <w:szCs w:val="24"/>
+        </w:rPr>
+        <w:t>mawkish</w:t>
+      </w:r>
+      <w:r>
+        <w:rPr>
+          <w:rFonts w:ascii="Hoefler Text" w:hAnsi="Hoefler Text"/>
+          <w:szCs w:val="24"/>
+        </w:rPr>
+        <w:t xml:space="preserve"> about it.</w:t>
+      </w:r>
+      <w:r>
+        <w:rPr>
+          <w:rFonts w:ascii="Hoefler Text" w:hAnsi="Hoefler Text"/>
+          <w:szCs w:val="24"/>
+        </w:rPr>
+        <w:t>”</w:t>
+      </w:r>
+    </w:p>
+    <w:p>
+      <w:pPr>
+        <w:rPr>
+          <w:rFonts w:ascii="Hoefler Text" w:hAnsi="Hoefler Text"/>
+          <w:szCs w:val="24"/>
+        </w:rPr>
+      </w:pPr>
+      <w:r>
+        <w:rPr>
+          <w:rFonts w:ascii="Hoefler Text" w:hAnsi="Hoefler Text"/>
+          <w:szCs w:val="24"/>
+        </w:rPr>
+        <w:t>Bruce said that but I doubt he</w:t>
+      </w:r>
+      <w:r>
+        <w:rPr>
+          <w:rFonts w:ascii="Hoefler Text" w:hAnsi="Hoefler Text"/>
+          <w:szCs w:val="24"/>
+        </w:rPr>
+        <w:t>’</w:t>
+      </w:r>
+      <w:r>
+        <w:rPr>
+          <w:rFonts w:ascii="Hoefler Text" w:hAnsi="Hoefler Text"/>
+          <w:szCs w:val="24"/>
+        </w:rPr>
+        <w:t>ll like this,</w:t>
+      </w:r>
+    </w:p>
+    <w:p>
+      <w:pPr>
+        <w:rPr>
+          <w:rFonts w:ascii="Hoefler Text" w:hAnsi="Hoefler Text"/>
+          <w:szCs w:val="24"/>
+        </w:rPr>
+      </w:pPr>
+      <w:r>
+        <w:rPr>
+          <w:rFonts w:ascii="Hoefler Text" w:hAnsi="Hoefler Text"/>
+          <w:szCs w:val="24"/>
+        </w:rPr>
+        <w:t xml:space="preserve">another powerful allusion. </w:t>
+      </w:r>
+    </w:p>
+    <w:p>
+      <w:pPr>
+        <w:rPr>
+          <w:rFonts w:ascii="Hoefler Text" w:hAnsi="Hoefler Text"/>
+          <w:szCs w:val="24"/>
+        </w:rPr>
+      </w:pPr>
+      <w:r>
+        <w:rPr>
+          <w:rFonts w:ascii="Hoefler Text" w:hAnsi="Hoefler Text"/>
+          <w:szCs w:val="24"/>
+        </w:rPr>
+        <w:t>Finally put in a satisfactory day</w:t>
+      </w:r>
+      <w:r>
+        <w:rPr>
+          <w:rFonts w:ascii="Hoefler Text" w:hAnsi="Hoefler Text"/>
+          <w:szCs w:val="24"/>
+        </w:rPr>
+        <w:t>’</w:t>
+      </w:r>
+      <w:r>
+        <w:rPr>
+          <w:rFonts w:ascii="Hoefler Text" w:hAnsi="Hoefler Text"/>
+          <w:szCs w:val="24"/>
+        </w:rPr>
+        <w:t>s work</w:t>
+      </w:r>
+    </w:p>
+    <w:p>
+      <w:pPr>
+        <w:rPr>
+          <w:rFonts w:ascii="Hoefler Text" w:hAnsi="Hoefler Text"/>
+          <w:szCs w:val="24"/>
+        </w:rPr>
+      </w:pPr>
+      <w:r>
+        <w:rPr>
+          <w:rFonts w:ascii="Hoefler Text" w:hAnsi="Hoefler Text"/>
+          <w:szCs w:val="24"/>
+        </w:rPr>
+        <w:t>am really feeling all invigorated—</w:t>
+      </w:r>
+    </w:p>
+    <w:p>
+      <w:pPr>
+        <w:rPr>
+          <w:rFonts w:ascii="Hoefler Text" w:hAnsi="Hoefler Text"/>
+          <w:szCs w:val="24"/>
+        </w:rPr>
+      </w:pPr>
+      <w:r>
+        <w:rPr>
+          <w:rFonts w:ascii="Hoefler Text" w:hAnsi="Hoefler Text"/>
+          <w:szCs w:val="24"/>
+        </w:rPr>
+        <w:t xml:space="preserve">if the courts were shoveled, </w:t>
+      </w:r>
+    </w:p>
+    <w:p>
+      <w:pPr>
+        <w:rPr>
+          <w:rFonts w:ascii="Hoefler Text" w:hAnsi="Hoefler Text"/>
+          <w:szCs w:val="24"/>
+        </w:rPr>
+      </w:pPr>
+      <w:r>
+        <w:rPr>
+          <w:rFonts w:ascii="Hoefler Text" w:hAnsi="Hoefler Text"/>
+          <w:szCs w:val="24"/>
+        </w:rPr>
+        <w:t>I would</w:t>
+      </w:r>
+      <w:r>
+        <w:rPr>
+          <w:rFonts w:ascii="Hoefler Text" w:hAnsi="Hoefler Text"/>
+          <w:szCs w:val="24"/>
+        </w:rPr>
+        <w:t>’</w:t>
+      </w:r>
+      <w:r>
+        <w:rPr>
+          <w:rFonts w:ascii="Hoefler Text" w:hAnsi="Hoefler Text"/>
+          <w:szCs w:val="24"/>
+        </w:rPr>
+        <w:t>ve played a little tennis.</w:t>
+      </w:r>
+    </w:p>
+    <w:p>
+      <w:pPr>
+        <w:rPr>
+          <w:rFonts w:ascii="Hoefler Text" w:hAnsi="Hoefler Text"/>
+          <w:szCs w:val="24"/>
+        </w:rPr>
+      </w:pPr>
+      <w:r>
+        <w:rPr>
+          <w:rFonts w:ascii="Hoefler Text" w:hAnsi="Hoefler Text"/>
+          <w:szCs w:val="24"/>
+        </w:rPr>
+        <w:t>The more I</w:t>
+      </w:r>
+      <w:r>
+        <w:rPr>
+          <w:rFonts w:ascii="Hoefler Text" w:hAnsi="Hoefler Text"/>
+          <w:szCs w:val="24"/>
+        </w:rPr>
+        <w:t xml:space="preserve"> </w:t>
+      </w:r>
+      <w:r>
+        <w:rPr>
+          <w:rFonts w:ascii="Hoefler Text" w:hAnsi="Hoefler Text"/>
+          <w:szCs w:val="24"/>
+        </w:rPr>
+        <w:t>stare at the photo the more</w:t>
+      </w:r>
+    </w:p>
+    <w:p>
+      <w:pPr>
+        <w:rPr>
+          <w:rFonts w:ascii="Hoefler Text" w:hAnsi="Hoefler Text"/>
+          <w:szCs w:val="24"/>
+        </w:rPr>
+      </w:pPr>
+      <w:r>
+        <w:rPr>
+          <w:rFonts w:ascii="Hoefler Text" w:hAnsi="Hoefler Text"/>
+          <w:szCs w:val="24"/>
+        </w:rPr>
+        <w:t>it gives up.</w:t>
+      </w:r>
+      <w:r>
+        <w:rPr>
+          <w:rFonts w:ascii="Hoefler Text" w:hAnsi="Hoefler Text"/>
+          <w:szCs w:val="24"/>
+        </w:rPr>
+        <w:t xml:space="preserve"> </w:t>
+      </w:r>
+      <w:r>
+        <w:rPr>
+          <w:rFonts w:ascii="Hoefler Text" w:hAnsi="Hoefler Text"/>
+          <w:szCs w:val="24"/>
+        </w:rPr>
+        <w:t xml:space="preserve">Unconsciously loaded </w:t>
+      </w:r>
+    </w:p>
+    <w:p>
+      <w:pPr>
+        <w:rPr>
+          <w:rFonts w:ascii="Hoefler Text" w:hAnsi="Hoefler Text"/>
+          <w:szCs w:val="24"/>
+        </w:rPr>
+      </w:pPr>
+      <w:r>
+        <w:rPr>
+          <w:rFonts w:ascii="Hoefler Text" w:hAnsi="Hoefler Text"/>
+          <w:szCs w:val="24"/>
+        </w:rPr>
+        <w:t xml:space="preserve">and read for rhetorical gesture, </w:t>
+      </w:r>
+    </w:p>
+    <w:p>
+      <w:pPr>
+        <w:rPr>
+          <w:rFonts w:ascii="Hoefler Text" w:hAnsi="Hoefler Text"/>
+          <w:szCs w:val="24"/>
+        </w:rPr>
+      </w:pPr>
+      <w:r>
+        <w:rPr>
+          <w:rFonts w:ascii="Hoefler Text" w:hAnsi="Hoefler Text"/>
+          <w:szCs w:val="24"/>
+        </w:rPr>
+        <w:t xml:space="preserve">a sense of who falling over at the podium, </w:t>
+      </w:r>
+    </w:p>
+    <w:p>
+      <w:pPr>
+        <w:rPr>
+          <w:rFonts w:ascii="Hoefler Text" w:hAnsi="Hoefler Text"/>
+          <w:szCs w:val="24"/>
+        </w:rPr>
+      </w:pPr>
+      <w:r>
+        <w:rPr>
+          <w:rFonts w:ascii="Hoefler Text" w:hAnsi="Hoefler Text"/>
+          <w:szCs w:val="24"/>
+        </w:rPr>
+        <w:t>or the bathroom. I</w:t>
+      </w:r>
+      <w:r>
+        <w:rPr>
+          <w:rFonts w:ascii="Hoefler Text" w:hAnsi="Hoefler Text"/>
+          <w:szCs w:val="24"/>
+        </w:rPr>
+        <w:t>’</w:t>
+      </w:r>
+      <w:r>
+        <w:rPr>
+          <w:rFonts w:ascii="Hoefler Text" w:hAnsi="Hoefler Text"/>
+          <w:szCs w:val="24"/>
+        </w:rPr>
+        <w:t xml:space="preserve">m not throwing </w:t>
+      </w:r>
+    </w:p>
+    <w:p>
+      <w:pPr>
+        <w:rPr>
+          <w:rFonts w:ascii="Hoefler Text" w:hAnsi="Hoefler Text"/>
+          <w:szCs w:val="24"/>
+        </w:rPr>
+      </w:pPr>
+      <w:r>
+        <w:rPr>
+          <w:rFonts w:ascii="Hoefler Text" w:hAnsi="Hoefler Text"/>
+          <w:szCs w:val="24"/>
+        </w:rPr>
+        <w:t>any purple passion around now</w:t>
+      </w:r>
+    </w:p>
+    <w:p>
+      <w:pPr>
+        <w:rPr>
+          <w:rFonts w:ascii="Hoefler Text" w:hAnsi="Hoefler Text"/>
+          <w:szCs w:val="24"/>
+        </w:rPr>
+      </w:pPr>
+      <w:r>
+        <w:rPr>
+          <w:rFonts w:ascii="Hoefler Text" w:hAnsi="Hoefler Text"/>
+          <w:szCs w:val="24"/>
+        </w:rPr>
+        <w:t xml:space="preserve">for I want your company, </w:t>
+      </w:r>
+    </w:p>
+    <w:p>
+      <w:pPr>
+        <w:rPr>
+          <w:rFonts w:ascii="Hoefler Text" w:hAnsi="Hoefler Text"/>
+          <w:szCs w:val="24"/>
+        </w:rPr>
+      </w:pPr>
+      <w:r>
+        <w:rPr>
+          <w:rFonts w:ascii="Hoefler Text" w:hAnsi="Hoefler Text"/>
+          <w:szCs w:val="24"/>
+        </w:rPr>
+        <w:t>I want to be with you</w:t>
+      </w:r>
+      <w:r>
+        <w:rPr>
+          <w:rFonts w:ascii="Hoefler Text" w:hAnsi="Hoefler Text"/>
+          <w:szCs w:val="24"/>
+        </w:rPr>
+        <w:t xml:space="preserve"> </w:t>
+      </w:r>
+      <w:r>
+        <w:rPr>
+          <w:rFonts w:ascii="Hoefler Text" w:hAnsi="Hoefler Text"/>
+          <w:szCs w:val="24"/>
+        </w:rPr>
+        <w:t xml:space="preserve">and talk to you. </w:t>
+      </w:r>
+    </w:p>
+    <w:p>
+      <w:pPr>
+        <w:rPr>
+          <w:rFonts w:ascii="Hoefler Text" w:hAnsi="Hoefler Text"/>
+          <w:szCs w:val="24"/>
+        </w:rPr>
+      </w:pPr>
+      <w:r>
+        <w:rPr>
+          <w:rFonts w:ascii="Hoefler Text" w:hAnsi="Hoefler Text"/>
+          <w:szCs w:val="24"/>
+        </w:rPr>
+        <w:t>I think it</w:t>
+      </w:r>
+      <w:r>
+        <w:rPr>
+          <w:rFonts w:ascii="Hoefler Text" w:hAnsi="Hoefler Text"/>
+          <w:szCs w:val="24"/>
+        </w:rPr>
+        <w:t>’</w:t>
+      </w:r>
+      <w:r>
+        <w:rPr>
+          <w:rFonts w:ascii="Hoefler Text" w:hAnsi="Hoefler Text"/>
+          <w:szCs w:val="24"/>
+        </w:rPr>
+        <w:t>s wonderful we can</w:t>
+      </w:r>
+    </w:p>
+    <w:p>
+      <w:pPr>
+        <w:rPr>
+          <w:rFonts w:ascii="Hoefler Text" w:hAnsi="Hoefler Text"/>
+          <w:szCs w:val="24"/>
+        </w:rPr>
+      </w:pPr>
+      <w:r>
+        <w:rPr>
+          <w:rFonts w:ascii="Hoefler Text" w:hAnsi="Hoefler Text"/>
+          <w:szCs w:val="24"/>
+        </w:rPr>
+        <w:t xml:space="preserve">both be productive individuals </w:t>
+      </w:r>
+    </w:p>
+    <w:p>
+      <w:pPr>
+        <w:rPr>
+          <w:rFonts w:ascii="Hoefler Text" w:hAnsi="Hoefler Text"/>
+          <w:szCs w:val="24"/>
+        </w:rPr>
+      </w:pPr>
+      <w:r>
+        <w:rPr>
+          <w:rFonts w:ascii="Hoefler Text" w:hAnsi="Hoefler Text"/>
+          <w:szCs w:val="24"/>
+        </w:rPr>
+        <w:t>(</w:t>
+      </w:r>
+      <w:proofErr w:type="spellStart"/>
+      <w:r>
+        <w:rPr>
+          <w:rFonts w:ascii="Hoefler Text" w:hAnsi="Hoefler Text"/>
+          <w:szCs w:val="24"/>
+        </w:rPr>
+        <w:t>encrowned</w:t>
+      </w:r>
+      <w:proofErr w:type="spellEnd"/>
+      <w:r>
+        <w:rPr>
+          <w:rFonts w:ascii="Hoefler Text" w:hAnsi="Hoefler Text"/>
+          <w:szCs w:val="24"/>
+        </w:rPr>
+        <w:t xml:space="preserve">, </w:t>
+      </w:r>
+      <w:r>
+        <w:rPr>
+          <w:rFonts w:ascii="Hoefler Text" w:hAnsi="Hoefler Text"/>
+          <w:szCs w:val="24"/>
+        </w:rPr>
+        <w:t>rooster</w:t>
+      </w:r>
+      <w:r>
+        <w:rPr>
+          <w:rFonts w:ascii="Hoefler Text" w:hAnsi="Hoefler Text"/>
+          <w:szCs w:val="24"/>
+        </w:rPr>
+        <w:t xml:space="preserve">, </w:t>
+      </w:r>
+      <w:r>
+        <w:rPr>
+          <w:rFonts w:ascii="Hoefler Text" w:hAnsi="Hoefler Text"/>
+          <w:szCs w:val="24"/>
+        </w:rPr>
+        <w:t>king for a day</w:t>
+      </w:r>
+      <w:r>
+        <w:rPr>
+          <w:rFonts w:ascii="Hoefler Text" w:hAnsi="Hoefler Text"/>
+          <w:szCs w:val="24"/>
+        </w:rPr>
+        <w:t xml:space="preserve">, </w:t>
+      </w:r>
+      <w:r>
+        <w:rPr>
+          <w:rFonts w:ascii="Hoefler Text" w:hAnsi="Hoefler Text"/>
+          <w:szCs w:val="24"/>
+        </w:rPr>
+        <w:t>crust).</w:t>
+      </w:r>
+    </w:p>
+    <w:p>
+      <w:pPr>
+        <w:rPr>
+          <w:rFonts w:ascii="Hoefler Text" w:hAnsi="Hoefler Text"/>
+          <w:szCs w:val="24"/>
+        </w:rPr>
+      </w:pPr>
+      <w:r>
+        <w:rPr>
+          <w:rFonts w:ascii="Hoefler Text" w:hAnsi="Hoefler Text"/>
+          <w:szCs w:val="24"/>
+        </w:rPr>
+        <w:t>I</w:t>
+      </w:r>
+      <w:r>
+        <w:rPr>
+          <w:rFonts w:ascii="Hoefler Text" w:hAnsi="Hoefler Text"/>
+          <w:szCs w:val="24"/>
+        </w:rPr>
+        <w:t>’</w:t>
+      </w:r>
+      <w:r>
+        <w:rPr>
+          <w:rFonts w:ascii="Hoefler Text" w:hAnsi="Hoefler Text"/>
+          <w:szCs w:val="24"/>
+        </w:rPr>
+        <w:t>ve been looking for a place to show</w:t>
+      </w:r>
+    </w:p>
+    <w:p>
+      <w:pPr>
+        <w:rPr>
+          <w:rFonts w:ascii="Hoefler Text" w:hAnsi="Hoefler Text"/>
+          <w:szCs w:val="24"/>
+        </w:rPr>
+      </w:pPr>
+      <w:r>
+        <w:rPr>
+          <w:rFonts w:ascii="Hoefler Text" w:hAnsi="Hoefler Text"/>
+          <w:szCs w:val="24"/>
+        </w:rPr>
+        <w:t>some emotion around here,</w:t>
+      </w:r>
+    </w:p>
+    <w:p>
+      <w:pPr>
+        <w:rPr>
+          <w:rFonts w:ascii="Hoefler Text" w:hAnsi="Hoefler Text"/>
+          <w:szCs w:val="24"/>
+        </w:rPr>
+      </w:pPr>
+      <w:r>
+        <w:rPr>
+          <w:rFonts w:ascii="Hoefler Text" w:hAnsi="Hoefler Text"/>
+          <w:szCs w:val="24"/>
+        </w:rPr>
+        <w:t xml:space="preserve">a stable field to pull your pants off </w:t>
+      </w:r>
+    </w:p>
+    <w:p>
+      <w:pPr>
+        <w:rPr>
+          <w:rFonts w:ascii="Hoefler Text" w:hAnsi="Hoefler Text"/>
+          <w:szCs w:val="24"/>
+        </w:rPr>
+      </w:pPr>
+      <w:r>
+        <w:rPr>
+          <w:rFonts w:ascii="Hoefler Text" w:hAnsi="Hoefler Text"/>
+          <w:szCs w:val="24"/>
+        </w:rPr>
+        <w:t xml:space="preserve">a ringing endorsable Dorsey </w:t>
+      </w:r>
+    </w:p>
+    <w:p>
+      <w:pPr>
+        <w:rPr>
+          <w:rFonts w:ascii="Hoefler Text" w:hAnsi="Hoefler Text"/>
+          <w:szCs w:val="24"/>
+        </w:rPr>
+      </w:pPr>
+      <w:r>
+        <w:rPr>
+          <w:rFonts w:ascii="Hoefler Text" w:hAnsi="Hoefler Text"/>
+          <w:szCs w:val="24"/>
+        </w:rPr>
+        <w:t>a fabulous price for those skis.</w:t>
+      </w:r>
+    </w:p>
+    <w:p>
+      <w:pPr>
+        <w:rPr>
+          <w:rFonts w:ascii="Hoefler Text" w:hAnsi="Hoefler Text"/>
+          <w:szCs w:val="24"/>
+        </w:rPr>
+      </w:pPr>
+      <w:r>
+        <w:rPr>
+          <w:rFonts w:ascii="Hoefler Text" w:hAnsi="Hoefler Text"/>
+          <w:szCs w:val="24"/>
+        </w:rPr>
+        <w:t>I keep getting tripped up;</w:t>
+      </w:r>
+    </w:p>
+    <w:p>
+      <w:pPr>
+        <w:rPr>
+          <w:rFonts w:ascii="Hoefler Text" w:hAnsi="Hoefler Text"/>
+          <w:szCs w:val="24"/>
+        </w:rPr>
+      </w:pPr>
+      <w:r>
+        <w:rPr>
+          <w:rFonts w:ascii="Hoefler Text" w:hAnsi="Hoefler Text"/>
+          <w:szCs w:val="24"/>
+        </w:rPr>
+        <w:t>you whelm even the slightest pressure toward closing,</w:t>
+      </w:r>
+    </w:p>
+    <w:p>
+      <w:pPr>
+        <w:rPr>
+          <w:rFonts w:ascii="Hoefler Text" w:hAnsi="Hoefler Text"/>
+          <w:szCs w:val="24"/>
+        </w:rPr>
+      </w:pPr>
+      <w:r>
+        <w:rPr>
+          <w:rFonts w:ascii="Hoefler Text" w:hAnsi="Hoefler Text"/>
+          <w:szCs w:val="24"/>
+        </w:rPr>
+        <w:t>Your surprising ampleness</w:t>
+      </w:r>
+    </w:p>
+    <w:p>
+      <w:pPr>
+        <w:rPr>
+          <w:rFonts w:ascii="Hoefler Text" w:hAnsi="Hoefler Text"/>
+          <w:szCs w:val="24"/>
+        </w:rPr>
+      </w:pPr>
+      <w:r>
+        <w:rPr>
+          <w:rFonts w:ascii="Hoefler Text" w:hAnsi="Hoefler Text"/>
+          <w:szCs w:val="24"/>
+        </w:rPr>
+        <w:t>Your surprising me</w:t>
+      </w:r>
+    </w:p>
+    <w:p>
+      <w:pPr>
+        <w:rPr>
+          <w:rFonts w:ascii="Hoefler Text" w:hAnsi="Hoefler Text"/>
+          <w:szCs w:val="24"/>
+        </w:rPr>
+      </w:pPr>
+      <w:r>
+        <w:rPr>
+          <w:rFonts w:ascii="Hoefler Text" w:hAnsi="Hoefler Text"/>
+          <w:szCs w:val="24"/>
+        </w:rPr>
+        <w:t>Your under-the-sandbox penchants.</w:t>
+      </w:r>
+    </w:p>
+    <w:p>
+      <w:pPr>
+        <w:rPr>
+          <w:rFonts w:ascii="Hoefler Text" w:hAnsi="Hoefler Text"/>
+          <w:szCs w:val="24"/>
+        </w:rPr>
+      </w:pPr>
+      <w:r>
+        <w:rPr>
+          <w:rFonts w:ascii="Hoefler Text" w:hAnsi="Hoefler Text"/>
+          <w:szCs w:val="24"/>
+        </w:rPr>
+        <w:t>In between I started to write but got interrupted,</w:t>
+      </w:r>
+    </w:p>
+    <w:p>
+      <w:pPr>
+        <w:rPr>
+          <w:rFonts w:ascii="Hoefler Text" w:hAnsi="Hoefler Text"/>
+          <w:szCs w:val="24"/>
+        </w:rPr>
+      </w:pPr>
+      <w:r>
+        <w:rPr>
+          <w:rFonts w:ascii="Hoefler Text" w:hAnsi="Hoefler Text"/>
+          <w:szCs w:val="24"/>
+        </w:rPr>
+        <w:t>started over &amp; over; should get off though</w:t>
+      </w:r>
+    </w:p>
+    <w:p>
+      <w:pPr>
+        <w:rPr>
+          <w:rFonts w:ascii="Hoefler Text" w:hAnsi="Hoefler Text"/>
+          <w:szCs w:val="24"/>
+        </w:rPr>
+      </w:pPr>
+      <w:r>
+        <w:rPr>
+          <w:rFonts w:ascii="Hoefler Text" w:hAnsi="Hoefler Text"/>
+          <w:szCs w:val="24"/>
+        </w:rPr>
+        <w:t>without a penalty. Oh, I think I</w:t>
+      </w:r>
+      <w:r>
+        <w:rPr>
+          <w:rFonts w:ascii="Hoefler Text" w:hAnsi="Hoefler Text"/>
+          <w:szCs w:val="24"/>
+        </w:rPr>
+        <w:t>’</w:t>
+      </w:r>
+      <w:r>
+        <w:rPr>
+          <w:rFonts w:ascii="Hoefler Text" w:hAnsi="Hoefler Text"/>
+          <w:szCs w:val="24"/>
+        </w:rPr>
+        <w:t>ve</w:t>
+      </w:r>
+    </w:p>
+    <w:p>
+      <w:pPr>
+        <w:rPr>
+          <w:rFonts w:ascii="Hoefler Text" w:hAnsi="Hoefler Text"/>
+          <w:szCs w:val="24"/>
+        </w:rPr>
+      </w:pPr>
+      <w:r>
+        <w:rPr>
+          <w:rFonts w:ascii="Hoefler Text" w:hAnsi="Hoefler Text"/>
+          <w:szCs w:val="24"/>
+        </w:rPr>
+        <w:t>figured out what you are sending me. Whatever it</w:t>
+      </w:r>
+    </w:p>
+    <w:p>
+      <w:pPr>
+        <w:rPr>
+          <w:rFonts w:ascii="Hoefler Text" w:hAnsi="Hoefler Text"/>
+          <w:szCs w:val="24"/>
+        </w:rPr>
+      </w:pPr>
+      <w:r>
+        <w:rPr>
+          <w:rFonts w:ascii="Hoefler Text" w:hAnsi="Hoefler Text"/>
+          <w:szCs w:val="24"/>
+        </w:rPr>
+        <w:t>is, though, I</w:t>
+      </w:r>
+      <w:r>
+        <w:rPr>
+          <w:rFonts w:ascii="Hoefler Text" w:hAnsi="Hoefler Text"/>
+          <w:szCs w:val="24"/>
+        </w:rPr>
+        <w:t>’</w:t>
+      </w:r>
+      <w:r>
+        <w:rPr>
+          <w:rFonts w:ascii="Hoefler Text" w:hAnsi="Hoefler Text"/>
+          <w:szCs w:val="24"/>
+        </w:rPr>
+        <w:t xml:space="preserve">ll adore and treasure it. </w:t>
+      </w:r>
+    </w:p>
+    <w:p>
+      <w:pPr>
+        <w:rPr>
+          <w:rFonts w:ascii="Hoefler Text" w:hAnsi="Hoefler Text"/>
+          <w:szCs w:val="24"/>
+        </w:rPr>
+      </w:pPr>
+      <w:r>
+        <w:rPr>
+          <w:rFonts w:ascii="Hoefler Text" w:hAnsi="Hoefler Text"/>
+          <w:szCs w:val="24"/>
+        </w:rPr>
+        <w:t xml:space="preserve">Not in a way where I tell you every minute </w:t>
+      </w:r>
+    </w:p>
+    <w:p>
+      <w:pPr>
+        <w:rPr>
+          <w:rFonts w:ascii="Hoefler Text" w:hAnsi="Hoefler Text"/>
+          <w:szCs w:val="24"/>
+        </w:rPr>
+      </w:pPr>
+      <w:r>
+        <w:rPr>
+          <w:rFonts w:ascii="Hoefler Text" w:hAnsi="Hoefler Text"/>
+          <w:szCs w:val="24"/>
+        </w:rPr>
+        <w:t>nor even feel it,</w:t>
+      </w:r>
+      <w:r>
+        <w:rPr>
+          <w:rFonts w:ascii="Hoefler Text" w:hAnsi="Hoefler Text"/>
+          <w:szCs w:val="24"/>
+        </w:rPr>
+        <w:t xml:space="preserve"> </w:t>
+      </w:r>
+      <w:r>
+        <w:rPr>
+          <w:rFonts w:ascii="Hoefler Text" w:hAnsi="Hoefler Text"/>
+          <w:szCs w:val="24"/>
+        </w:rPr>
+        <w:t>the person whose voice can lift</w:t>
+      </w:r>
+    </w:p>
+    <w:p>
+      <w:pPr>
+        <w:rPr>
+          <w:rFonts w:ascii="Hoefler Text" w:hAnsi="Hoefler Text"/>
+          <w:szCs w:val="24"/>
+        </w:rPr>
+      </w:pPr>
+      <w:r>
+        <w:rPr>
+          <w:rFonts w:ascii="Hoefler Text" w:hAnsi="Hoefler Text"/>
+          <w:szCs w:val="24"/>
+        </w:rPr>
+        <w:t xml:space="preserve">any despair or discouragement within me, </w:t>
+      </w:r>
+    </w:p>
+    <w:p>
+      <w:pPr>
+        <w:rPr>
+          <w:rFonts w:ascii="Hoefler Text" w:hAnsi="Hoefler Text"/>
+          <w:szCs w:val="24"/>
+        </w:rPr>
+      </w:pPr>
+      <w:r>
+        <w:rPr>
+          <w:rFonts w:ascii="Hoefler Text" w:hAnsi="Hoefler Text"/>
+          <w:szCs w:val="24"/>
+        </w:rPr>
+        <w:t xml:space="preserve">whose body is the only one that fits in my arms </w:t>
+      </w:r>
+    </w:p>
+    <w:p>
+      <w:pPr>
+        <w:rPr>
+          <w:rFonts w:ascii="Hoefler Text" w:hAnsi="Hoefler Text"/>
+          <w:szCs w:val="24"/>
+        </w:rPr>
+      </w:pPr>
+      <w:r>
+        <w:rPr>
+          <w:rFonts w:ascii="Hoefler Text" w:hAnsi="Hoefler Text"/>
+          <w:szCs w:val="24"/>
+        </w:rPr>
+        <w:t xml:space="preserve">and returns all the love </w:t>
+      </w:r>
+    </w:p>
+    <w:p>
+      <w:pPr>
+        <w:rPr>
+          <w:rFonts w:ascii="Hoefler Text" w:hAnsi="Hoefler Text"/>
+          <w:szCs w:val="24"/>
+        </w:rPr>
+      </w:pPr>
+      <w:r>
+        <w:rPr>
+          <w:rFonts w:ascii="Hoefler Text" w:hAnsi="Hoefler Text"/>
+          <w:szCs w:val="24"/>
+        </w:rPr>
+        <w:t xml:space="preserve">that I have. There are hundreds of millions </w:t>
+      </w:r>
+    </w:p>
+    <w:p>
+      <w:pPr>
+        <w:rPr>
+          <w:rFonts w:ascii="Hoefler Text" w:hAnsi="Hoefler Text"/>
+          <w:szCs w:val="24"/>
+        </w:rPr>
+      </w:pPr>
+      <w:r>
+        <w:rPr>
+          <w:rFonts w:ascii="Hoefler Text" w:hAnsi="Hoefler Text"/>
+          <w:szCs w:val="24"/>
+        </w:rPr>
+        <w:t>of ways that we</w:t>
+      </w:r>
+      <w:r>
+        <w:rPr>
+          <w:rFonts w:ascii="Hoefler Text" w:hAnsi="Hoefler Text"/>
+          <w:szCs w:val="24"/>
+        </w:rPr>
+        <w:t>’</w:t>
+      </w:r>
+      <w:r>
+        <w:rPr>
+          <w:rFonts w:ascii="Hoefler Text" w:hAnsi="Hoefler Text"/>
+          <w:szCs w:val="24"/>
+        </w:rPr>
+        <w:t>ll be one—</w:t>
+      </w:r>
+    </w:p>
+    <w:p>
+      <w:pPr>
+        <w:rPr>
+          <w:rFonts w:ascii="Hoefler Text" w:hAnsi="Hoefler Text"/>
+          <w:i/>
+          <w:szCs w:val="24"/>
+        </w:rPr>
+      </w:pPr>
+      <w:r>
+        <w:rPr>
+          <w:rFonts w:ascii="Hoefler Text" w:hAnsi="Hoefler Text"/>
+          <w:szCs w:val="24"/>
+        </w:rPr>
+        <w:t xml:space="preserve">every one. </w:t>
+      </w:r>
+      <w:proofErr w:type="spellStart"/>
+      <w:r>
+        <w:rPr>
+          <w:rFonts w:ascii="Hoefler Text" w:hAnsi="Hoefler Text"/>
+          <w:i/>
+          <w:szCs w:val="24"/>
+        </w:rPr>
+        <w:t>Winterreise</w:t>
+      </w:r>
+      <w:proofErr w:type="spellEnd"/>
+      <w:r>
+        <w:rPr>
+          <w:rFonts w:ascii="Hoefler Text" w:hAnsi="Hoefler Text"/>
+          <w:i/>
+          <w:szCs w:val="24"/>
+        </w:rPr>
+        <w:t>,</w:t>
+      </w:r>
+      <w:r>
+        <w:rPr>
+          <w:rFonts w:ascii="Hoefler Text" w:hAnsi="Hoefler Text"/>
+          <w:szCs w:val="24"/>
+        </w:rPr>
+        <w:t xml:space="preserve"> </w:t>
+      </w:r>
+      <w:r>
+        <w:rPr>
+          <w:rFonts w:ascii="Hoefler Text" w:hAnsi="Hoefler Text"/>
+          <w:i/>
+          <w:szCs w:val="24"/>
+        </w:rPr>
+        <w:t>Atomizer,</w:t>
+      </w:r>
+      <w:r>
+        <w:rPr>
+          <w:rFonts w:ascii="Hoefler Text" w:hAnsi="Hoefler Text"/>
+          <w:i/>
+          <w:szCs w:val="24"/>
+        </w:rPr>
+        <w:t xml:space="preserve"> </w:t>
+      </w:r>
+    </w:p>
+    <w:p>
+      <w:pPr>
+        <w:rPr>
+          <w:rFonts w:ascii="Hoefler Text" w:hAnsi="Hoefler Text"/>
+          <w:szCs w:val="24"/>
+        </w:rPr>
+      </w:pPr>
+      <w:r>
+        <w:rPr>
+          <w:rFonts w:ascii="Hoefler Text" w:hAnsi="Hoefler Text"/>
+          <w:szCs w:val="24"/>
+        </w:rPr>
+        <w:t>Glazunov</w:t>
+      </w:r>
+      <w:r>
+        <w:rPr>
+          <w:rFonts w:ascii="Hoefler Text" w:hAnsi="Hoefler Text"/>
+          <w:szCs w:val="24"/>
+        </w:rPr>
+        <w:t>,</w:t>
+      </w:r>
+      <w:r>
+        <w:rPr>
+          <w:rFonts w:ascii="Hoefler Text" w:hAnsi="Hoefler Text"/>
+          <w:szCs w:val="24"/>
+        </w:rPr>
+        <w:t xml:space="preserve"> and </w:t>
+      </w:r>
+      <w:proofErr w:type="spellStart"/>
+      <w:r>
+        <w:rPr>
+          <w:rFonts w:ascii="Hoefler Text" w:hAnsi="Hoefler Text"/>
+          <w:szCs w:val="24"/>
+        </w:rPr>
+        <w:t>Barraqué</w:t>
+      </w:r>
+      <w:proofErr w:type="spellEnd"/>
+      <w:r>
+        <w:rPr>
+          <w:rFonts w:ascii="Hoefler Text" w:hAnsi="Hoefler Text"/>
+          <w:szCs w:val="24"/>
+        </w:rPr>
+        <w:t>.</w:t>
+      </w:r>
+    </w:p>
+    <w:p>
+      <w:pPr>
+        <w:rPr>
+          <w:rFonts w:ascii="Hoefler Text" w:hAnsi="Hoefler Text"/>
+          <w:szCs w:val="24"/>
+        </w:rPr>
+      </w:pPr>
+      <w:r>
+        <w:rPr>
+          <w:rFonts w:ascii="Hoefler Text" w:hAnsi="Hoefler Text"/>
+          <w:szCs w:val="24"/>
+        </w:rPr>
+        <w:t>I</w:t>
+      </w:r>
+      <w:r>
+        <w:rPr>
+          <w:rFonts w:ascii="Hoefler Text" w:hAnsi="Hoefler Text"/>
+          <w:szCs w:val="24"/>
+        </w:rPr>
+        <w:t>’</w:t>
+      </w:r>
+      <w:r>
+        <w:rPr>
+          <w:rFonts w:ascii="Hoefler Text" w:hAnsi="Hoefler Text"/>
+          <w:szCs w:val="24"/>
+        </w:rPr>
+        <w:t xml:space="preserve">m very, very proud of us darling, </w:t>
+      </w:r>
+    </w:p>
+    <w:p>
+      <w:pPr>
+        <w:rPr>
+          <w:rFonts w:ascii="Hoefler Text" w:hAnsi="Hoefler Text"/>
+          <w:szCs w:val="24"/>
+        </w:rPr>
+      </w:pPr>
+      <w:r>
+        <w:rPr>
+          <w:rFonts w:ascii="Hoefler Text" w:hAnsi="Hoefler Text"/>
+          <w:szCs w:val="24"/>
+        </w:rPr>
+        <w:lastRenderedPageBreak/>
+        <w:t>and what we</w:t>
+      </w:r>
+      <w:r>
+        <w:rPr>
+          <w:rFonts w:ascii="Hoefler Text" w:hAnsi="Hoefler Text"/>
+          <w:szCs w:val="24"/>
+        </w:rPr>
+        <w:t>’</w:t>
+      </w:r>
+      <w:r>
+        <w:rPr>
+          <w:rFonts w:ascii="Hoefler Text" w:hAnsi="Hoefler Text"/>
+          <w:szCs w:val="24"/>
+        </w:rPr>
+        <w:t>re doing.</w:t>
+      </w:r>
+    </w:p>
+    <w:p>
+      <w:pPr>
+        <w:rPr>
+          <w:rFonts w:ascii="Hoefler Text" w:hAnsi="Hoefler Text"/>
+          <w:szCs w:val="24"/>
+        </w:rPr>
+      </w:pPr>
+    </w:p>
+    <w:p>
+      <w:pPr>
+        <w:rPr>
+          <w:rFonts w:ascii="Hoefler Text" w:hAnsi="Hoefler Text"/>
+          <w:szCs w:val="24"/>
+        </w:rPr>
+      </w:pPr>
+      <w:r>
+        <w:rPr>
+          <w:rFonts w:ascii="Hoefler Text" w:hAnsi="Hoefler Text"/>
+          <w:szCs w:val="24"/>
+        </w:rPr>
+        <w:t>It</w:t>
+      </w:r>
+      <w:r>
+        <w:rPr>
+          <w:rFonts w:ascii="Hoefler Text" w:hAnsi="Hoefler Text"/>
+          <w:szCs w:val="24"/>
+        </w:rPr>
+        <w:t>’</w:t>
+      </w:r>
+      <w:r>
+        <w:rPr>
+          <w:rFonts w:ascii="Hoefler Text" w:hAnsi="Hoefler Text"/>
+          <w:szCs w:val="24"/>
+        </w:rPr>
+        <w:t xml:space="preserve">s hysterical and hits home </w:t>
+      </w:r>
+    </w:p>
+    <w:p>
+      <w:pPr>
+        <w:rPr>
+          <w:rFonts w:ascii="Hoefler Text" w:hAnsi="Hoefler Text"/>
+          <w:szCs w:val="24"/>
+        </w:rPr>
+      </w:pPr>
+      <w:r>
+        <w:rPr>
+          <w:rFonts w:ascii="Hoefler Text" w:hAnsi="Hoefler Text"/>
+          <w:szCs w:val="24"/>
+        </w:rPr>
+        <w:t xml:space="preserve">on a problem which I mentioned,  </w:t>
+      </w:r>
+    </w:p>
+    <w:p>
+      <w:pPr>
+        <w:rPr>
+          <w:rFonts w:ascii="Hoefler Text" w:hAnsi="Hoefler Text"/>
+          <w:szCs w:val="24"/>
+        </w:rPr>
+      </w:pPr>
+      <w:r>
+        <w:rPr>
+          <w:rFonts w:ascii="Hoefler Text" w:hAnsi="Hoefler Text"/>
+          <w:szCs w:val="24"/>
+        </w:rPr>
+        <w:t xml:space="preserve">the space about seven feet square </w:t>
+      </w:r>
+    </w:p>
+    <w:p>
+      <w:pPr>
+        <w:rPr>
+          <w:rFonts w:ascii="Hoefler Text" w:hAnsi="Hoefler Text"/>
+          <w:szCs w:val="24"/>
+        </w:rPr>
+      </w:pPr>
+      <w:r>
+        <w:rPr>
+          <w:rFonts w:ascii="Hoefler Text" w:hAnsi="Hoefler Text"/>
+          <w:szCs w:val="24"/>
+        </w:rPr>
+        <w:t xml:space="preserve">that drops all the way down from the fourth floor </w:t>
+      </w:r>
+    </w:p>
+    <w:p>
+      <w:pPr>
+        <w:rPr>
+          <w:rFonts w:ascii="Hoefler Text" w:hAnsi="Hoefler Text"/>
+          <w:szCs w:val="24"/>
+        </w:rPr>
+      </w:pPr>
+      <w:r>
+        <w:rPr>
+          <w:rFonts w:ascii="Hoefler Text" w:hAnsi="Hoefler Text"/>
+          <w:szCs w:val="24"/>
+        </w:rPr>
+        <w:t>to the first between the stairs.</w:t>
+      </w:r>
+      <w:r>
+        <w:rPr>
+          <w:rFonts w:ascii="Hoefler Text" w:hAnsi="Hoefler Text"/>
+          <w:szCs w:val="24"/>
+        </w:rPr>
+        <w:t xml:space="preserve"> </w:t>
+      </w:r>
+      <w:r>
+        <w:rPr>
+          <w:rFonts w:ascii="Hoefler Text" w:hAnsi="Hoefler Text"/>
+          <w:szCs w:val="24"/>
+        </w:rPr>
+        <w:t xml:space="preserve">Unfortunately, </w:t>
+      </w:r>
+    </w:p>
+    <w:p>
+      <w:pPr>
+        <w:rPr>
+          <w:rFonts w:ascii="Hoefler Text" w:hAnsi="Hoefler Text"/>
+          <w:szCs w:val="24"/>
+        </w:rPr>
+      </w:pPr>
+      <w:r>
+        <w:rPr>
+          <w:rFonts w:ascii="Hoefler Text" w:hAnsi="Hoefler Text"/>
+          <w:szCs w:val="24"/>
+        </w:rPr>
+        <w:t>all I want to do now is hold</w:t>
+      </w:r>
+      <w:r>
+        <w:rPr>
+          <w:rFonts w:ascii="Hoefler Text" w:hAnsi="Hoefler Text"/>
+          <w:szCs w:val="24"/>
+        </w:rPr>
+        <w:t xml:space="preserve"> </w:t>
+      </w:r>
+      <w:r>
+        <w:rPr>
+          <w:rFonts w:ascii="Hoefler Text" w:hAnsi="Hoefler Text"/>
+          <w:szCs w:val="24"/>
+        </w:rPr>
+        <w:t xml:space="preserve">you in my arms </w:t>
+      </w:r>
+    </w:p>
+    <w:p>
+      <w:pPr>
+        <w:rPr>
+          <w:rFonts w:ascii="Hoefler Text" w:hAnsi="Hoefler Text"/>
+          <w:szCs w:val="24"/>
+        </w:rPr>
+      </w:pPr>
+      <w:r>
+        <w:rPr>
+          <w:rFonts w:ascii="Hoefler Text" w:hAnsi="Hoefler Text"/>
+          <w:szCs w:val="24"/>
+        </w:rPr>
+        <w:t>and love you but that</w:t>
+      </w:r>
+      <w:r>
+        <w:rPr>
+          <w:rFonts w:ascii="Hoefler Text" w:hAnsi="Hoefler Text"/>
+          <w:szCs w:val="24"/>
+        </w:rPr>
+        <w:t>’</w:t>
+      </w:r>
+      <w:r>
+        <w:rPr>
+          <w:rFonts w:ascii="Hoefler Text" w:hAnsi="Hoefler Text"/>
+          <w:szCs w:val="24"/>
+        </w:rPr>
+        <w:t>ll be soon</w:t>
+      </w:r>
+    </w:p>
+    <w:p>
+      <w:pPr>
+        <w:rPr>
+          <w:rFonts w:ascii="Hoefler Text" w:hAnsi="Hoefler Text"/>
+          <w:szCs w:val="24"/>
+        </w:rPr>
+      </w:pPr>
+      <w:r>
+        <w:rPr>
+          <w:rFonts w:ascii="Hoefler Text" w:hAnsi="Hoefler Text"/>
+          <w:szCs w:val="24"/>
+        </w:rPr>
+        <w:t>and we</w:t>
+      </w:r>
+      <w:r>
+        <w:rPr>
+          <w:rFonts w:ascii="Hoefler Text" w:hAnsi="Hoefler Text"/>
+          <w:szCs w:val="24"/>
+        </w:rPr>
+        <w:t>’</w:t>
+      </w:r>
+      <w:r>
+        <w:rPr>
+          <w:rFonts w:ascii="Hoefler Text" w:hAnsi="Hoefler Text"/>
+          <w:szCs w:val="24"/>
+        </w:rPr>
+        <w:t xml:space="preserve">re pretty strong </w:t>
+      </w:r>
+    </w:p>
+    <w:p>
+      <w:pPr>
+        <w:rPr>
+          <w:rFonts w:ascii="Hoefler Text" w:hAnsi="Hoefler Text"/>
+          <w:szCs w:val="24"/>
+        </w:rPr>
+      </w:pPr>
+      <w:r>
+        <w:rPr>
+          <w:rFonts w:ascii="Hoefler Text" w:hAnsi="Hoefler Text"/>
+          <w:szCs w:val="24"/>
+        </w:rPr>
+        <w:t>(just about the strongest</w:t>
+      </w:r>
+      <w:r>
+        <w:rPr>
+          <w:rFonts w:ascii="Hoefler Text" w:hAnsi="Hoefler Text"/>
+          <w:szCs w:val="24"/>
+        </w:rPr>
+        <w:t xml:space="preserve"> </w:t>
+      </w:r>
+      <w:r>
+        <w:rPr>
+          <w:rFonts w:ascii="Hoefler Text" w:hAnsi="Hoefler Text"/>
+          <w:szCs w:val="24"/>
+        </w:rPr>
+        <w:t>of loves I</w:t>
+      </w:r>
+      <w:r>
+        <w:rPr>
+          <w:rFonts w:ascii="Hoefler Text" w:hAnsi="Hoefler Text"/>
+          <w:szCs w:val="24"/>
+        </w:rPr>
+        <w:t>’</w:t>
+      </w:r>
+      <w:r>
+        <w:rPr>
+          <w:rFonts w:ascii="Hoefler Text" w:hAnsi="Hoefler Text"/>
+          <w:szCs w:val="24"/>
+        </w:rPr>
+        <w:t xml:space="preserve">d say) </w:t>
+      </w:r>
+    </w:p>
+    <w:p>
+      <w:pPr>
+        <w:rPr>
+          <w:rFonts w:ascii="Hoefler Text" w:hAnsi="Hoefler Text"/>
+          <w:szCs w:val="24"/>
+        </w:rPr>
+      </w:pPr>
+      <w:r>
+        <w:rPr>
+          <w:rFonts w:ascii="Hoefler Text" w:hAnsi="Hoefler Text"/>
+          <w:szCs w:val="24"/>
+        </w:rPr>
+        <w:t>and it</w:t>
+      </w:r>
+      <w:r>
+        <w:rPr>
+          <w:rFonts w:ascii="Hoefler Text" w:hAnsi="Hoefler Text"/>
+          <w:szCs w:val="24"/>
+        </w:rPr>
+        <w:t>’</w:t>
+      </w:r>
+      <w:r>
+        <w:rPr>
+          <w:rFonts w:ascii="Hoefler Text" w:hAnsi="Hoefler Text"/>
+          <w:szCs w:val="24"/>
+        </w:rPr>
+        <w:t>s not long and it</w:t>
+      </w:r>
+      <w:r>
+        <w:rPr>
+          <w:rFonts w:ascii="Hoefler Text" w:hAnsi="Hoefler Text"/>
+          <w:szCs w:val="24"/>
+        </w:rPr>
+        <w:t>’</w:t>
+      </w:r>
+      <w:r>
+        <w:rPr>
+          <w:rFonts w:ascii="Hoefler Text" w:hAnsi="Hoefler Text"/>
+          <w:szCs w:val="24"/>
+        </w:rPr>
+        <w:t>s</w:t>
+      </w:r>
+      <w:r>
+        <w:rPr>
+          <w:rFonts w:ascii="Hoefler Text" w:hAnsi="Hoefler Text"/>
+          <w:szCs w:val="24"/>
+        </w:rPr>
+        <w:t xml:space="preserve"> </w:t>
+      </w:r>
+      <w:r>
+        <w:rPr>
+          <w:rFonts w:ascii="Hoefler Text" w:hAnsi="Hoefler Text"/>
+          <w:szCs w:val="24"/>
+        </w:rPr>
+        <w:t xml:space="preserve">infinitely worth it. </w:t>
+      </w:r>
+    </w:p>
+    <w:p>
+      <w:pPr>
+        <w:rPr>
+          <w:rFonts w:ascii="Hoefler Text" w:hAnsi="Hoefler Text"/>
+          <w:szCs w:val="24"/>
+        </w:rPr>
+      </w:pPr>
+      <w:r>
+        <w:rPr>
+          <w:rFonts w:ascii="Hoefler Text" w:hAnsi="Hoefler Text"/>
+          <w:szCs w:val="24"/>
+        </w:rPr>
+        <w:t xml:space="preserve">You probably came across the same piece as I </w:t>
+      </w:r>
+    </w:p>
+    <w:p>
+      <w:pPr>
+        <w:rPr>
+          <w:rFonts w:ascii="Hoefler Text" w:hAnsi="Hoefler Text"/>
+          <w:szCs w:val="24"/>
+        </w:rPr>
+      </w:pPr>
+      <w:r>
+        <w:rPr>
+          <w:rFonts w:ascii="Hoefler Text" w:hAnsi="Hoefler Text"/>
+          <w:szCs w:val="24"/>
+        </w:rPr>
+        <w:t>in today</w:t>
+      </w:r>
+      <w:r>
+        <w:rPr>
+          <w:rFonts w:ascii="Hoefler Text" w:hAnsi="Hoefler Text"/>
+          <w:szCs w:val="24"/>
+        </w:rPr>
+        <w:t>’</w:t>
+      </w:r>
+      <w:r>
+        <w:rPr>
+          <w:rFonts w:ascii="Hoefler Text" w:hAnsi="Hoefler Text"/>
+          <w:szCs w:val="24"/>
+        </w:rPr>
         <w:t xml:space="preserve">s </w:t>
       </w:r>
+      <w:r>
+        <w:rPr>
+          <w:rFonts w:ascii="Hoefler Text" w:hAnsi="Hoefler Text"/>
+          <w:i/>
+          <w:szCs w:val="24"/>
+        </w:rPr>
+        <w:t>Times</w:t>
+      </w:r>
+      <w:r>
+        <w:rPr>
+          <w:rFonts w:ascii="Hoefler Text" w:hAnsi="Hoefler Text"/>
+          <w:szCs w:val="24"/>
+        </w:rPr>
+        <w:t xml:space="preserve"> Magazine: </w:t>
+      </w:r>
+    </w:p>
+    <w:p>
+      <w:pPr>
+        <w:rPr>
+          <w:rFonts w:ascii="Hoefler Text" w:hAnsi="Hoefler Text"/>
+          <w:szCs w:val="24"/>
+        </w:rPr>
+      </w:pPr>
+      <w:r>
+        <w:rPr>
+          <w:rFonts w:ascii="Hoefler Text" w:hAnsi="Hoefler Text"/>
+          <w:szCs w:val="24"/>
+        </w:rPr>
+        <w:t>c</w:t>
+      </w:r>
+      <w:r>
+        <w:rPr>
+          <w:rFonts w:ascii="Hoefler Text" w:hAnsi="Hoefler Text"/>
+          <w:szCs w:val="24"/>
+        </w:rPr>
+        <w:t xml:space="preserve">an talking really change the wiring? </w:t>
+      </w:r>
+    </w:p>
+    <w:p>
+      <w:pPr>
+        <w:rPr>
+          <w:rFonts w:ascii="Hoefler Text" w:hAnsi="Hoefler Text"/>
+          <w:szCs w:val="24"/>
+        </w:rPr>
+      </w:pPr>
+      <w:r>
+        <w:rPr>
+          <w:rFonts w:ascii="Hoefler Text" w:hAnsi="Hoefler Text"/>
+          <w:szCs w:val="24"/>
+        </w:rPr>
+        <w:t>Reading</w:t>
+      </w:r>
+      <w:r>
+        <w:rPr>
+          <w:rFonts w:ascii="Hoefler Text" w:hAnsi="Hoefler Text"/>
+          <w:szCs w:val="24"/>
+        </w:rPr>
+        <w:t xml:space="preserve"> </w:t>
+      </w:r>
+      <w:r>
+        <w:rPr>
+          <w:rFonts w:ascii="Hoefler Text" w:hAnsi="Hoefler Text"/>
+          <w:szCs w:val="24"/>
+        </w:rPr>
+        <w:t xml:space="preserve">make feelings material? </w:t>
+      </w:r>
+    </w:p>
+    <w:p>
+      <w:pPr>
+        <w:rPr>
+          <w:rFonts w:ascii="Hoefler Text" w:hAnsi="Hoefler Text"/>
+          <w:szCs w:val="24"/>
+        </w:rPr>
+      </w:pPr>
+      <w:r>
+        <w:rPr>
+          <w:rFonts w:ascii="Hoefler Text" w:hAnsi="Hoefler Text"/>
+          <w:szCs w:val="24"/>
+        </w:rPr>
+        <w:t>Drugs break bad loops? On pointe.</w:t>
+      </w:r>
+      <w:r>
+        <w:rPr>
+          <w:rFonts w:ascii="Hoefler Text" w:hAnsi="Hoefler Text"/>
+          <w:szCs w:val="24"/>
+        </w:rPr>
+        <w:t xml:space="preserve"> </w:t>
+      </w:r>
+      <w:r>
+        <w:rPr>
+          <w:rFonts w:ascii="Hoefler Text" w:hAnsi="Hoefler Text"/>
+          <w:szCs w:val="24"/>
+        </w:rPr>
+        <w:t xml:space="preserve">All I can say </w:t>
+      </w:r>
+    </w:p>
+    <w:p>
+      <w:pPr>
+        <w:rPr>
+          <w:rFonts w:ascii="Hoefler Text" w:hAnsi="Hoefler Text"/>
+          <w:szCs w:val="24"/>
+        </w:rPr>
+      </w:pPr>
+      <w:r>
+        <w:rPr>
+          <w:rFonts w:ascii="Hoefler Text" w:hAnsi="Hoefler Text"/>
+          <w:szCs w:val="24"/>
+        </w:rPr>
+        <w:t>is you have to get in the mood of miracles,</w:t>
+      </w:r>
+      <w:r>
+        <w:rPr>
+          <w:rFonts w:ascii="Hoefler Text" w:hAnsi="Hoefler Text"/>
+          <w:szCs w:val="24"/>
+        </w:rPr>
+        <w:t xml:space="preserve"> </w:t>
+      </w:r>
+    </w:p>
+    <w:p>
+      <w:pPr>
+        <w:rPr>
+          <w:rFonts w:ascii="Hoefler Text" w:hAnsi="Hoefler Text"/>
+          <w:szCs w:val="24"/>
+        </w:rPr>
+      </w:pPr>
+      <w:r>
+        <w:rPr>
+          <w:rFonts w:ascii="Hoefler Text" w:hAnsi="Hoefler Text"/>
+          <w:szCs w:val="24"/>
+        </w:rPr>
+        <w:t>not in the way that it</w:t>
+      </w:r>
+      <w:r>
+        <w:rPr>
+          <w:rFonts w:ascii="Hoefler Text" w:hAnsi="Hoefler Text"/>
+          <w:szCs w:val="24"/>
+        </w:rPr>
+        <w:t>’</w:t>
+      </w:r>
+      <w:r>
+        <w:rPr>
+          <w:rFonts w:ascii="Hoefler Text" w:hAnsi="Hoefler Text"/>
+          <w:szCs w:val="24"/>
+        </w:rPr>
+        <w:t xml:space="preserve">s a conscious </w:t>
+      </w:r>
+    </w:p>
+    <w:p>
+      <w:pPr>
+        <w:rPr>
+          <w:rFonts w:ascii="Hoefler Text" w:hAnsi="Hoefler Text"/>
+          <w:szCs w:val="24"/>
+        </w:rPr>
+      </w:pPr>
+      <w:r>
+        <w:rPr>
+          <w:rFonts w:ascii="Hoefler Text" w:hAnsi="Hoefler Text"/>
+          <w:szCs w:val="24"/>
+        </w:rPr>
+        <w:t>thing but in a quiet way. Then plié.</w:t>
+      </w:r>
+    </w:p>
+    <w:p>
+      <w:pPr>
+        <w:rPr>
+          <w:rFonts w:ascii="Hoefler Text" w:hAnsi="Hoefler Text"/>
+          <w:szCs w:val="24"/>
+        </w:rPr>
+      </w:pPr>
+      <w:r>
+        <w:rPr>
+          <w:rFonts w:ascii="Hoefler Text" w:hAnsi="Hoefler Text"/>
+          <w:szCs w:val="24"/>
+        </w:rPr>
+        <w:t>But this institution, perhaps one should say</w:t>
+      </w:r>
+      <w:r>
+        <w:rPr>
+          <w:rFonts w:ascii="Hoefler Text" w:hAnsi="Hoefler Text"/>
+          <w:szCs w:val="24"/>
+        </w:rPr>
+        <w:t xml:space="preserve"> </w:t>
+      </w:r>
+      <w:r>
+        <w:rPr>
+          <w:rFonts w:ascii="Hoefler Text" w:hAnsi="Hoefler Text"/>
+          <w:szCs w:val="24"/>
+        </w:rPr>
+        <w:t>enterprise—</w:t>
+      </w:r>
+    </w:p>
+    <w:p>
+      <w:pPr>
+        <w:rPr>
+          <w:rFonts w:ascii="Hoefler Text" w:hAnsi="Hoefler Text"/>
+          <w:szCs w:val="24"/>
+        </w:rPr>
+      </w:pPr>
+      <w:r>
+        <w:rPr>
+          <w:rFonts w:ascii="Hoefler Text" w:hAnsi="Hoefler Text"/>
+          <w:szCs w:val="24"/>
+        </w:rPr>
+        <w:t>p</w:t>
+      </w:r>
+      <w:r>
+        <w:rPr>
+          <w:rFonts w:ascii="Hoefler Text" w:hAnsi="Hoefler Text"/>
+          <w:szCs w:val="24"/>
+        </w:rPr>
+        <w:t>rivilege</w:t>
+      </w:r>
+      <w:r>
+        <w:rPr>
+          <w:rFonts w:ascii="Hoefler Text" w:hAnsi="Hoefler Text"/>
+          <w:szCs w:val="24"/>
+        </w:rPr>
+        <w:t xml:space="preserve"> </w:t>
+      </w:r>
+      <w:r>
+        <w:rPr>
+          <w:rFonts w:ascii="Hoefler Text" w:hAnsi="Hoefler Text"/>
+          <w:szCs w:val="24"/>
+        </w:rPr>
+        <w:t xml:space="preserve">accorded for possibility foreclosed? </w:t>
+      </w:r>
+    </w:p>
+    <w:p>
+      <w:pPr>
+        <w:rPr>
+          <w:rFonts w:ascii="Hoefler Text" w:hAnsi="Hoefler Text"/>
+          <w:szCs w:val="24"/>
+        </w:rPr>
+      </w:pPr>
+      <w:r>
+        <w:rPr>
+          <w:rFonts w:ascii="Hoefler Text" w:hAnsi="Hoefler Text"/>
+          <w:szCs w:val="24"/>
+        </w:rPr>
+        <w:t xml:space="preserve">Care </w:t>
+      </w:r>
       <w:proofErr w:type="spellStart"/>
-      <w:proofErr w:type="gramStart"/>
-      <w:r>
-        <w:rPr>
-          <w:rFonts w:ascii="Hoefler Text" w:hAnsi="Hoefler Text"/>
-          <w:szCs w:val="24"/>
-        </w:rPr>
-        <w:t>towels.</w:t>
-      </w:r>
-      <w:r>
-        <w:rPr>
-          <w:rFonts w:ascii="Hoefler Text" w:hAnsi="Hoefler Text"/>
-          <w:szCs w:val="24"/>
-        </w:rPr>
-        <w:t>This</w:t>
+      <w:r>
+        <w:rPr>
+          <w:rFonts w:ascii="Hoefler Text" w:hAnsi="Hoefler Text"/>
+          <w:szCs w:val="24"/>
+        </w:rPr>
+        <w:t>publicked</w:t>
       </w:r>
       <w:proofErr w:type="spellEnd"/>
-      <w:proofErr w:type="gramEnd"/>
-      <w:r>
-        <w:rPr>
-          <w:rFonts w:ascii="Hoefler Text" w:hAnsi="Hoefler Text"/>
-          <w:szCs w:val="24"/>
-        </w:rPr>
-        <w:t xml:space="preserve"> summer we lived</w:t>
-      </w:r>
-    </w:p>
-    <w:p>
-      <w:pPr>
-        <w:rPr>
-          <w:rFonts w:ascii="Hoefler Text" w:hAnsi="Hoefler Text"/>
-          <w:szCs w:val="24"/>
-        </w:rPr>
-      </w:pPr>
-      <w:r>
-        <w:rPr>
-          <w:rFonts w:ascii="Hoefler Text" w:hAnsi="Hoefler Text"/>
-          <w:szCs w:val="24"/>
-        </w:rPr>
-        <w:t>i</w:t>
-      </w:r>
-      <w:r>
-        <w:rPr>
-          <w:rFonts w:ascii="Hoefler Text" w:hAnsi="Hoefler Text"/>
-          <w:szCs w:val="24"/>
-        </w:rPr>
-        <w:t>n a kind of spiral and the world was ours.</w:t>
+      <w:r>
+        <w:rPr>
+          <w:rFonts w:ascii="Hoefler Text" w:hAnsi="Hoefler Text"/>
+          <w:szCs w:val="24"/>
+        </w:rPr>
+        <w:t xml:space="preserve"> and property shared</w:t>
       </w:r>
       <w:r>
         <w:rPr>
@@ -15036,37 +17783,141 @@
           <w:rFonts w:ascii="Hoefler Text" w:hAnsi="Hoefler Text"/>
           <w:szCs w:val="24"/>
         </w:rPr>
-        <w:t>When we separated in the physical sense</w:t>
-      </w:r>
-    </w:p>
-    <w:p>
-      <w:pPr>
-        <w:rPr>
-          <w:rFonts w:ascii="Hoefler Text" w:hAnsi="Hoefler Text"/>
-          <w:szCs w:val="24"/>
-        </w:rPr>
-      </w:pPr>
-      <w:r>
-        <w:rPr>
-          <w:rFonts w:ascii="Hoefler Text" w:hAnsi="Hoefler Text"/>
-          <w:szCs w:val="24"/>
-        </w:rPr>
-        <w:t>our world of together impressions and reactions</w:t>
-      </w:r>
-    </w:p>
-    <w:p>
-      <w:pPr>
-        <w:rPr>
-          <w:rFonts w:ascii="Hoefler Text" w:hAnsi="Hoefler Text"/>
-          <w:szCs w:val="24"/>
-        </w:rPr>
-      </w:pPr>
-      <w:r>
-        <w:rPr>
-          <w:rFonts w:ascii="Hoefler Text" w:hAnsi="Hoefler Text"/>
-          <w:szCs w:val="24"/>
-        </w:rPr>
-        <w:t>was put in abeyance.</w:t>
+        <w:t xml:space="preserve">with facilitated recognition? </w:t>
+      </w:r>
+    </w:p>
+    <w:p>
+      <w:pPr>
+        <w:rPr>
+          <w:rFonts w:ascii="Hoefler Text" w:hAnsi="Hoefler Text"/>
+          <w:szCs w:val="24"/>
+        </w:rPr>
+      </w:pPr>
+      <w:r>
+        <w:rPr>
+          <w:rFonts w:ascii="Hoefler Text" w:hAnsi="Hoefler Text"/>
+          <w:szCs w:val="24"/>
+        </w:rPr>
+        <w:t xml:space="preserve">Intense love promise? Breeding algorithm? </w:t>
+      </w:r>
+    </w:p>
+    <w:p>
+      <w:pPr>
+        <w:rPr>
+          <w:rFonts w:ascii="Hoefler Text" w:hAnsi="Hoefler Text"/>
+          <w:szCs w:val="24"/>
+        </w:rPr>
+      </w:pPr>
+      <w:r>
+        <w:rPr>
+          <w:rFonts w:ascii="Hoefler Text" w:hAnsi="Hoefler Text"/>
+          <w:szCs w:val="24"/>
+        </w:rPr>
+        <w:t>Morbid, pale, clumsy, shy? Lights in the garden.</w:t>
+      </w:r>
+    </w:p>
+    <w:p>
+      <w:pPr>
+        <w:rPr>
+          <w:rFonts w:ascii="Hoefler Text" w:hAnsi="Hoefler Text"/>
+          <w:szCs w:val="24"/>
+        </w:rPr>
+      </w:pPr>
+      <w:r>
+        <w:rPr>
+          <w:rFonts w:ascii="Hoefler Text" w:hAnsi="Hoefler Text"/>
+          <w:szCs w:val="24"/>
+        </w:rPr>
+        <w:t>Flowers from the market. The more I—</w:t>
+      </w:r>
+    </w:p>
+    <w:p>
+      <w:pPr>
+        <w:rPr>
+          <w:rFonts w:ascii="Hoefler Text" w:hAnsi="Hoefler Text"/>
+          <w:szCs w:val="24"/>
+        </w:rPr>
+      </w:pPr>
+      <w:r>
+        <w:rPr>
+          <w:rFonts w:ascii="Hoefler Text" w:hAnsi="Hoefler Text"/>
+          <w:szCs w:val="24"/>
+        </w:rPr>
+        <w:t xml:space="preserve">By the end of the evening I was quite bloated on everything </w:t>
+      </w:r>
+    </w:p>
+    <w:p>
+      <w:pPr>
+        <w:rPr>
+          <w:rFonts w:ascii="Hoefler Text" w:hAnsi="Hoefler Text"/>
+          <w:szCs w:val="24"/>
+        </w:rPr>
+      </w:pPr>
+      <w:r>
+        <w:rPr>
+          <w:rFonts w:ascii="Hoefler Text" w:hAnsi="Hoefler Text"/>
+          <w:szCs w:val="24"/>
+        </w:rPr>
+        <w:t xml:space="preserve">and here I am with droopy eyes and clouded brain. </w:t>
+      </w:r>
+    </w:p>
+    <w:p>
+      <w:pPr>
+        <w:rPr>
+          <w:rFonts w:ascii="Hoefler Text" w:hAnsi="Hoefler Text"/>
+          <w:szCs w:val="24"/>
+        </w:rPr>
+      </w:pPr>
+      <w:r>
+        <w:rPr>
+          <w:rFonts w:ascii="Hoefler Text" w:hAnsi="Hoefler Text"/>
+          <w:szCs w:val="24"/>
+        </w:rPr>
+        <w:t xml:space="preserve">Blame flew all over. If I had walked out into the snow </w:t>
+      </w:r>
+    </w:p>
+    <w:p>
+      <w:pPr>
+        <w:rPr>
+          <w:rFonts w:ascii="Hoefler Text" w:hAnsi="Hoefler Text"/>
+          <w:szCs w:val="24"/>
+        </w:rPr>
+      </w:pPr>
+      <w:r>
+        <w:rPr>
+          <w:rFonts w:ascii="Hoefler Text" w:hAnsi="Hoefler Text"/>
+          <w:szCs w:val="24"/>
+        </w:rPr>
+        <w:t>after you—</w:t>
+      </w:r>
+      <w:r>
+        <w:rPr>
+          <w:rFonts w:ascii="Hoefler Text" w:hAnsi="Hoefler Text"/>
+          <w:szCs w:val="24"/>
+        </w:rPr>
+        <w:t>net-</w:t>
+      </w:r>
+      <w:r>
+        <w:rPr>
+          <w:rFonts w:ascii="Hoefler Text" w:hAnsi="Hoefler Text"/>
+          <w:szCs w:val="24"/>
+        </w:rPr>
+        <w:t>white, strung in perfect squares—</w:t>
+      </w:r>
+    </w:p>
+    <w:p>
+      <w:pPr>
+        <w:rPr>
+          <w:rFonts w:ascii="Hoefler Text" w:hAnsi="Hoefler Text"/>
+          <w:szCs w:val="24"/>
+        </w:rPr>
+      </w:pPr>
+      <w:r>
+        <w:rPr>
+          <w:rFonts w:ascii="Hoefler Text" w:hAnsi="Hoefler Text"/>
+          <w:szCs w:val="24"/>
+        </w:rPr>
+        <w:t>you</w:t>
       </w:r>
       <w:r>
         <w:rPr>
@@ -15075,20 +17926,12 @@
         </w:rPr>
         <w:t xml:space="preserve"> </w:t>
       </w:r>
-    </w:p>
-    <w:p>
-      <w:pPr>
-        <w:rPr>
-          <w:rFonts w:ascii="Hoefler Text" w:hAnsi="Hoefler Text"/>
-          <w:szCs w:val="24"/>
-        </w:rPr>
-      </w:pPr>
-      <w:r>
-        <w:rPr>
-          <w:rFonts w:ascii="Hoefler Text" w:hAnsi="Hoefler Text"/>
-          <w:szCs w:val="24"/>
-        </w:rPr>
-        <w:t>After last week</w:t>
+      <w:r>
+        <w:rPr>
+          <w:rFonts w:ascii="Hoefler Text" w:hAnsi="Hoefler Text"/>
+          <w:szCs w:val="24"/>
+        </w:rPr>
+        <w:t>would</w:t>
       </w:r>
       <w:r>
         <w:rPr>
@@ -15102,29 +17945,326 @@
           <w:rFonts w:ascii="Hoefler Text" w:hAnsi="Hoefler Text"/>
           <w:szCs w:val="24"/>
         </w:rPr>
-        <w:t>s running around</w:t>
-      </w:r>
-      <w:r>
-        <w:rPr>
-          <w:rFonts w:ascii="Hoefler Text" w:hAnsi="Hoefler Text"/>
-          <w:szCs w:val="24"/>
-        </w:rPr>
-        <w:t>,</w:t>
-      </w:r>
-    </w:p>
-    <w:p>
-      <w:pPr>
-        <w:rPr>
-          <w:rFonts w:ascii="Hoefler Text" w:hAnsi="Hoefler Text"/>
-          <w:szCs w:val="24"/>
-        </w:rPr>
-      </w:pPr>
-      <w:r>
-        <w:rPr>
-          <w:rFonts w:ascii="Hoefler Text" w:hAnsi="Hoefler Text"/>
-          <w:szCs w:val="24"/>
-        </w:rPr>
-        <w:t>as long as we</w:t>
+        <w:t>ve seen me from far off:</w:t>
+      </w:r>
+    </w:p>
+    <w:p>
+      <w:pPr>
+        <w:rPr>
+          <w:rFonts w:ascii="Hoefler Text" w:hAnsi="Hoefler Text"/>
+          <w:szCs w:val="24"/>
+        </w:rPr>
+      </w:pPr>
+      <w:r>
+        <w:rPr>
+          <w:rFonts w:ascii="Hoefler Text" w:hAnsi="Hoefler Text"/>
+          <w:szCs w:val="24"/>
+        </w:rPr>
+        <w:t>I was wearing my red jacket;</w:t>
+      </w:r>
+      <w:r>
+        <w:rPr>
+          <w:rFonts w:ascii="Hoefler Text" w:hAnsi="Hoefler Text"/>
+          <w:szCs w:val="24"/>
+        </w:rPr>
+        <w:t xml:space="preserve"> </w:t>
+      </w:r>
+    </w:p>
+    <w:p>
+      <w:pPr>
+        <w:rPr>
+          <w:rFonts w:ascii="Hoefler Text" w:hAnsi="Hoefler Text"/>
+          <w:szCs w:val="24"/>
+        </w:rPr>
+      </w:pPr>
+      <w:r>
+        <w:rPr>
+          <w:rFonts w:ascii="Hoefler Text" w:hAnsi="Hoefler Text"/>
+          <w:szCs w:val="24"/>
+        </w:rPr>
+        <w:t xml:space="preserve">I was upset and knew you were too. </w:t>
+      </w:r>
+    </w:p>
+    <w:p>
+      <w:pPr>
+        <w:rPr>
+          <w:rFonts w:ascii="Hoefler Text" w:hAnsi="Hoefler Text"/>
+          <w:szCs w:val="24"/>
+        </w:rPr>
+      </w:pPr>
+      <w:r>
+        <w:rPr>
+          <w:rFonts w:ascii="Hoefler Text" w:hAnsi="Hoefler Text"/>
+          <w:szCs w:val="24"/>
+        </w:rPr>
+        <w:t xml:space="preserve">When you told me you had been crying then </w:t>
+      </w:r>
+    </w:p>
+    <w:p>
+      <w:pPr>
+        <w:rPr>
+          <w:rFonts w:ascii="Hoefler Text" w:hAnsi="Hoefler Text"/>
+          <w:szCs w:val="24"/>
+        </w:rPr>
+      </w:pPr>
+      <w:r>
+        <w:rPr>
+          <w:rFonts w:ascii="Hoefler Text" w:hAnsi="Hoefler Text"/>
+          <w:szCs w:val="24"/>
+        </w:rPr>
+        <w:t>I felt awful but knew we could make things right,</w:t>
+      </w:r>
+      <w:r>
+        <w:rPr>
+          <w:rFonts w:ascii="Hoefler Text" w:hAnsi="Hoefler Text"/>
+          <w:szCs w:val="24"/>
+        </w:rPr>
+        <w:t xml:space="preserve"> </w:t>
+      </w:r>
+    </w:p>
+    <w:p>
+      <w:pPr>
+        <w:rPr>
+          <w:rFonts w:ascii="Hoefler Text" w:hAnsi="Hoefler Text"/>
+          <w:szCs w:val="24"/>
+        </w:rPr>
+      </w:pPr>
+      <w:r>
+        <w:rPr>
+          <w:rFonts w:ascii="Hoefler Text" w:hAnsi="Hoefler Text"/>
+          <w:szCs w:val="24"/>
+        </w:rPr>
+        <w:t xml:space="preserve">that we were right. </w:t>
+      </w:r>
+    </w:p>
+    <w:p>
+      <w:pPr>
+        <w:rPr>
+          <w:rFonts w:ascii="Hoefler Text" w:hAnsi="Hoefler Text"/>
+          <w:szCs w:val="24"/>
+        </w:rPr>
+      </w:pPr>
+      <w:r>
+        <w:rPr>
+          <w:rFonts w:ascii="Hoefler Text" w:hAnsi="Hoefler Text"/>
+          <w:szCs w:val="24"/>
+        </w:rPr>
+        <w:t>As we grope up, less afraid,</w:t>
+      </w:r>
+    </w:p>
+    <w:p>
+      <w:pPr>
+        <w:rPr>
+          <w:rFonts w:ascii="Hoefler Text" w:hAnsi="Hoefler Text"/>
+          <w:szCs w:val="24"/>
+        </w:rPr>
+      </w:pPr>
+      <w:r>
+        <w:rPr>
+          <w:rFonts w:ascii="Hoefler Text" w:hAnsi="Hoefler Text"/>
+          <w:szCs w:val="24"/>
+        </w:rPr>
+        <w:t xml:space="preserve">from the shattered poetic pony of adolescence, </w:t>
+      </w:r>
+    </w:p>
+    <w:p>
+      <w:pPr>
+        <w:rPr>
+          <w:rFonts w:ascii="Hoefler Text" w:hAnsi="Hoefler Text"/>
+          <w:szCs w:val="24"/>
+        </w:rPr>
+      </w:pPr>
+      <w:r>
+        <w:rPr>
+          <w:rFonts w:ascii="Hoefler Text" w:hAnsi="Hoefler Text"/>
+          <w:szCs w:val="24"/>
+        </w:rPr>
+        <w:t>to try to be public,</w:t>
+      </w:r>
+      <w:r>
+        <w:rPr>
+          <w:rFonts w:ascii="Hoefler Text" w:hAnsi="Hoefler Text"/>
+          <w:szCs w:val="24"/>
+        </w:rPr>
+        <w:t xml:space="preserve"> </w:t>
+      </w:r>
+    </w:p>
+    <w:p>
+      <w:pPr>
+        <w:rPr>
+          <w:rFonts w:ascii="Hoefler Text" w:hAnsi="Hoefler Text"/>
+          <w:szCs w:val="24"/>
+        </w:rPr>
+      </w:pPr>
+      <w:r>
+        <w:rPr>
+          <w:rFonts w:ascii="Hoefler Text" w:hAnsi="Hoefler Text"/>
+          <w:szCs w:val="24"/>
+        </w:rPr>
+        <w:t>to woo it kindly,</w:t>
+      </w:r>
+      <w:r>
+        <w:rPr>
+          <w:rFonts w:ascii="Hoefler Text" w:hAnsi="Hoefler Text"/>
+          <w:szCs w:val="24"/>
+        </w:rPr>
+        <w:t xml:space="preserve"> </w:t>
+      </w:r>
+    </w:p>
+    <w:p>
+      <w:pPr>
+        <w:rPr>
+          <w:rFonts w:ascii="Hoefler Text" w:hAnsi="Hoefler Text"/>
+          <w:szCs w:val="24"/>
+        </w:rPr>
+      </w:pPr>
+      <w:r>
+        <w:rPr>
+          <w:rFonts w:ascii="Hoefler Text" w:hAnsi="Hoefler Text"/>
+          <w:szCs w:val="24"/>
+        </w:rPr>
+        <w:t>delicate gold hands moving slowly,</w:t>
+      </w:r>
+    </w:p>
+    <w:p>
+      <w:pPr>
+        <w:rPr>
+          <w:rFonts w:ascii="Hoefler Text" w:hAnsi="Hoefler Text"/>
+          <w:szCs w:val="24"/>
+        </w:rPr>
+      </w:pPr>
+      <w:r>
+        <w:rPr>
+          <w:rFonts w:ascii="Hoefler Text" w:hAnsi="Hoefler Text"/>
+          <w:szCs w:val="24"/>
+        </w:rPr>
+        <w:t>how beautiful</w:t>
+      </w:r>
+      <w:r>
+        <w:rPr>
+          <w:rFonts w:ascii="Hoefler Text" w:hAnsi="Hoefler Text"/>
+          <w:szCs w:val="24"/>
+        </w:rPr>
+        <w:t xml:space="preserve"> </w:t>
+      </w:r>
+      <w:r>
+        <w:rPr>
+          <w:rFonts w:ascii="Hoefler Text" w:hAnsi="Hoefler Text"/>
+          <w:szCs w:val="24"/>
+        </w:rPr>
+        <w:t xml:space="preserve">to be speaking, </w:t>
+      </w:r>
+    </w:p>
+    <w:p>
+      <w:pPr>
+        <w:rPr>
+          <w:rFonts w:ascii="Hoefler Text" w:hAnsi="Hoefler Text"/>
+          <w:szCs w:val="24"/>
+        </w:rPr>
+      </w:pPr>
+      <w:r>
+        <w:rPr>
+          <w:rFonts w:ascii="Hoefler Text" w:hAnsi="Hoefler Text"/>
+          <w:szCs w:val="24"/>
+        </w:rPr>
+        <w:t>to continue</w:t>
+      </w:r>
+      <w:r>
+        <w:rPr>
+          <w:rFonts w:ascii="Hoefler Text" w:hAnsi="Hoefler Text"/>
+          <w:szCs w:val="24"/>
+        </w:rPr>
+        <w:t xml:space="preserve"> </w:t>
+      </w:r>
+      <w:r>
+        <w:rPr>
+          <w:rFonts w:ascii="Hoefler Text" w:hAnsi="Hoefler Text"/>
+          <w:szCs w:val="24"/>
+        </w:rPr>
+        <w:t xml:space="preserve">to bound unmolested, </w:t>
+      </w:r>
+    </w:p>
+    <w:p>
+      <w:pPr>
+        <w:rPr>
+          <w:rFonts w:ascii="Hoefler Text" w:hAnsi="Hoefler Text"/>
+          <w:szCs w:val="24"/>
+        </w:rPr>
+      </w:pPr>
+      <w:r>
+        <w:rPr>
+          <w:rFonts w:ascii="Hoefler Text" w:hAnsi="Hoefler Text"/>
+          <w:szCs w:val="24"/>
+        </w:rPr>
+        <w:t>feeling the slide of heel in boots,</w:t>
+      </w:r>
+      <w:r>
+        <w:rPr>
+          <w:rFonts w:ascii="Hoefler Text" w:hAnsi="Hoefler Text"/>
+          <w:szCs w:val="24"/>
+        </w:rPr>
+        <w:t xml:space="preserve"> </w:t>
+      </w:r>
+    </w:p>
+    <w:p>
+      <w:pPr>
+        <w:rPr>
+          <w:rFonts w:ascii="Hoefler Text" w:hAnsi="Hoefler Text"/>
+          <w:szCs w:val="24"/>
+        </w:rPr>
+      </w:pPr>
+      <w:r>
+        <w:rPr>
+          <w:rFonts w:ascii="Hoefler Text" w:hAnsi="Hoefler Text"/>
+          <w:szCs w:val="24"/>
+        </w:rPr>
+        <w:t xml:space="preserve">the little tongue running </w:t>
+      </w:r>
+    </w:p>
+    <w:p>
+      <w:pPr>
+        <w:rPr>
+          <w:rFonts w:ascii="Hoefler Text" w:hAnsi="Hoefler Text"/>
+          <w:szCs w:val="24"/>
+        </w:rPr>
+      </w:pPr>
+      <w:r>
+        <w:rPr>
+          <w:rFonts w:ascii="Hoefler Text" w:hAnsi="Hoefler Text"/>
+          <w:szCs w:val="24"/>
+        </w:rPr>
+        <w:t xml:space="preserve">in the champ </w:t>
+      </w:r>
+      <w:proofErr w:type="spellStart"/>
+      <w:r>
+        <w:rPr>
+          <w:rFonts w:ascii="Hoefler Text" w:hAnsi="Hoefler Text"/>
+          <w:szCs w:val="24"/>
+        </w:rPr>
+        <w:t>magnétique</w:t>
+      </w:r>
+      <w:proofErr w:type="spellEnd"/>
+      <w:r>
+        <w:rPr>
+          <w:rFonts w:ascii="Hoefler Text" w:hAnsi="Hoefler Text"/>
+          <w:szCs w:val="24"/>
+        </w:rPr>
+        <w:t>.</w:t>
+      </w:r>
+    </w:p>
+    <w:p>
+      <w:pPr>
+        <w:rPr>
+          <w:rFonts w:ascii="Hoefler Text" w:hAnsi="Hoefler Text"/>
+          <w:szCs w:val="24"/>
+        </w:rPr>
+      </w:pPr>
+      <w:r>
+        <w:rPr>
+          <w:rFonts w:ascii="Hoefler Text" w:hAnsi="Hoefler Text"/>
+          <w:szCs w:val="24"/>
+        </w:rPr>
+        <w:t>Precious! I actually asked the sun—like a muse</w:t>
       </w:r>
       <w:r>
         <w:rPr>
@@ -15138,29 +18278,22 @@
           <w:rFonts w:ascii="Hoefler Text" w:hAnsi="Hoefler Text"/>
           <w:szCs w:val="24"/>
         </w:rPr>
-        <w:t>re together and actively close</w:t>
-      </w:r>
-      <w:r>
-        <w:rPr>
-          <w:rFonts w:ascii="Hoefler Text" w:hAnsi="Hoefler Text"/>
-          <w:szCs w:val="24"/>
-        </w:rPr>
-        <w:t>,</w:t>
-      </w:r>
-    </w:p>
-    <w:p>
-      <w:pPr>
-        <w:rPr>
-          <w:rFonts w:ascii="Hoefler Text" w:hAnsi="Hoefler Text"/>
-          <w:szCs w:val="24"/>
-        </w:rPr>
-      </w:pPr>
-      <w:r>
-        <w:rPr>
-          <w:rFonts w:ascii="Hoefler Text" w:hAnsi="Hoefler Text"/>
-          <w:szCs w:val="24"/>
-        </w:rPr>
-        <w:t>we</w:t>
+        <w:t>s</w:t>
+      </w:r>
+    </w:p>
+    <w:p>
+      <w:pPr>
+        <w:rPr>
+          <w:rFonts w:ascii="Hoefler Text" w:hAnsi="Hoefler Text"/>
+          <w:szCs w:val="24"/>
+        </w:rPr>
+      </w:pPr>
+      <w:r>
+        <w:rPr>
+          <w:rFonts w:ascii="Hoefler Text" w:hAnsi="Hoefler Text"/>
+          <w:szCs w:val="24"/>
+        </w:rPr>
+        <w:t>Father—that if ever I</w:t>
       </w:r>
       <w:r>
         <w:rPr>
@@ -15174,29 +18307,22 @@
           <w:rFonts w:ascii="Hoefler Text" w:hAnsi="Hoefler Text"/>
           <w:szCs w:val="24"/>
         </w:rPr>
-        <w:t>re not going to be ecstatic all the time</w:t>
-      </w:r>
-      <w:r>
-        <w:rPr>
-          <w:rFonts w:ascii="Hoefler Text" w:hAnsi="Hoefler Text"/>
-          <w:szCs w:val="24"/>
-        </w:rPr>
-        <w:t>,</w:t>
-      </w:r>
-    </w:p>
-    <w:p>
-      <w:pPr>
-        <w:rPr>
-          <w:rFonts w:ascii="Hoefler Text" w:hAnsi="Hoefler Text"/>
-          <w:szCs w:val="24"/>
-        </w:rPr>
-      </w:pPr>
-      <w:r>
-        <w:rPr>
-          <w:rFonts w:ascii="Hoefler Text" w:hAnsi="Hoefler Text"/>
-          <w:szCs w:val="24"/>
-        </w:rPr>
-        <w:t>it was sort of riotous</w:t>
+        <w:t>d done well beneath him,</w:t>
+      </w:r>
+    </w:p>
+    <w:p>
+      <w:pPr>
+        <w:rPr>
+          <w:rFonts w:ascii="Hoefler Text" w:hAnsi="Hoefler Text"/>
+          <w:szCs w:val="24"/>
+        </w:rPr>
+      </w:pPr>
+      <w:r>
+        <w:rPr>
+          <w:rFonts w:ascii="Hoefler Text" w:hAnsi="Hoefler Text"/>
+          <w:szCs w:val="24"/>
+        </w:rPr>
+        <w:t>or sang the thing that mote</w:t>
       </w:r>
       <w:r>
         <w:rPr>
@@ -15210,38 +18336,22 @@
           <w:rFonts w:ascii="Hoefler Text" w:hAnsi="Hoefler Text"/>
           <w:szCs w:val="24"/>
         </w:rPr>
-        <w:t>yet of course not insurmountable.</w:t>
-      </w:r>
-    </w:p>
-    <w:p>
-      <w:pPr>
-        <w:rPr>
-          <w:rFonts w:ascii="Hoefler Text" w:hAnsi="Hoefler Text"/>
-          <w:szCs w:val="24"/>
-        </w:rPr>
-      </w:pPr>
-      <w:r>
-        <w:rPr>
-          <w:rFonts w:ascii="Hoefler Text" w:hAnsi="Hoefler Text"/>
-          <w:szCs w:val="24"/>
-        </w:rPr>
-        <w:t xml:space="preserve">Joy; Aqua </w:t>
-      </w:r>
-      <w:proofErr w:type="spellStart"/>
-      <w:r>
-        <w:rPr>
-          <w:rFonts w:ascii="Hoefler Text" w:hAnsi="Hoefler Text"/>
-          <w:szCs w:val="24"/>
-        </w:rPr>
-        <w:t>Velvum</w:t>
-      </w:r>
-      <w:proofErr w:type="spellEnd"/>
-      <w:r>
-        <w:rPr>
-          <w:rFonts w:ascii="Hoefler Text" w:hAnsi="Hoefler Text"/>
-          <w:szCs w:val="24"/>
-        </w:rPr>
-        <w:t>; Aviator;</w:t>
+        <w:t xml:space="preserve">the mind delight, </w:t>
+      </w:r>
+    </w:p>
+    <w:p>
+      <w:pPr>
+        <w:rPr>
+          <w:rFonts w:ascii="Hoefler Text" w:hAnsi="Hoefler Text"/>
+          <w:szCs w:val="24"/>
+        </w:rPr>
+      </w:pPr>
+      <w:r>
+        <w:rPr>
+          <w:rFonts w:ascii="Hoefler Text" w:hAnsi="Hoefler Text"/>
+          <w:szCs w:val="24"/>
+        </w:rPr>
+        <w:t>not to refuse</w:t>
       </w:r>
       <w:r>
         <w:rPr>
@@ -15255,7 +18365,7 @@
           <w:rFonts w:ascii="Hoefler Text" w:hAnsi="Hoefler Text"/>
           <w:szCs w:val="24"/>
         </w:rPr>
-        <w:t>Nolan</w:t>
+        <w:t>whatever it is I</w:t>
       </w:r>
       <w:r>
         <w:rPr>
@@ -15269,89 +18379,22 @@
           <w:rFonts w:ascii="Hoefler Text" w:hAnsi="Hoefler Text"/>
           <w:szCs w:val="24"/>
         </w:rPr>
-        <w:t>s towels.</w:t>
-      </w:r>
-    </w:p>
-    <w:p>
-      <w:pPr>
-        <w:rPr>
-          <w:rFonts w:ascii="Hoefler Text" w:hAnsi="Hoefler Text"/>
-          <w:szCs w:val="24"/>
-        </w:rPr>
-      </w:pPr>
-      <w:r>
-        <w:rPr>
-          <w:rFonts w:ascii="Hoefler Text" w:hAnsi="Hoefler Text"/>
-          <w:szCs w:val="24"/>
-        </w:rPr>
-        <w:t>Passed the mirror a fourth time</w:t>
-      </w:r>
-      <w:r>
-        <w:rPr>
-          <w:rFonts w:ascii="Hoefler Text" w:hAnsi="Hoefler Text"/>
-          <w:szCs w:val="24"/>
-        </w:rPr>
-        <w:t xml:space="preserve">, </w:t>
-      </w:r>
-    </w:p>
-    <w:p>
-      <w:pPr>
-        <w:rPr>
-          <w:rFonts w:ascii="Hoefler Text" w:hAnsi="Hoefler Text"/>
-          <w:szCs w:val="24"/>
-        </w:rPr>
-      </w:pPr>
-      <w:r>
-        <w:rPr>
-          <w:rFonts w:ascii="Hoefler Text" w:hAnsi="Hoefler Text"/>
-          <w:szCs w:val="24"/>
-        </w:rPr>
-        <w:t xml:space="preserve">saw the symbols inscribed, </w:t>
-      </w:r>
-    </w:p>
-    <w:p>
-      <w:pPr>
-        <w:rPr>
-          <w:rFonts w:ascii="Hoefler Text" w:hAnsi="Hoefler Text"/>
-          <w:szCs w:val="24"/>
-        </w:rPr>
-      </w:pPr>
-      <w:r>
-        <w:rPr>
-          <w:rFonts w:ascii="Hoefler Text" w:hAnsi="Hoefler Text"/>
-          <w:szCs w:val="24"/>
-        </w:rPr>
-        <w:t xml:space="preserve">follicle by follicle. Baroque detail. </w:t>
-      </w:r>
-    </w:p>
-    <w:p>
-      <w:pPr>
-        <w:rPr>
-          <w:rFonts w:ascii="Hoefler Text" w:hAnsi="Hoefler Text"/>
-          <w:szCs w:val="24"/>
-        </w:rPr>
-      </w:pPr>
-      <w:r>
-        <w:rPr>
-          <w:rFonts w:ascii="Hoefler Text" w:hAnsi="Hoefler Text"/>
-          <w:szCs w:val="24"/>
-        </w:rPr>
-        <w:t xml:space="preserve">When we were together our plans </w:t>
-      </w:r>
-    </w:p>
-    <w:p>
-      <w:pPr>
-        <w:rPr>
-          <w:rFonts w:ascii="Hoefler Text" w:hAnsi="Hoefler Text"/>
-          <w:szCs w:val="24"/>
-        </w:rPr>
-      </w:pPr>
-      <w:r>
-        <w:rPr>
-          <w:rFonts w:ascii="Hoefler Text" w:hAnsi="Hoefler Text"/>
-          <w:szCs w:val="24"/>
-        </w:rPr>
-        <w:t>for the future</w:t>
+        <w:t xml:space="preserve">m offering, </w:t>
+      </w:r>
+    </w:p>
+    <w:p>
+      <w:pPr>
+        <w:rPr>
+          <w:rFonts w:ascii="Hoefler Text" w:hAnsi="Hoefler Text"/>
+          <w:szCs w:val="24"/>
+        </w:rPr>
+      </w:pPr>
+      <w:r>
+        <w:rPr>
+          <w:rFonts w:ascii="Hoefler Text" w:hAnsi="Hoefler Text"/>
+          <w:szCs w:val="24"/>
+        </w:rPr>
+        <w:t>and let this one day</w:t>
       </w:r>
       <w:r>
         <w:rPr>
@@ -15365,97 +18408,22 @@
           <w:rFonts w:ascii="Hoefler Text" w:hAnsi="Hoefler Text"/>
           <w:szCs w:val="24"/>
         </w:rPr>
-        <w:t>were almost materialized;</w:t>
-      </w:r>
-    </w:p>
-    <w:p>
-      <w:pPr>
-        <w:rPr>
-          <w:rFonts w:ascii="Hoefler Text" w:hAnsi="Hoefler Text"/>
-          <w:szCs w:val="24"/>
-        </w:rPr>
-      </w:pPr>
-      <w:r>
-        <w:rPr>
-          <w:rFonts w:ascii="Hoefler Text" w:hAnsi="Hoefler Text"/>
-          <w:szCs w:val="24"/>
-        </w:rPr>
-        <w:t>since we jumped from summer to summer</w:t>
-      </w:r>
-    </w:p>
-    <w:p>
-      <w:pPr>
-        <w:rPr>
-          <w:rFonts w:ascii="Hoefler Text" w:hAnsi="Hoefler Text"/>
-          <w:szCs w:val="24"/>
-        </w:rPr>
-      </w:pPr>
-      <w:r>
-        <w:rPr>
-          <w:rFonts w:ascii="Hoefler Text" w:hAnsi="Hoefler Text"/>
-          <w:szCs w:val="24"/>
-        </w:rPr>
-        <w:t>it shows up in sort of a grasping way.  Then plié.</w:t>
-      </w:r>
-    </w:p>
-    <w:p>
-      <w:pPr>
-        <w:rPr>
-          <w:rFonts w:ascii="Hoefler Text" w:hAnsi="Hoefler Text"/>
-          <w:szCs w:val="24"/>
-        </w:rPr>
-      </w:pPr>
-      <w:r>
-        <w:rPr>
-          <w:rFonts w:ascii="Hoefler Text" w:hAnsi="Hoefler Text"/>
-          <w:szCs w:val="24"/>
-        </w:rPr>
-        <w:t>Because of the physical distance between us,</w:t>
-      </w:r>
-    </w:p>
-    <w:p>
-      <w:pPr>
-        <w:rPr>
-          <w:rFonts w:ascii="Hoefler Text" w:hAnsi="Hoefler Text"/>
-          <w:szCs w:val="24"/>
-        </w:rPr>
-      </w:pPr>
-      <w:r>
-        <w:rPr>
-          <w:rFonts w:ascii="Hoefler Text" w:hAnsi="Hoefler Text"/>
-          <w:szCs w:val="24"/>
-        </w:rPr>
-        <w:t>these feelings have become more and more latent.</w:t>
-      </w:r>
-    </w:p>
-    <w:p>
-      <w:pPr>
-        <w:rPr>
-          <w:rFonts w:ascii="Hoefler Text" w:hAnsi="Hoefler Text"/>
-          <w:szCs w:val="24"/>
-        </w:rPr>
-      </w:pPr>
-      <w:r>
-        <w:rPr>
-          <w:rFonts w:ascii="Hoefler Text" w:hAnsi="Hoefler Text"/>
-          <w:szCs w:val="24"/>
-        </w:rPr>
-        <w:t>The world is full of people, of love, of aspirations,</w:t>
-      </w:r>
-    </w:p>
-    <w:p>
-      <w:pPr>
-        <w:rPr>
-          <w:rFonts w:ascii="Hoefler Text" w:hAnsi="Hoefler Text"/>
-          <w:szCs w:val="24"/>
-        </w:rPr>
-      </w:pPr>
-      <w:r>
-        <w:rPr>
-          <w:rFonts w:ascii="Hoefler Text" w:hAnsi="Hoefler Text"/>
-          <w:szCs w:val="24"/>
-        </w:rPr>
-        <w:t>of hopes, of fulfillment, of values, of us—the real</w:t>
+        <w:t xml:space="preserve">be ours, </w:t>
+      </w:r>
+    </w:p>
+    <w:p>
+      <w:pPr>
+        <w:rPr>
+          <w:rFonts w:ascii="Hoefler Text" w:hAnsi="Hoefler Text"/>
+          <w:szCs w:val="24"/>
+        </w:rPr>
+      </w:pPr>
+      <w:r>
+        <w:rPr>
+          <w:rFonts w:ascii="Hoefler Text" w:hAnsi="Hoefler Text"/>
+          <w:szCs w:val="24"/>
+        </w:rPr>
+        <w:t>with all the rest</w:t>
       </w:r>
       <w:r>
         <w:rPr>
@@ -15469,438 +18437,22 @@
           <w:rFonts w:ascii="Hoefler Text" w:hAnsi="Hoefler Text"/>
           <w:szCs w:val="24"/>
         </w:rPr>
-        <w:t xml:space="preserve">us. </w:t>
-      </w:r>
-    </w:p>
-    <w:p>
-      <w:pPr>
-        <w:rPr>
-          <w:rFonts w:ascii="Hoefler Text" w:hAnsi="Hoefler Text"/>
-          <w:szCs w:val="24"/>
-        </w:rPr>
-      </w:pPr>
-      <w:r>
-        <w:rPr>
-          <w:rFonts w:ascii="Hoefler Text" w:hAnsi="Hoefler Text"/>
-          <w:szCs w:val="24"/>
-        </w:rPr>
-        <w:t xml:space="preserve">We feel a </w:t>
-      </w:r>
-      <w:proofErr w:type="gramStart"/>
-      <w:r>
-        <w:rPr>
-          <w:rFonts w:ascii="Hoefler Text" w:hAnsi="Hoefler Text"/>
-          <w:szCs w:val="24"/>
-        </w:rPr>
-        <w:t>more subtle</w:t>
-      </w:r>
-      <w:proofErr w:type="gramEnd"/>
-      <w:r>
-        <w:rPr>
-          <w:rFonts w:ascii="Hoefler Text" w:hAnsi="Hoefler Text"/>
-          <w:szCs w:val="24"/>
-        </w:rPr>
-        <w:t xml:space="preserve"> kind of pressure, </w:t>
-      </w:r>
-    </w:p>
-    <w:p>
-      <w:pPr>
-        <w:rPr>
-          <w:rFonts w:ascii="Hoefler Text" w:hAnsi="Hoefler Text"/>
-          <w:szCs w:val="24"/>
-        </w:rPr>
-      </w:pPr>
-      <w:r>
-        <w:rPr>
-          <w:rFonts w:ascii="Hoefler Text" w:hAnsi="Hoefler Text"/>
-          <w:szCs w:val="24"/>
-        </w:rPr>
-        <w:t>the pressure of boredom, frustration, and another kind.</w:t>
-      </w:r>
-    </w:p>
-    <w:p>
-      <w:pPr>
-        <w:rPr>
-          <w:rFonts w:ascii="Hoefler Text" w:hAnsi="Hoefler Text"/>
-          <w:szCs w:val="24"/>
-        </w:rPr>
-      </w:pPr>
-      <w:r>
-        <w:rPr>
-          <w:rFonts w:ascii="Hoefler Text" w:hAnsi="Hoefler Text"/>
-          <w:szCs w:val="24"/>
-        </w:rPr>
-        <w:t>Saturday nights every once in a while it becomes</w:t>
-      </w:r>
-    </w:p>
-    <w:p>
-      <w:pPr>
-        <w:rPr>
-          <w:rFonts w:ascii="Hoefler Text" w:hAnsi="Hoefler Text"/>
-          <w:szCs w:val="24"/>
-        </w:rPr>
-      </w:pPr>
-      <w:r>
-        <w:rPr>
-          <w:rFonts w:ascii="Hoefler Text" w:hAnsi="Hoefler Text"/>
-          <w:szCs w:val="24"/>
-        </w:rPr>
-        <w:t xml:space="preserve">unbearable, clouds our world a little. </w:t>
-      </w:r>
-    </w:p>
-    <w:p>
-      <w:pPr>
-        <w:rPr>
-          <w:rFonts w:ascii="Hoefler Text" w:hAnsi="Hoefler Text"/>
-          <w:szCs w:val="24"/>
-        </w:rPr>
-      </w:pPr>
-      <w:r>
-        <w:rPr>
-          <w:rFonts w:ascii="Hoefler Text" w:hAnsi="Hoefler Text"/>
-          <w:szCs w:val="24"/>
-        </w:rPr>
-        <w:t xml:space="preserve">We have to adjust ourselves to it, </w:t>
-      </w:r>
-    </w:p>
-    <w:p>
-      <w:pPr>
-        <w:rPr>
-          <w:rFonts w:ascii="Hoefler Text" w:hAnsi="Hoefler Text"/>
-          <w:szCs w:val="24"/>
-        </w:rPr>
-      </w:pPr>
-      <w:r>
-        <w:rPr>
-          <w:rFonts w:ascii="Hoefler Text" w:hAnsi="Hoefler Text"/>
-          <w:szCs w:val="24"/>
-        </w:rPr>
-        <w:t>until we can blossom again in a lucid, clear world;</w:t>
-      </w:r>
-    </w:p>
-    <w:p>
-      <w:pPr>
-        <w:rPr>
-          <w:rFonts w:ascii="Hoefler Text" w:hAnsi="Hoefler Text"/>
-          <w:szCs w:val="24"/>
-        </w:rPr>
-      </w:pPr>
-      <w:r>
-        <w:rPr>
-          <w:rFonts w:ascii="Hoefler Text" w:hAnsi="Hoefler Text"/>
-          <w:szCs w:val="24"/>
-        </w:rPr>
-        <w:t>until we</w:t>
-      </w:r>
-      <w:r>
-        <w:rPr>
-          <w:rFonts w:ascii="Hoefler Text" w:hAnsi="Hoefler Text"/>
-          <w:szCs w:val="24"/>
-        </w:rPr>
-        <w:t>’</w:t>
-      </w:r>
-      <w:r>
-        <w:rPr>
-          <w:rFonts w:ascii="Hoefler Text" w:hAnsi="Hoefler Text"/>
-          <w:szCs w:val="24"/>
-        </w:rPr>
-        <w:t>re together again in 19 days</w:t>
-      </w:r>
-    </w:p>
-    <w:p>
-      <w:pPr>
-        <w:rPr>
-          <w:rFonts w:ascii="Hoefler Text" w:hAnsi="Hoefler Text"/>
-          <w:szCs w:val="24"/>
-        </w:rPr>
-      </w:pPr>
-      <w:r>
-        <w:rPr>
-          <w:rFonts w:ascii="Hoefler Text" w:hAnsi="Hoefler Text"/>
-          <w:szCs w:val="24"/>
-        </w:rPr>
-        <w:t xml:space="preserve">and can respire, take things in, </w:t>
-      </w:r>
-    </w:p>
-    <w:p>
-      <w:pPr>
-        <w:rPr>
-          <w:rFonts w:ascii="Hoefler Text" w:hAnsi="Hoefler Text"/>
-          <w:szCs w:val="24"/>
-        </w:rPr>
-      </w:pPr>
-      <w:r>
-        <w:rPr>
-          <w:rFonts w:ascii="Hoefler Text" w:hAnsi="Hoefler Text"/>
-          <w:szCs w:val="24"/>
-        </w:rPr>
-        <w:t>yoke and un-yoke,</w:t>
-      </w:r>
-      <w:r>
-        <w:rPr>
-          <w:rFonts w:ascii="Hoefler Text" w:hAnsi="Hoefler Text"/>
-          <w:szCs w:val="24"/>
-        </w:rPr>
-        <w:t xml:space="preserve"> </w:t>
-      </w:r>
-      <w:r>
-        <w:rPr>
-          <w:rFonts w:ascii="Hoefler Text" w:hAnsi="Hoefler Text"/>
-          <w:szCs w:val="24"/>
-        </w:rPr>
-        <w:t>make the horse</w:t>
-      </w:r>
-      <w:r>
-        <w:rPr>
-          <w:rFonts w:ascii="Hoefler Text" w:hAnsi="Hoefler Text"/>
-          <w:szCs w:val="24"/>
-        </w:rPr>
-        <w:t>’</w:t>
-      </w:r>
-      <w:r>
-        <w:rPr>
-          <w:rFonts w:ascii="Hoefler Text" w:hAnsi="Hoefler Text"/>
-          <w:szCs w:val="24"/>
-        </w:rPr>
-        <w:t>s path</w:t>
-      </w:r>
-      <w:r>
-        <w:rPr>
-          <w:rFonts w:ascii="Hoefler Text" w:hAnsi="Hoefler Text"/>
-          <w:szCs w:val="24"/>
-        </w:rPr>
-        <w:t xml:space="preserve"> </w:t>
-      </w:r>
-    </w:p>
-    <w:p>
-      <w:pPr>
-        <w:rPr>
-          <w:rFonts w:ascii="Hoefler Text" w:hAnsi="Hoefler Text"/>
-          <w:szCs w:val="24"/>
-        </w:rPr>
-      </w:pPr>
-      <w:r>
-        <w:rPr>
-          <w:rFonts w:ascii="Hoefler Text" w:hAnsi="Hoefler Text"/>
-          <w:szCs w:val="24"/>
-        </w:rPr>
-        <w:t>around the wheel</w:t>
-      </w:r>
-      <w:r>
-        <w:rPr>
-          <w:rFonts w:ascii="Hoefler Text" w:hAnsi="Hoefler Text"/>
-          <w:szCs w:val="24"/>
-        </w:rPr>
-        <w:t xml:space="preserve"> </w:t>
-      </w:r>
-      <w:r>
-        <w:rPr>
-          <w:rFonts w:ascii="Hoefler Text" w:hAnsi="Hoefler Text"/>
-          <w:szCs w:val="24"/>
-        </w:rPr>
-        <w:t xml:space="preserve">describe, </w:t>
-      </w:r>
-      <w:proofErr w:type="spellStart"/>
-      <w:r>
-        <w:rPr>
-          <w:rFonts w:ascii="Hoefler Text" w:hAnsi="Hoefler Text"/>
-          <w:szCs w:val="24"/>
-        </w:rPr>
-        <w:t>venn</w:t>
-      </w:r>
-      <w:proofErr w:type="spellEnd"/>
-      <w:r>
-        <w:rPr>
-          <w:rFonts w:ascii="Hoefler Text" w:hAnsi="Hoefler Text"/>
-          <w:szCs w:val="24"/>
-        </w:rPr>
-        <w:t xml:space="preserve">-like, </w:t>
-      </w:r>
-    </w:p>
-    <w:p>
-      <w:pPr>
-        <w:rPr>
-          <w:rFonts w:ascii="Hoefler Text" w:hAnsi="Hoefler Text"/>
-          <w:szCs w:val="24"/>
-        </w:rPr>
-      </w:pPr>
-      <w:r>
-        <w:rPr>
-          <w:rFonts w:ascii="Hoefler Text" w:hAnsi="Hoefler Text"/>
-          <w:szCs w:val="24"/>
-        </w:rPr>
-        <w:t xml:space="preserve">more and more with each </w:t>
-      </w:r>
-      <w:proofErr w:type="spellStart"/>
-      <w:r>
-        <w:rPr>
-          <w:rFonts w:ascii="Hoefler Text" w:hAnsi="Hoefler Text"/>
-          <w:szCs w:val="24"/>
-        </w:rPr>
-        <w:t>mis-trajected</w:t>
-      </w:r>
-      <w:proofErr w:type="spellEnd"/>
-      <w:r>
-        <w:rPr>
-          <w:rFonts w:ascii="Hoefler Text" w:hAnsi="Hoefler Text"/>
-          <w:szCs w:val="24"/>
-        </w:rPr>
-        <w:t xml:space="preserve"> clop. </w:t>
-      </w:r>
-    </w:p>
-    <w:p>
-      <w:pPr>
-        <w:rPr>
-          <w:rFonts w:ascii="Hoefler Text" w:hAnsi="Hoefler Text"/>
-          <w:szCs w:val="24"/>
-        </w:rPr>
-      </w:pPr>
-      <w:r>
-        <w:rPr>
-          <w:rFonts w:ascii="Hoefler Text" w:hAnsi="Hoefler Text"/>
-          <w:szCs w:val="24"/>
-        </w:rPr>
-        <w:t>Tines. Mud-spattered steel.</w:t>
-      </w:r>
-    </w:p>
-    <w:p>
-      <w:pPr>
-        <w:rPr>
-          <w:rFonts w:ascii="Hoefler Text" w:hAnsi="Hoefler Text"/>
-          <w:szCs w:val="24"/>
-        </w:rPr>
-      </w:pPr>
-      <w:r>
-        <w:rPr>
-          <w:rFonts w:ascii="Hoefler Text" w:hAnsi="Hoefler Text"/>
-          <w:szCs w:val="24"/>
-        </w:rPr>
-        <w:t xml:space="preserve">I wish you were here, I were there, </w:t>
-      </w:r>
-    </w:p>
-    <w:p>
-      <w:pPr>
-        <w:rPr>
-          <w:rFonts w:ascii="Hoefler Text" w:hAnsi="Hoefler Text"/>
-          <w:szCs w:val="24"/>
-        </w:rPr>
-      </w:pPr>
-      <w:r>
-        <w:rPr>
-          <w:rFonts w:ascii="Hoefler Text" w:hAnsi="Hoefler Text"/>
-          <w:szCs w:val="24"/>
-        </w:rPr>
-        <w:t>or just that</w:t>
-      </w:r>
-      <w:r>
-        <w:rPr>
-          <w:rFonts w:ascii="Hoefler Text" w:hAnsi="Hoefler Text"/>
-          <w:szCs w:val="24"/>
-        </w:rPr>
-        <w:t xml:space="preserve"> </w:t>
-      </w:r>
-      <w:r>
-        <w:rPr>
-          <w:rFonts w:ascii="Hoefler Text" w:hAnsi="Hoefler Text"/>
-          <w:szCs w:val="24"/>
-        </w:rPr>
-        <w:t xml:space="preserve">we were together. </w:t>
-      </w:r>
-    </w:p>
-    <w:p>
-      <w:pPr>
-        <w:rPr>
-          <w:rFonts w:ascii="Hoefler Text" w:hAnsi="Hoefler Text"/>
-          <w:szCs w:val="24"/>
-        </w:rPr>
-      </w:pPr>
-      <w:r>
-        <w:rPr>
-          <w:rFonts w:ascii="Hoefler Text" w:hAnsi="Hoefler Text"/>
-          <w:szCs w:val="24"/>
-        </w:rPr>
-        <w:t>You are the freshness, the joy</w:t>
-      </w:r>
-      <w:r>
-        <w:rPr>
-          <w:rFonts w:ascii="Hoefler Text" w:hAnsi="Hoefler Text"/>
-          <w:szCs w:val="24"/>
-        </w:rPr>
-        <w:t xml:space="preserve"> </w:t>
-      </w:r>
-      <w:r>
-        <w:rPr>
-          <w:rFonts w:ascii="Hoefler Text" w:hAnsi="Hoefler Text"/>
-          <w:szCs w:val="24"/>
-        </w:rPr>
-        <w:t xml:space="preserve">the love, the beauty, </w:t>
-      </w:r>
-    </w:p>
-    <w:p>
-      <w:pPr>
-        <w:rPr>
-          <w:rFonts w:ascii="Hoefler Text" w:hAnsi="Hoefler Text"/>
-          <w:szCs w:val="24"/>
-        </w:rPr>
-      </w:pPr>
-      <w:r>
-        <w:rPr>
-          <w:rFonts w:ascii="Hoefler Text" w:hAnsi="Hoefler Text"/>
-          <w:szCs w:val="24"/>
-        </w:rPr>
-        <w:t>the purpose of my life.</w:t>
-      </w:r>
-      <w:r>
-        <w:rPr>
-          <w:rFonts w:ascii="Hoefler Text" w:hAnsi="Hoefler Text"/>
-          <w:szCs w:val="24"/>
-        </w:rPr>
-        <w:t xml:space="preserve"> </w:t>
-      </w:r>
-    </w:p>
-    <w:p>
-      <w:pPr>
-        <w:rPr>
-          <w:rFonts w:ascii="Hoefler Text" w:hAnsi="Hoefler Text"/>
-          <w:szCs w:val="24"/>
-        </w:rPr>
-      </w:pPr>
-      <w:r>
-        <w:rPr>
-          <w:rFonts w:ascii="Hoefler Text" w:hAnsi="Hoefler Text"/>
-          <w:szCs w:val="24"/>
-        </w:rPr>
-        <w:t xml:space="preserve">It seems almost instinctive; </w:t>
-      </w:r>
-    </w:p>
-    <w:p>
-      <w:pPr>
-        <w:rPr>
-          <w:rFonts w:ascii="Hoefler Text" w:hAnsi="Hoefler Text"/>
-          <w:szCs w:val="24"/>
-        </w:rPr>
-      </w:pPr>
-      <w:r>
-        <w:rPr>
-          <w:rFonts w:ascii="Hoefler Text" w:hAnsi="Hoefler Text"/>
-          <w:szCs w:val="24"/>
-        </w:rPr>
-        <w:t xml:space="preserve">even if you and I meet in N.Y. </w:t>
-      </w:r>
-    </w:p>
-    <w:p>
-      <w:pPr>
-        <w:rPr>
-          <w:rFonts w:ascii="Hoefler Text" w:hAnsi="Hoefler Text"/>
-          <w:szCs w:val="24"/>
-        </w:rPr>
-      </w:pPr>
-      <w:r>
-        <w:rPr>
-          <w:rFonts w:ascii="Hoefler Text" w:hAnsi="Hoefler Text"/>
-          <w:szCs w:val="24"/>
-        </w:rPr>
-        <w:t>or you come here, I really feel like</w:t>
+        <w:t>for him. Brilliant.</w:t>
+      </w:r>
+    </w:p>
+    <w:p>
+      <w:pPr>
+        <w:rPr>
+          <w:rFonts w:ascii="Hoefler Text" w:hAnsi="Hoefler Text"/>
+          <w:szCs w:val="24"/>
+        </w:rPr>
+      </w:pPr>
+      <w:r>
+        <w:rPr>
+          <w:rFonts w:ascii="Hoefler Text" w:hAnsi="Hoefler Text"/>
+          <w:szCs w:val="24"/>
+        </w:rPr>
+        <w:t xml:space="preserve">Have you been snooped on? </w:t>
       </w:r>
     </w:p>
     <w:p>
@@ -15916,2552 +18468,6 @@
           <w:szCs w:val="24"/>
         </w:rPr>
         <w:lastRenderedPageBreak/>
-        <w:t>it is me who</w:t>
-      </w:r>
-      <w:r>
-        <w:rPr>
-          <w:rFonts w:ascii="Hoefler Text" w:hAnsi="Hoefler Text"/>
-          <w:szCs w:val="24"/>
-        </w:rPr>
-        <w:t>’</w:t>
-      </w:r>
-      <w:r>
-        <w:rPr>
-          <w:rFonts w:ascii="Hoefler Text" w:hAnsi="Hoefler Text"/>
-          <w:szCs w:val="24"/>
-        </w:rPr>
-        <w:t>s coming home to you—</w:t>
-      </w:r>
-    </w:p>
-    <w:p>
-      <w:pPr>
-        <w:rPr>
-          <w:rFonts w:ascii="Hoefler Text" w:hAnsi="Hoefler Text"/>
-          <w:szCs w:val="24"/>
-        </w:rPr>
-      </w:pPr>
-      <w:r>
-        <w:rPr>
-          <w:rFonts w:ascii="Hoefler Text" w:hAnsi="Hoefler Text"/>
-          <w:szCs w:val="24"/>
-        </w:rPr>
-        <w:t xml:space="preserve">You are home. There are larks </w:t>
-      </w:r>
-    </w:p>
-    <w:p>
-      <w:pPr>
-        <w:rPr>
-          <w:rFonts w:ascii="Hoefler Text" w:hAnsi="Hoefler Text"/>
-          <w:szCs w:val="24"/>
-        </w:rPr>
-      </w:pPr>
-      <w:r>
-        <w:rPr>
-          <w:rFonts w:ascii="Hoefler Text" w:hAnsi="Hoefler Text"/>
-          <w:szCs w:val="24"/>
-        </w:rPr>
-        <w:t xml:space="preserve">in the trees and a sort of tremendous </w:t>
-      </w:r>
-    </w:p>
-    <w:p>
-      <w:pPr>
-        <w:rPr>
-          <w:rFonts w:ascii="Hoefler Text" w:hAnsi="Hoefler Text"/>
-          <w:szCs w:val="24"/>
-        </w:rPr>
-      </w:pPr>
-      <w:r>
-        <w:rPr>
-          <w:rFonts w:ascii="Hoefler Text" w:hAnsi="Hoefler Text"/>
-          <w:szCs w:val="24"/>
-        </w:rPr>
-        <w:t>buoyant air</w:t>
-      </w:r>
-      <w:r>
-        <w:rPr>
-          <w:rFonts w:ascii="Hoefler Text" w:hAnsi="Hoefler Text"/>
-          <w:szCs w:val="24"/>
-        </w:rPr>
-        <w:t xml:space="preserve"> </w:t>
-      </w:r>
-      <w:r>
-        <w:rPr>
-          <w:rFonts w:ascii="Hoefler Text" w:hAnsi="Hoefler Text"/>
-          <w:szCs w:val="24"/>
-        </w:rPr>
-        <w:t>that lifts off the tops of the grass,</w:t>
-      </w:r>
-    </w:p>
-    <w:p>
-      <w:pPr>
-        <w:rPr>
-          <w:rFonts w:ascii="Hoefler Text" w:hAnsi="Hoefler Text"/>
-          <w:szCs w:val="24"/>
-        </w:rPr>
-      </w:pPr>
-      <w:r>
-        <w:rPr>
-          <w:rFonts w:ascii="Hoefler Text" w:hAnsi="Hoefler Text"/>
-          <w:szCs w:val="24"/>
-        </w:rPr>
-        <w:t>forms a current and seeps</w:t>
-      </w:r>
-      <w:r>
-        <w:rPr>
-          <w:rFonts w:ascii="Hoefler Text" w:hAnsi="Hoefler Text"/>
-          <w:szCs w:val="24"/>
-        </w:rPr>
-        <w:t xml:space="preserve"> </w:t>
-      </w:r>
-      <w:r>
-        <w:rPr>
-          <w:rFonts w:ascii="Hoefler Text" w:hAnsi="Hoefler Text"/>
-          <w:szCs w:val="24"/>
-        </w:rPr>
-        <w:t xml:space="preserve">ardently through the screen, </w:t>
-      </w:r>
-    </w:p>
-    <w:p>
-      <w:pPr>
-        <w:rPr>
-          <w:rFonts w:ascii="Hoefler Text" w:hAnsi="Hoefler Text"/>
-          <w:szCs w:val="24"/>
-        </w:rPr>
-      </w:pPr>
-      <w:r>
-        <w:rPr>
-          <w:rFonts w:ascii="Hoefler Text" w:hAnsi="Hoefler Text"/>
-          <w:szCs w:val="24"/>
-        </w:rPr>
-        <w:t>presses against the walls</w:t>
-      </w:r>
-      <w:r>
-        <w:rPr>
-          <w:rFonts w:ascii="Hoefler Text" w:hAnsi="Hoefler Text"/>
-          <w:szCs w:val="24"/>
-        </w:rPr>
-        <w:t xml:space="preserve"> </w:t>
-      </w:r>
-      <w:r>
-        <w:rPr>
-          <w:rFonts w:ascii="Hoefler Text" w:hAnsi="Hoefler Text"/>
-          <w:szCs w:val="24"/>
-        </w:rPr>
-        <w:t xml:space="preserve">and my back, </w:t>
-      </w:r>
-    </w:p>
-    <w:p>
-      <w:pPr>
-        <w:rPr>
-          <w:rFonts w:ascii="Hoefler Text" w:hAnsi="Hoefler Text"/>
-          <w:szCs w:val="24"/>
-        </w:rPr>
-      </w:pPr>
-      <w:r>
-        <w:rPr>
-          <w:rFonts w:ascii="Hoefler Text" w:hAnsi="Hoefler Text"/>
-          <w:szCs w:val="24"/>
-        </w:rPr>
-        <w:t>as if you were coming up behind me.</w:t>
-      </w:r>
-    </w:p>
-    <w:p>
-      <w:pPr>
-        <w:rPr>
-          <w:rFonts w:ascii="Hoefler Text" w:hAnsi="Hoefler Text"/>
-          <w:szCs w:val="24"/>
-        </w:rPr>
-      </w:pPr>
-      <w:r>
-        <w:rPr>
-          <w:rFonts w:ascii="Hoefler Text" w:hAnsi="Hoefler Text"/>
-          <w:szCs w:val="24"/>
-        </w:rPr>
-        <w:t xml:space="preserve">Or the upset, septuagenarian poet who might have written </w:t>
-      </w:r>
-    </w:p>
-    <w:p>
-      <w:pPr>
-        <w:rPr>
-          <w:rFonts w:ascii="Hoefler Text" w:hAnsi="Hoefler Text"/>
-          <w:szCs w:val="24"/>
-        </w:rPr>
-      </w:pPr>
-      <w:r>
-        <w:rPr>
-          <w:rFonts w:ascii="Hoefler Text" w:hAnsi="Hoefler Text"/>
-          <w:szCs w:val="24"/>
-        </w:rPr>
-        <w:t>any of this if my father hadn</w:t>
-      </w:r>
-      <w:r>
-        <w:rPr>
-          <w:rFonts w:ascii="Hoefler Text" w:hAnsi="Hoefler Text"/>
-          <w:szCs w:val="24"/>
-        </w:rPr>
-        <w:t>’</w:t>
-      </w:r>
-      <w:r>
-        <w:rPr>
-          <w:rFonts w:ascii="Hoefler Text" w:hAnsi="Hoefler Text"/>
-          <w:szCs w:val="24"/>
-        </w:rPr>
-        <w:t>t tried in 1962. Shave.</w:t>
-      </w:r>
-    </w:p>
-    <w:p>
-      <w:pPr>
-        <w:rPr>
-          <w:rFonts w:ascii="Hoefler Text" w:hAnsi="Hoefler Text"/>
-          <w:szCs w:val="24"/>
-        </w:rPr>
-      </w:pPr>
-      <w:r>
-        <w:rPr>
-          <w:rFonts w:ascii="Hoefler Text" w:hAnsi="Hoefler Text"/>
-          <w:szCs w:val="24"/>
-        </w:rPr>
-        <w:t>“</w:t>
-      </w:r>
-      <w:r>
-        <w:rPr>
-          <w:rFonts w:ascii="Hoefler Text" w:hAnsi="Hoefler Text"/>
-          <w:szCs w:val="24"/>
-        </w:rPr>
-        <w:t>Of course you can put that stuff in...</w:t>
-      </w:r>
-    </w:p>
-    <w:p>
-      <w:pPr>
-        <w:rPr>
-          <w:rFonts w:ascii="Hoefler Text" w:hAnsi="Hoefler Text"/>
-          <w:szCs w:val="24"/>
-        </w:rPr>
-      </w:pPr>
-      <w:r>
-        <w:rPr>
-          <w:rFonts w:ascii="Hoefler Text" w:hAnsi="Hoefler Text"/>
-          <w:szCs w:val="24"/>
-        </w:rPr>
-        <w:t>just don</w:t>
-      </w:r>
-      <w:r>
-        <w:rPr>
-          <w:rFonts w:ascii="Hoefler Text" w:hAnsi="Hoefler Text"/>
-          <w:szCs w:val="24"/>
-        </w:rPr>
-        <w:t>’</w:t>
-      </w:r>
-      <w:r>
-        <w:rPr>
-          <w:rFonts w:ascii="Hoefler Text" w:hAnsi="Hoefler Text"/>
-          <w:szCs w:val="24"/>
-        </w:rPr>
-        <w:t xml:space="preserve">t be </w:t>
-      </w:r>
-      <w:r>
-        <w:rPr>
-          <w:rFonts w:ascii="Hoefler Text" w:hAnsi="Hoefler Text"/>
-          <w:i/>
-          <w:szCs w:val="24"/>
-        </w:rPr>
-        <w:t>mawkish</w:t>
-      </w:r>
-      <w:r>
-        <w:rPr>
-          <w:rFonts w:ascii="Hoefler Text" w:hAnsi="Hoefler Text"/>
-          <w:szCs w:val="24"/>
-        </w:rPr>
-        <w:t xml:space="preserve"> about it.</w:t>
-      </w:r>
-      <w:r>
-        <w:rPr>
-          <w:rFonts w:ascii="Hoefler Text" w:hAnsi="Hoefler Text"/>
-          <w:szCs w:val="24"/>
-        </w:rPr>
-        <w:t>”</w:t>
-      </w:r>
-    </w:p>
-    <w:p>
-      <w:pPr>
-        <w:rPr>
-          <w:rFonts w:ascii="Hoefler Text" w:hAnsi="Hoefler Text"/>
-          <w:szCs w:val="24"/>
-        </w:rPr>
-      </w:pPr>
-      <w:r>
-        <w:rPr>
-          <w:rFonts w:ascii="Hoefler Text" w:hAnsi="Hoefler Text"/>
-          <w:szCs w:val="24"/>
-        </w:rPr>
-        <w:t>Bruce said that but I doubt he</w:t>
-      </w:r>
-      <w:r>
-        <w:rPr>
-          <w:rFonts w:ascii="Hoefler Text" w:hAnsi="Hoefler Text"/>
-          <w:szCs w:val="24"/>
-        </w:rPr>
-        <w:t>’</w:t>
-      </w:r>
-      <w:r>
-        <w:rPr>
-          <w:rFonts w:ascii="Hoefler Text" w:hAnsi="Hoefler Text"/>
-          <w:szCs w:val="24"/>
-        </w:rPr>
-        <w:t>ll like this,</w:t>
-      </w:r>
-    </w:p>
-    <w:p>
-      <w:pPr>
-        <w:rPr>
-          <w:rFonts w:ascii="Hoefler Text" w:hAnsi="Hoefler Text"/>
-          <w:szCs w:val="24"/>
-        </w:rPr>
-      </w:pPr>
-      <w:r>
-        <w:rPr>
-          <w:rFonts w:ascii="Hoefler Text" w:hAnsi="Hoefler Text"/>
-          <w:szCs w:val="24"/>
-        </w:rPr>
-        <w:t xml:space="preserve">another powerful allusion. </w:t>
-      </w:r>
-    </w:p>
-    <w:p>
-      <w:pPr>
-        <w:rPr>
-          <w:rFonts w:ascii="Hoefler Text" w:hAnsi="Hoefler Text"/>
-          <w:szCs w:val="24"/>
-        </w:rPr>
-      </w:pPr>
-      <w:r>
-        <w:rPr>
-          <w:rFonts w:ascii="Hoefler Text" w:hAnsi="Hoefler Text"/>
-          <w:szCs w:val="24"/>
-        </w:rPr>
-        <w:t>Finally put in a satisfactory day</w:t>
-      </w:r>
-      <w:r>
-        <w:rPr>
-          <w:rFonts w:ascii="Hoefler Text" w:hAnsi="Hoefler Text"/>
-          <w:szCs w:val="24"/>
-        </w:rPr>
-        <w:t>’</w:t>
-      </w:r>
-      <w:r>
-        <w:rPr>
-          <w:rFonts w:ascii="Hoefler Text" w:hAnsi="Hoefler Text"/>
-          <w:szCs w:val="24"/>
-        </w:rPr>
-        <w:t>s work</w:t>
-      </w:r>
-    </w:p>
-    <w:p>
-      <w:pPr>
-        <w:rPr>
-          <w:rFonts w:ascii="Hoefler Text" w:hAnsi="Hoefler Text"/>
-          <w:szCs w:val="24"/>
-        </w:rPr>
-      </w:pPr>
-      <w:r>
-        <w:rPr>
-          <w:rFonts w:ascii="Hoefler Text" w:hAnsi="Hoefler Text"/>
-          <w:szCs w:val="24"/>
-        </w:rPr>
-        <w:t>am really feeling all invigorated—</w:t>
-      </w:r>
-    </w:p>
-    <w:p>
-      <w:pPr>
-        <w:rPr>
-          <w:rFonts w:ascii="Hoefler Text" w:hAnsi="Hoefler Text"/>
-          <w:szCs w:val="24"/>
-        </w:rPr>
-      </w:pPr>
-      <w:r>
-        <w:rPr>
-          <w:rFonts w:ascii="Hoefler Text" w:hAnsi="Hoefler Text"/>
-          <w:szCs w:val="24"/>
-        </w:rPr>
-        <w:t xml:space="preserve">if the courts were shoveled, </w:t>
-      </w:r>
-    </w:p>
-    <w:p>
-      <w:pPr>
-        <w:rPr>
-          <w:rFonts w:ascii="Hoefler Text" w:hAnsi="Hoefler Text"/>
-          <w:szCs w:val="24"/>
-        </w:rPr>
-      </w:pPr>
-      <w:r>
-        <w:rPr>
-          <w:rFonts w:ascii="Hoefler Text" w:hAnsi="Hoefler Text"/>
-          <w:szCs w:val="24"/>
-        </w:rPr>
-        <w:t>I would</w:t>
-      </w:r>
-      <w:r>
-        <w:rPr>
-          <w:rFonts w:ascii="Hoefler Text" w:hAnsi="Hoefler Text"/>
-          <w:szCs w:val="24"/>
-        </w:rPr>
-        <w:t>’</w:t>
-      </w:r>
-      <w:r>
-        <w:rPr>
-          <w:rFonts w:ascii="Hoefler Text" w:hAnsi="Hoefler Text"/>
-          <w:szCs w:val="24"/>
-        </w:rPr>
-        <w:t>ve played a little tennis.</w:t>
-      </w:r>
-    </w:p>
-    <w:p>
-      <w:pPr>
-        <w:rPr>
-          <w:rFonts w:ascii="Hoefler Text" w:hAnsi="Hoefler Text"/>
-          <w:szCs w:val="24"/>
-        </w:rPr>
-      </w:pPr>
-      <w:r>
-        <w:rPr>
-          <w:rFonts w:ascii="Hoefler Text" w:hAnsi="Hoefler Text"/>
-          <w:szCs w:val="24"/>
-        </w:rPr>
-        <w:t>The more I</w:t>
-      </w:r>
-      <w:r>
-        <w:rPr>
-          <w:rFonts w:ascii="Hoefler Text" w:hAnsi="Hoefler Text"/>
-          <w:szCs w:val="24"/>
-        </w:rPr>
-        <w:t xml:space="preserve"> </w:t>
-      </w:r>
-      <w:r>
-        <w:rPr>
-          <w:rFonts w:ascii="Hoefler Text" w:hAnsi="Hoefler Text"/>
-          <w:szCs w:val="24"/>
-        </w:rPr>
-        <w:t>stare at the photo the more</w:t>
-      </w:r>
-    </w:p>
-    <w:p>
-      <w:pPr>
-        <w:rPr>
-          <w:rFonts w:ascii="Hoefler Text" w:hAnsi="Hoefler Text"/>
-          <w:szCs w:val="24"/>
-        </w:rPr>
-      </w:pPr>
-      <w:r>
-        <w:rPr>
-          <w:rFonts w:ascii="Hoefler Text" w:hAnsi="Hoefler Text"/>
-          <w:szCs w:val="24"/>
-        </w:rPr>
-        <w:t>it gives up.</w:t>
-      </w:r>
-      <w:r>
-        <w:rPr>
-          <w:rFonts w:ascii="Hoefler Text" w:hAnsi="Hoefler Text"/>
-          <w:szCs w:val="24"/>
-        </w:rPr>
-        <w:t xml:space="preserve"> </w:t>
-      </w:r>
-      <w:r>
-        <w:rPr>
-          <w:rFonts w:ascii="Hoefler Text" w:hAnsi="Hoefler Text"/>
-          <w:szCs w:val="24"/>
-        </w:rPr>
-        <w:t xml:space="preserve">Unconsciously loaded </w:t>
-      </w:r>
-    </w:p>
-    <w:p>
-      <w:pPr>
-        <w:rPr>
-          <w:rFonts w:ascii="Hoefler Text" w:hAnsi="Hoefler Text"/>
-          <w:szCs w:val="24"/>
-        </w:rPr>
-      </w:pPr>
-      <w:r>
-        <w:rPr>
-          <w:rFonts w:ascii="Hoefler Text" w:hAnsi="Hoefler Text"/>
-          <w:szCs w:val="24"/>
-        </w:rPr>
-        <w:t xml:space="preserve">and read for rhetorical gesture, </w:t>
-      </w:r>
-    </w:p>
-    <w:p>
-      <w:pPr>
-        <w:rPr>
-          <w:rFonts w:ascii="Hoefler Text" w:hAnsi="Hoefler Text"/>
-          <w:szCs w:val="24"/>
-        </w:rPr>
-      </w:pPr>
-      <w:r>
-        <w:rPr>
-          <w:rFonts w:ascii="Hoefler Text" w:hAnsi="Hoefler Text"/>
-          <w:szCs w:val="24"/>
-        </w:rPr>
-        <w:t xml:space="preserve">a sense of who falling over at the podium, </w:t>
-      </w:r>
-    </w:p>
-    <w:p>
-      <w:pPr>
-        <w:rPr>
-          <w:rFonts w:ascii="Hoefler Text" w:hAnsi="Hoefler Text"/>
-          <w:szCs w:val="24"/>
-        </w:rPr>
-      </w:pPr>
-      <w:r>
-        <w:rPr>
-          <w:rFonts w:ascii="Hoefler Text" w:hAnsi="Hoefler Text"/>
-          <w:szCs w:val="24"/>
-        </w:rPr>
-        <w:t>or the bathroom. I</w:t>
-      </w:r>
-      <w:r>
-        <w:rPr>
-          <w:rFonts w:ascii="Hoefler Text" w:hAnsi="Hoefler Text"/>
-          <w:szCs w:val="24"/>
-        </w:rPr>
-        <w:t>’</w:t>
-      </w:r>
-      <w:r>
-        <w:rPr>
-          <w:rFonts w:ascii="Hoefler Text" w:hAnsi="Hoefler Text"/>
-          <w:szCs w:val="24"/>
-        </w:rPr>
-        <w:t xml:space="preserve">m not throwing </w:t>
-      </w:r>
-    </w:p>
-    <w:p>
-      <w:pPr>
-        <w:rPr>
-          <w:rFonts w:ascii="Hoefler Text" w:hAnsi="Hoefler Text"/>
-          <w:szCs w:val="24"/>
-        </w:rPr>
-      </w:pPr>
-      <w:r>
-        <w:rPr>
-          <w:rFonts w:ascii="Hoefler Text" w:hAnsi="Hoefler Text"/>
-          <w:szCs w:val="24"/>
-        </w:rPr>
-        <w:t>any purple passion around now</w:t>
-      </w:r>
-    </w:p>
-    <w:p>
-      <w:pPr>
-        <w:rPr>
-          <w:rFonts w:ascii="Hoefler Text" w:hAnsi="Hoefler Text"/>
-          <w:szCs w:val="24"/>
-        </w:rPr>
-      </w:pPr>
-      <w:r>
-        <w:rPr>
-          <w:rFonts w:ascii="Hoefler Text" w:hAnsi="Hoefler Text"/>
-          <w:szCs w:val="24"/>
-        </w:rPr>
-        <w:t xml:space="preserve">for I want your company, </w:t>
-      </w:r>
-    </w:p>
-    <w:p>
-      <w:pPr>
-        <w:rPr>
-          <w:rFonts w:ascii="Hoefler Text" w:hAnsi="Hoefler Text"/>
-          <w:szCs w:val="24"/>
-        </w:rPr>
-      </w:pPr>
-      <w:r>
-        <w:rPr>
-          <w:rFonts w:ascii="Hoefler Text" w:hAnsi="Hoefler Text"/>
-          <w:szCs w:val="24"/>
-        </w:rPr>
-        <w:t>I want to be with you</w:t>
-      </w:r>
-      <w:r>
-        <w:rPr>
-          <w:rFonts w:ascii="Hoefler Text" w:hAnsi="Hoefler Text"/>
-          <w:szCs w:val="24"/>
-        </w:rPr>
-        <w:t xml:space="preserve"> </w:t>
-      </w:r>
-      <w:r>
-        <w:rPr>
-          <w:rFonts w:ascii="Hoefler Text" w:hAnsi="Hoefler Text"/>
-          <w:szCs w:val="24"/>
-        </w:rPr>
-        <w:t xml:space="preserve">and talk to you. </w:t>
-      </w:r>
-    </w:p>
-    <w:p>
-      <w:pPr>
-        <w:rPr>
-          <w:rFonts w:ascii="Hoefler Text" w:hAnsi="Hoefler Text"/>
-          <w:szCs w:val="24"/>
-        </w:rPr>
-      </w:pPr>
-      <w:r>
-        <w:rPr>
-          <w:rFonts w:ascii="Hoefler Text" w:hAnsi="Hoefler Text"/>
-          <w:szCs w:val="24"/>
-        </w:rPr>
-        <w:t>I think it</w:t>
-      </w:r>
-      <w:r>
-        <w:rPr>
-          <w:rFonts w:ascii="Hoefler Text" w:hAnsi="Hoefler Text"/>
-          <w:szCs w:val="24"/>
-        </w:rPr>
-        <w:t>’</w:t>
-      </w:r>
-      <w:r>
-        <w:rPr>
-          <w:rFonts w:ascii="Hoefler Text" w:hAnsi="Hoefler Text"/>
-          <w:szCs w:val="24"/>
-        </w:rPr>
-        <w:t>s wonderful we can</w:t>
-      </w:r>
-    </w:p>
-    <w:p>
-      <w:pPr>
-        <w:rPr>
-          <w:rFonts w:ascii="Hoefler Text" w:hAnsi="Hoefler Text"/>
-          <w:szCs w:val="24"/>
-        </w:rPr>
-      </w:pPr>
-      <w:r>
-        <w:rPr>
-          <w:rFonts w:ascii="Hoefler Text" w:hAnsi="Hoefler Text"/>
-          <w:szCs w:val="24"/>
-        </w:rPr>
-        <w:t xml:space="preserve">both be productive individuals </w:t>
-      </w:r>
-    </w:p>
-    <w:p>
-      <w:pPr>
-        <w:rPr>
-          <w:rFonts w:ascii="Hoefler Text" w:hAnsi="Hoefler Text"/>
-          <w:szCs w:val="24"/>
-        </w:rPr>
-      </w:pPr>
-      <w:r>
-        <w:rPr>
-          <w:rFonts w:ascii="Hoefler Text" w:hAnsi="Hoefler Text"/>
-          <w:szCs w:val="24"/>
-        </w:rPr>
-        <w:t>(</w:t>
-      </w:r>
-      <w:proofErr w:type="spellStart"/>
-      <w:r>
-        <w:rPr>
-          <w:rFonts w:ascii="Hoefler Text" w:hAnsi="Hoefler Text"/>
-          <w:szCs w:val="24"/>
-        </w:rPr>
-        <w:t>encrowned</w:t>
-      </w:r>
-      <w:proofErr w:type="spellEnd"/>
-      <w:r>
-        <w:rPr>
-          <w:rFonts w:ascii="Hoefler Text" w:hAnsi="Hoefler Text"/>
-          <w:szCs w:val="24"/>
-        </w:rPr>
-        <w:t xml:space="preserve">, </w:t>
-      </w:r>
-      <w:r>
-        <w:rPr>
-          <w:rFonts w:ascii="Hoefler Text" w:hAnsi="Hoefler Text"/>
-          <w:szCs w:val="24"/>
-        </w:rPr>
-        <w:t>rooster</w:t>
-      </w:r>
-      <w:r>
-        <w:rPr>
-          <w:rFonts w:ascii="Hoefler Text" w:hAnsi="Hoefler Text"/>
-          <w:szCs w:val="24"/>
-        </w:rPr>
-        <w:t xml:space="preserve">, </w:t>
-      </w:r>
-      <w:r>
-        <w:rPr>
-          <w:rFonts w:ascii="Hoefler Text" w:hAnsi="Hoefler Text"/>
-          <w:szCs w:val="24"/>
-        </w:rPr>
-        <w:t>king for a day</w:t>
-      </w:r>
-      <w:r>
-        <w:rPr>
-          <w:rFonts w:ascii="Hoefler Text" w:hAnsi="Hoefler Text"/>
-          <w:szCs w:val="24"/>
-        </w:rPr>
-        <w:t xml:space="preserve">, </w:t>
-      </w:r>
-      <w:r>
-        <w:rPr>
-          <w:rFonts w:ascii="Hoefler Text" w:hAnsi="Hoefler Text"/>
-          <w:szCs w:val="24"/>
-        </w:rPr>
-        <w:t>crust).</w:t>
-      </w:r>
-    </w:p>
-    <w:p>
-      <w:pPr>
-        <w:rPr>
-          <w:rFonts w:ascii="Hoefler Text" w:hAnsi="Hoefler Text"/>
-          <w:szCs w:val="24"/>
-        </w:rPr>
-      </w:pPr>
-      <w:r>
-        <w:rPr>
-          <w:rFonts w:ascii="Hoefler Text" w:hAnsi="Hoefler Text"/>
-          <w:szCs w:val="24"/>
-        </w:rPr>
-        <w:t>I</w:t>
-      </w:r>
-      <w:r>
-        <w:rPr>
-          <w:rFonts w:ascii="Hoefler Text" w:hAnsi="Hoefler Text"/>
-          <w:szCs w:val="24"/>
-        </w:rPr>
-        <w:t>’</w:t>
-      </w:r>
-      <w:r>
-        <w:rPr>
-          <w:rFonts w:ascii="Hoefler Text" w:hAnsi="Hoefler Text"/>
-          <w:szCs w:val="24"/>
-        </w:rPr>
-        <w:t>ve been looking for a place to show</w:t>
-      </w:r>
-    </w:p>
-    <w:p>
-      <w:pPr>
-        <w:rPr>
-          <w:rFonts w:ascii="Hoefler Text" w:hAnsi="Hoefler Text"/>
-          <w:szCs w:val="24"/>
-        </w:rPr>
-      </w:pPr>
-      <w:r>
-        <w:rPr>
-          <w:rFonts w:ascii="Hoefler Text" w:hAnsi="Hoefler Text"/>
-          <w:szCs w:val="24"/>
-        </w:rPr>
-        <w:t>some emotion around here,</w:t>
-      </w:r>
-    </w:p>
-    <w:p>
-      <w:pPr>
-        <w:rPr>
-          <w:rFonts w:ascii="Hoefler Text" w:hAnsi="Hoefler Text"/>
-          <w:szCs w:val="24"/>
-        </w:rPr>
-      </w:pPr>
-      <w:r>
-        <w:rPr>
-          <w:rFonts w:ascii="Hoefler Text" w:hAnsi="Hoefler Text"/>
-          <w:szCs w:val="24"/>
-        </w:rPr>
-        <w:t xml:space="preserve">a stable field to pull your pants off </w:t>
-      </w:r>
-    </w:p>
-    <w:p>
-      <w:pPr>
-        <w:rPr>
-          <w:rFonts w:ascii="Hoefler Text" w:hAnsi="Hoefler Text"/>
-          <w:szCs w:val="24"/>
-        </w:rPr>
-      </w:pPr>
-      <w:r>
-        <w:rPr>
-          <w:rFonts w:ascii="Hoefler Text" w:hAnsi="Hoefler Text"/>
-          <w:szCs w:val="24"/>
-        </w:rPr>
-        <w:t xml:space="preserve">a ringing endorsable Dorsey </w:t>
-      </w:r>
-    </w:p>
-    <w:p>
-      <w:pPr>
-        <w:rPr>
-          <w:rFonts w:ascii="Hoefler Text" w:hAnsi="Hoefler Text"/>
-          <w:szCs w:val="24"/>
-        </w:rPr>
-      </w:pPr>
-      <w:r>
-        <w:rPr>
-          <w:rFonts w:ascii="Hoefler Text" w:hAnsi="Hoefler Text"/>
-          <w:szCs w:val="24"/>
-        </w:rPr>
-        <w:t>a fabulous price for those skis.</w:t>
-      </w:r>
-    </w:p>
-    <w:p>
-      <w:pPr>
-        <w:rPr>
-          <w:rFonts w:ascii="Hoefler Text" w:hAnsi="Hoefler Text"/>
-          <w:szCs w:val="24"/>
-        </w:rPr>
-      </w:pPr>
-      <w:r>
-        <w:rPr>
-          <w:rFonts w:ascii="Hoefler Text" w:hAnsi="Hoefler Text"/>
-          <w:szCs w:val="24"/>
-        </w:rPr>
-        <w:t>I keep getting tripped up;</w:t>
-      </w:r>
-    </w:p>
-    <w:p>
-      <w:pPr>
-        <w:rPr>
-          <w:rFonts w:ascii="Hoefler Text" w:hAnsi="Hoefler Text"/>
-          <w:szCs w:val="24"/>
-        </w:rPr>
-      </w:pPr>
-      <w:r>
-        <w:rPr>
-          <w:rFonts w:ascii="Hoefler Text" w:hAnsi="Hoefler Text"/>
-          <w:szCs w:val="24"/>
-        </w:rPr>
-        <w:t>you whelm even the slightest pressure toward closing,</w:t>
-      </w:r>
-    </w:p>
-    <w:p>
-      <w:pPr>
-        <w:rPr>
-          <w:rFonts w:ascii="Hoefler Text" w:hAnsi="Hoefler Text"/>
-          <w:szCs w:val="24"/>
-        </w:rPr>
-      </w:pPr>
-      <w:r>
-        <w:rPr>
-          <w:rFonts w:ascii="Hoefler Text" w:hAnsi="Hoefler Text"/>
-          <w:szCs w:val="24"/>
-        </w:rPr>
-        <w:t>Your surprising ampleness</w:t>
-      </w:r>
-    </w:p>
-    <w:p>
-      <w:pPr>
-        <w:rPr>
-          <w:rFonts w:ascii="Hoefler Text" w:hAnsi="Hoefler Text"/>
-          <w:szCs w:val="24"/>
-        </w:rPr>
-      </w:pPr>
-      <w:r>
-        <w:rPr>
-          <w:rFonts w:ascii="Hoefler Text" w:hAnsi="Hoefler Text"/>
-          <w:szCs w:val="24"/>
-        </w:rPr>
-        <w:t>Your surprising me</w:t>
-      </w:r>
-    </w:p>
-    <w:p>
-      <w:pPr>
-        <w:rPr>
-          <w:rFonts w:ascii="Hoefler Text" w:hAnsi="Hoefler Text"/>
-          <w:szCs w:val="24"/>
-        </w:rPr>
-      </w:pPr>
-      <w:r>
-        <w:rPr>
-          <w:rFonts w:ascii="Hoefler Text" w:hAnsi="Hoefler Text"/>
-          <w:szCs w:val="24"/>
-        </w:rPr>
-        <w:t>Your under-the-sandbox penchants.</w:t>
-      </w:r>
-    </w:p>
-    <w:p>
-      <w:pPr>
-        <w:rPr>
-          <w:rFonts w:ascii="Hoefler Text" w:hAnsi="Hoefler Text"/>
-          <w:szCs w:val="24"/>
-        </w:rPr>
-      </w:pPr>
-      <w:r>
-        <w:rPr>
-          <w:rFonts w:ascii="Hoefler Text" w:hAnsi="Hoefler Text"/>
-          <w:szCs w:val="24"/>
-        </w:rPr>
-        <w:t>In between I started to write but got interrupted,</w:t>
-      </w:r>
-    </w:p>
-    <w:p>
-      <w:pPr>
-        <w:rPr>
-          <w:rFonts w:ascii="Hoefler Text" w:hAnsi="Hoefler Text"/>
-          <w:szCs w:val="24"/>
-        </w:rPr>
-      </w:pPr>
-      <w:r>
-        <w:rPr>
-          <w:rFonts w:ascii="Hoefler Text" w:hAnsi="Hoefler Text"/>
-          <w:szCs w:val="24"/>
-        </w:rPr>
-        <w:t>started over &amp; over; should get off though</w:t>
-      </w:r>
-    </w:p>
-    <w:p>
-      <w:pPr>
-        <w:rPr>
-          <w:rFonts w:ascii="Hoefler Text" w:hAnsi="Hoefler Text"/>
-          <w:szCs w:val="24"/>
-        </w:rPr>
-      </w:pPr>
-      <w:r>
-        <w:rPr>
-          <w:rFonts w:ascii="Hoefler Text" w:hAnsi="Hoefler Text"/>
-          <w:szCs w:val="24"/>
-        </w:rPr>
-        <w:t>without a penalty. Oh, I think I</w:t>
-      </w:r>
-      <w:r>
-        <w:rPr>
-          <w:rFonts w:ascii="Hoefler Text" w:hAnsi="Hoefler Text"/>
-          <w:szCs w:val="24"/>
-        </w:rPr>
-        <w:t>’</w:t>
-      </w:r>
-      <w:r>
-        <w:rPr>
-          <w:rFonts w:ascii="Hoefler Text" w:hAnsi="Hoefler Text"/>
-          <w:szCs w:val="24"/>
-        </w:rPr>
-        <w:t>ve</w:t>
-      </w:r>
-    </w:p>
-    <w:p>
-      <w:pPr>
-        <w:rPr>
-          <w:rFonts w:ascii="Hoefler Text" w:hAnsi="Hoefler Text"/>
-          <w:szCs w:val="24"/>
-        </w:rPr>
-      </w:pPr>
-      <w:r>
-        <w:rPr>
-          <w:rFonts w:ascii="Hoefler Text" w:hAnsi="Hoefler Text"/>
-          <w:szCs w:val="24"/>
-        </w:rPr>
-        <w:t>figured out what you are sending me. Whatever it</w:t>
-      </w:r>
-    </w:p>
-    <w:p>
-      <w:pPr>
-        <w:rPr>
-          <w:rFonts w:ascii="Hoefler Text" w:hAnsi="Hoefler Text"/>
-          <w:szCs w:val="24"/>
-        </w:rPr>
-      </w:pPr>
-      <w:r>
-        <w:rPr>
-          <w:rFonts w:ascii="Hoefler Text" w:hAnsi="Hoefler Text"/>
-          <w:szCs w:val="24"/>
-        </w:rPr>
-        <w:t>is, though, I</w:t>
-      </w:r>
-      <w:r>
-        <w:rPr>
-          <w:rFonts w:ascii="Hoefler Text" w:hAnsi="Hoefler Text"/>
-          <w:szCs w:val="24"/>
-        </w:rPr>
-        <w:t>’</w:t>
-      </w:r>
-      <w:r>
-        <w:rPr>
-          <w:rFonts w:ascii="Hoefler Text" w:hAnsi="Hoefler Text"/>
-          <w:szCs w:val="24"/>
-        </w:rPr>
-        <w:t xml:space="preserve">ll adore and treasure it. </w:t>
-      </w:r>
-    </w:p>
-    <w:p>
-      <w:pPr>
-        <w:rPr>
-          <w:rFonts w:ascii="Hoefler Text" w:hAnsi="Hoefler Text"/>
-          <w:szCs w:val="24"/>
-        </w:rPr>
-      </w:pPr>
-      <w:r>
-        <w:rPr>
-          <w:rFonts w:ascii="Hoefler Text" w:hAnsi="Hoefler Text"/>
-          <w:szCs w:val="24"/>
-        </w:rPr>
-        <w:t xml:space="preserve">Not in a way where I tell you every minute </w:t>
-      </w:r>
-    </w:p>
-    <w:p>
-      <w:pPr>
-        <w:rPr>
-          <w:rFonts w:ascii="Hoefler Text" w:hAnsi="Hoefler Text"/>
-          <w:szCs w:val="24"/>
-        </w:rPr>
-      </w:pPr>
-      <w:r>
-        <w:rPr>
-          <w:rFonts w:ascii="Hoefler Text" w:hAnsi="Hoefler Text"/>
-          <w:szCs w:val="24"/>
-        </w:rPr>
-        <w:t>nor even feel it,</w:t>
-      </w:r>
-      <w:r>
-        <w:rPr>
-          <w:rFonts w:ascii="Hoefler Text" w:hAnsi="Hoefler Text"/>
-          <w:szCs w:val="24"/>
-        </w:rPr>
-        <w:t xml:space="preserve"> </w:t>
-      </w:r>
-      <w:r>
-        <w:rPr>
-          <w:rFonts w:ascii="Hoefler Text" w:hAnsi="Hoefler Text"/>
-          <w:szCs w:val="24"/>
-        </w:rPr>
-        <w:t>the person whose voice can lift</w:t>
-      </w:r>
-    </w:p>
-    <w:p>
-      <w:pPr>
-        <w:rPr>
-          <w:rFonts w:ascii="Hoefler Text" w:hAnsi="Hoefler Text"/>
-          <w:szCs w:val="24"/>
-        </w:rPr>
-      </w:pPr>
-      <w:r>
-        <w:rPr>
-          <w:rFonts w:ascii="Hoefler Text" w:hAnsi="Hoefler Text"/>
-          <w:szCs w:val="24"/>
-        </w:rPr>
-        <w:t xml:space="preserve">any despair or discouragement within me, </w:t>
-      </w:r>
-    </w:p>
-    <w:p>
-      <w:pPr>
-        <w:rPr>
-          <w:rFonts w:ascii="Hoefler Text" w:hAnsi="Hoefler Text"/>
-          <w:szCs w:val="24"/>
-        </w:rPr>
-      </w:pPr>
-      <w:r>
-        <w:rPr>
-          <w:rFonts w:ascii="Hoefler Text" w:hAnsi="Hoefler Text"/>
-          <w:szCs w:val="24"/>
-        </w:rPr>
-        <w:t xml:space="preserve">whose body is the only one that fits in my arms </w:t>
-      </w:r>
-    </w:p>
-    <w:p>
-      <w:pPr>
-        <w:rPr>
-          <w:rFonts w:ascii="Hoefler Text" w:hAnsi="Hoefler Text"/>
-          <w:szCs w:val="24"/>
-        </w:rPr>
-      </w:pPr>
-      <w:r>
-        <w:rPr>
-          <w:rFonts w:ascii="Hoefler Text" w:hAnsi="Hoefler Text"/>
-          <w:szCs w:val="24"/>
-        </w:rPr>
-        <w:t xml:space="preserve">and returns all the love </w:t>
-      </w:r>
-    </w:p>
-    <w:p>
-      <w:pPr>
-        <w:rPr>
-          <w:rFonts w:ascii="Hoefler Text" w:hAnsi="Hoefler Text"/>
-          <w:szCs w:val="24"/>
-        </w:rPr>
-      </w:pPr>
-      <w:r>
-        <w:rPr>
-          <w:rFonts w:ascii="Hoefler Text" w:hAnsi="Hoefler Text"/>
-          <w:szCs w:val="24"/>
-        </w:rPr>
-        <w:t xml:space="preserve">that I have. There are hundreds of millions </w:t>
-      </w:r>
-    </w:p>
-    <w:p>
-      <w:pPr>
-        <w:rPr>
-          <w:rFonts w:ascii="Hoefler Text" w:hAnsi="Hoefler Text"/>
-          <w:szCs w:val="24"/>
-        </w:rPr>
-      </w:pPr>
-      <w:r>
-        <w:rPr>
-          <w:rFonts w:ascii="Hoefler Text" w:hAnsi="Hoefler Text"/>
-          <w:szCs w:val="24"/>
-        </w:rPr>
-        <w:t>of ways that we</w:t>
-      </w:r>
-      <w:r>
-        <w:rPr>
-          <w:rFonts w:ascii="Hoefler Text" w:hAnsi="Hoefler Text"/>
-          <w:szCs w:val="24"/>
-        </w:rPr>
-        <w:t>’</w:t>
-      </w:r>
-      <w:r>
-        <w:rPr>
-          <w:rFonts w:ascii="Hoefler Text" w:hAnsi="Hoefler Text"/>
-          <w:szCs w:val="24"/>
-        </w:rPr>
-        <w:t>ll be one—</w:t>
-      </w:r>
-    </w:p>
-    <w:p>
-      <w:pPr>
-        <w:rPr>
-          <w:rFonts w:ascii="Hoefler Text" w:hAnsi="Hoefler Text"/>
-          <w:i/>
-          <w:szCs w:val="24"/>
-        </w:rPr>
-      </w:pPr>
-      <w:r>
-        <w:rPr>
-          <w:rFonts w:ascii="Hoefler Text" w:hAnsi="Hoefler Text"/>
-          <w:szCs w:val="24"/>
-        </w:rPr>
-        <w:t xml:space="preserve">every one. </w:t>
-      </w:r>
-      <w:proofErr w:type="spellStart"/>
-      <w:r>
-        <w:rPr>
-          <w:rFonts w:ascii="Hoefler Text" w:hAnsi="Hoefler Text"/>
-          <w:i/>
-          <w:szCs w:val="24"/>
-        </w:rPr>
-        <w:t>Winterreise</w:t>
-      </w:r>
-      <w:proofErr w:type="spellEnd"/>
-      <w:r>
-        <w:rPr>
-          <w:rFonts w:ascii="Hoefler Text" w:hAnsi="Hoefler Text"/>
-          <w:i/>
-          <w:szCs w:val="24"/>
-        </w:rPr>
-        <w:t>,</w:t>
-      </w:r>
-      <w:r>
-        <w:rPr>
-          <w:rFonts w:ascii="Hoefler Text" w:hAnsi="Hoefler Text"/>
-          <w:szCs w:val="24"/>
-        </w:rPr>
-        <w:t xml:space="preserve"> </w:t>
-      </w:r>
-      <w:r>
-        <w:rPr>
-          <w:rFonts w:ascii="Hoefler Text" w:hAnsi="Hoefler Text"/>
-          <w:i/>
-          <w:szCs w:val="24"/>
-        </w:rPr>
-        <w:t>Atomizer,</w:t>
-      </w:r>
-      <w:r>
-        <w:rPr>
-          <w:rFonts w:ascii="Hoefler Text" w:hAnsi="Hoefler Text"/>
-          <w:i/>
-          <w:szCs w:val="24"/>
-        </w:rPr>
-        <w:t xml:space="preserve"> </w:t>
-      </w:r>
-    </w:p>
-    <w:p>
-      <w:pPr>
-        <w:rPr>
-          <w:rFonts w:ascii="Hoefler Text" w:hAnsi="Hoefler Text"/>
-          <w:szCs w:val="24"/>
-        </w:rPr>
-      </w:pPr>
-      <w:r>
-        <w:rPr>
-          <w:rFonts w:ascii="Hoefler Text" w:hAnsi="Hoefler Text"/>
-          <w:szCs w:val="24"/>
-        </w:rPr>
-        <w:t>Glazunov</w:t>
-      </w:r>
-      <w:r>
-        <w:rPr>
-          <w:rFonts w:ascii="Hoefler Text" w:hAnsi="Hoefler Text"/>
-          <w:szCs w:val="24"/>
-        </w:rPr>
-        <w:t>,</w:t>
-      </w:r>
-      <w:r>
-        <w:rPr>
-          <w:rFonts w:ascii="Hoefler Text" w:hAnsi="Hoefler Text"/>
-          <w:szCs w:val="24"/>
-        </w:rPr>
-        <w:t xml:space="preserve"> and </w:t>
-      </w:r>
-      <w:proofErr w:type="spellStart"/>
-      <w:r>
-        <w:rPr>
-          <w:rFonts w:ascii="Hoefler Text" w:hAnsi="Hoefler Text"/>
-          <w:szCs w:val="24"/>
-        </w:rPr>
-        <w:t>Barraqué</w:t>
-      </w:r>
-      <w:proofErr w:type="spellEnd"/>
-      <w:r>
-        <w:rPr>
-          <w:rFonts w:ascii="Hoefler Text" w:hAnsi="Hoefler Text"/>
-          <w:szCs w:val="24"/>
-        </w:rPr>
-        <w:t>.</w:t>
-      </w:r>
-    </w:p>
-    <w:p>
-      <w:pPr>
-        <w:rPr>
-          <w:rFonts w:ascii="Hoefler Text" w:hAnsi="Hoefler Text"/>
-          <w:szCs w:val="24"/>
-        </w:rPr>
-      </w:pPr>
-      <w:r>
-        <w:rPr>
-          <w:rFonts w:ascii="Hoefler Text" w:hAnsi="Hoefler Text"/>
-          <w:szCs w:val="24"/>
-        </w:rPr>
-        <w:t>I</w:t>
-      </w:r>
-      <w:r>
-        <w:rPr>
-          <w:rFonts w:ascii="Hoefler Text" w:hAnsi="Hoefler Text"/>
-          <w:szCs w:val="24"/>
-        </w:rPr>
-        <w:t>’</w:t>
-      </w:r>
-      <w:r>
-        <w:rPr>
-          <w:rFonts w:ascii="Hoefler Text" w:hAnsi="Hoefler Text"/>
-          <w:szCs w:val="24"/>
-        </w:rPr>
-        <w:t xml:space="preserve">m very, very proud of us darling, </w:t>
-      </w:r>
-    </w:p>
-    <w:p>
-      <w:pPr>
-        <w:rPr>
-          <w:rFonts w:ascii="Hoefler Text" w:hAnsi="Hoefler Text"/>
-          <w:szCs w:val="24"/>
-        </w:rPr>
-      </w:pPr>
-      <w:r>
-        <w:rPr>
-          <w:rFonts w:ascii="Hoefler Text" w:hAnsi="Hoefler Text"/>
-          <w:szCs w:val="24"/>
-        </w:rPr>
-        <w:t>and what we</w:t>
-      </w:r>
-      <w:r>
-        <w:rPr>
-          <w:rFonts w:ascii="Hoefler Text" w:hAnsi="Hoefler Text"/>
-          <w:szCs w:val="24"/>
-        </w:rPr>
-        <w:t>’</w:t>
-      </w:r>
-      <w:r>
-        <w:rPr>
-          <w:rFonts w:ascii="Hoefler Text" w:hAnsi="Hoefler Text"/>
-          <w:szCs w:val="24"/>
-        </w:rPr>
-        <w:t>re doing.</w:t>
-      </w:r>
-    </w:p>
-    <w:p>
-      <w:pPr>
-        <w:rPr>
-          <w:rFonts w:ascii="Hoefler Text" w:hAnsi="Hoefler Text"/>
-          <w:szCs w:val="24"/>
-        </w:rPr>
-      </w:pPr>
-    </w:p>
-    <w:p>
-      <w:pPr>
-        <w:rPr>
-          <w:rFonts w:ascii="Hoefler Text" w:hAnsi="Hoefler Text"/>
-          <w:szCs w:val="24"/>
-        </w:rPr>
-      </w:pPr>
-      <w:r>
-        <w:rPr>
-          <w:rFonts w:ascii="Hoefler Text" w:hAnsi="Hoefler Text"/>
-          <w:szCs w:val="24"/>
-        </w:rPr>
-        <w:t>It</w:t>
-      </w:r>
-      <w:r>
-        <w:rPr>
-          <w:rFonts w:ascii="Hoefler Text" w:hAnsi="Hoefler Text"/>
-          <w:szCs w:val="24"/>
-        </w:rPr>
-        <w:t>’</w:t>
-      </w:r>
-      <w:r>
-        <w:rPr>
-          <w:rFonts w:ascii="Hoefler Text" w:hAnsi="Hoefler Text"/>
-          <w:szCs w:val="24"/>
-        </w:rPr>
-        <w:t xml:space="preserve">s hysterical and hits home </w:t>
-      </w:r>
-    </w:p>
-    <w:p>
-      <w:pPr>
-        <w:rPr>
-          <w:rFonts w:ascii="Hoefler Text" w:hAnsi="Hoefler Text"/>
-          <w:szCs w:val="24"/>
-        </w:rPr>
-      </w:pPr>
-      <w:r>
-        <w:rPr>
-          <w:rFonts w:ascii="Hoefler Text" w:hAnsi="Hoefler Text"/>
-          <w:szCs w:val="24"/>
-        </w:rPr>
-        <w:t xml:space="preserve">on a problem which I mentioned,  </w:t>
-      </w:r>
-    </w:p>
-    <w:p>
-      <w:pPr>
-        <w:rPr>
-          <w:rFonts w:ascii="Hoefler Text" w:hAnsi="Hoefler Text"/>
-          <w:szCs w:val="24"/>
-        </w:rPr>
-      </w:pPr>
-      <w:r>
-        <w:rPr>
-          <w:rFonts w:ascii="Hoefler Text" w:hAnsi="Hoefler Text"/>
-          <w:szCs w:val="24"/>
-        </w:rPr>
-        <w:t xml:space="preserve">the space about seven feet square </w:t>
-      </w:r>
-    </w:p>
-    <w:p>
-      <w:pPr>
-        <w:rPr>
-          <w:rFonts w:ascii="Hoefler Text" w:hAnsi="Hoefler Text"/>
-          <w:szCs w:val="24"/>
-        </w:rPr>
-      </w:pPr>
-      <w:r>
-        <w:rPr>
-          <w:rFonts w:ascii="Hoefler Text" w:hAnsi="Hoefler Text"/>
-          <w:szCs w:val="24"/>
-        </w:rPr>
-        <w:t xml:space="preserve">that drops all the way down from the fourth floor </w:t>
-      </w:r>
-    </w:p>
-    <w:p>
-      <w:pPr>
-        <w:rPr>
-          <w:rFonts w:ascii="Hoefler Text" w:hAnsi="Hoefler Text"/>
-          <w:szCs w:val="24"/>
-        </w:rPr>
-      </w:pPr>
-      <w:r>
-        <w:rPr>
-          <w:rFonts w:ascii="Hoefler Text" w:hAnsi="Hoefler Text"/>
-          <w:szCs w:val="24"/>
-        </w:rPr>
-        <w:t>to the first between the stairs.</w:t>
-      </w:r>
-      <w:r>
-        <w:rPr>
-          <w:rFonts w:ascii="Hoefler Text" w:hAnsi="Hoefler Text"/>
-          <w:szCs w:val="24"/>
-        </w:rPr>
-        <w:t xml:space="preserve"> </w:t>
-      </w:r>
-      <w:r>
-        <w:rPr>
-          <w:rFonts w:ascii="Hoefler Text" w:hAnsi="Hoefler Text"/>
-          <w:szCs w:val="24"/>
-        </w:rPr>
-        <w:t xml:space="preserve">Unfortunately, </w:t>
-      </w:r>
-    </w:p>
-    <w:p>
-      <w:pPr>
-        <w:rPr>
-          <w:rFonts w:ascii="Hoefler Text" w:hAnsi="Hoefler Text"/>
-          <w:szCs w:val="24"/>
-        </w:rPr>
-      </w:pPr>
-      <w:r>
-        <w:rPr>
-          <w:rFonts w:ascii="Hoefler Text" w:hAnsi="Hoefler Text"/>
-          <w:szCs w:val="24"/>
-        </w:rPr>
-        <w:t>all I want to do now is hold</w:t>
-      </w:r>
-      <w:r>
-        <w:rPr>
-          <w:rFonts w:ascii="Hoefler Text" w:hAnsi="Hoefler Text"/>
-          <w:szCs w:val="24"/>
-        </w:rPr>
-        <w:t xml:space="preserve"> </w:t>
-      </w:r>
-      <w:r>
-        <w:rPr>
-          <w:rFonts w:ascii="Hoefler Text" w:hAnsi="Hoefler Text"/>
-          <w:szCs w:val="24"/>
-        </w:rPr>
-        <w:t xml:space="preserve">you in my arms </w:t>
-      </w:r>
-    </w:p>
-    <w:p>
-      <w:pPr>
-        <w:rPr>
-          <w:rFonts w:ascii="Hoefler Text" w:hAnsi="Hoefler Text"/>
-          <w:szCs w:val="24"/>
-        </w:rPr>
-      </w:pPr>
-      <w:r>
-        <w:rPr>
-          <w:rFonts w:ascii="Hoefler Text" w:hAnsi="Hoefler Text"/>
-          <w:szCs w:val="24"/>
-        </w:rPr>
-        <w:t>and love you but that</w:t>
-      </w:r>
-      <w:r>
-        <w:rPr>
-          <w:rFonts w:ascii="Hoefler Text" w:hAnsi="Hoefler Text"/>
-          <w:szCs w:val="24"/>
-        </w:rPr>
-        <w:t>’</w:t>
-      </w:r>
-      <w:r>
-        <w:rPr>
-          <w:rFonts w:ascii="Hoefler Text" w:hAnsi="Hoefler Text"/>
-          <w:szCs w:val="24"/>
-        </w:rPr>
-        <w:t>ll be soon</w:t>
-      </w:r>
-    </w:p>
-    <w:p>
-      <w:pPr>
-        <w:rPr>
-          <w:rFonts w:ascii="Hoefler Text" w:hAnsi="Hoefler Text"/>
-          <w:szCs w:val="24"/>
-        </w:rPr>
-      </w:pPr>
-      <w:r>
-        <w:rPr>
-          <w:rFonts w:ascii="Hoefler Text" w:hAnsi="Hoefler Text"/>
-          <w:szCs w:val="24"/>
-        </w:rPr>
-        <w:t>and we</w:t>
-      </w:r>
-      <w:r>
-        <w:rPr>
-          <w:rFonts w:ascii="Hoefler Text" w:hAnsi="Hoefler Text"/>
-          <w:szCs w:val="24"/>
-        </w:rPr>
-        <w:t>’</w:t>
-      </w:r>
-      <w:r>
-        <w:rPr>
-          <w:rFonts w:ascii="Hoefler Text" w:hAnsi="Hoefler Text"/>
-          <w:szCs w:val="24"/>
-        </w:rPr>
-        <w:t xml:space="preserve">re pretty strong </w:t>
-      </w:r>
-    </w:p>
-    <w:p>
-      <w:pPr>
-        <w:rPr>
-          <w:rFonts w:ascii="Hoefler Text" w:hAnsi="Hoefler Text"/>
-          <w:szCs w:val="24"/>
-        </w:rPr>
-      </w:pPr>
-      <w:r>
-        <w:rPr>
-          <w:rFonts w:ascii="Hoefler Text" w:hAnsi="Hoefler Text"/>
-          <w:szCs w:val="24"/>
-        </w:rPr>
-        <w:t>(just about the strongest</w:t>
-      </w:r>
-      <w:r>
-        <w:rPr>
-          <w:rFonts w:ascii="Hoefler Text" w:hAnsi="Hoefler Text"/>
-          <w:szCs w:val="24"/>
-        </w:rPr>
-        <w:t xml:space="preserve"> </w:t>
-      </w:r>
-      <w:r>
-        <w:rPr>
-          <w:rFonts w:ascii="Hoefler Text" w:hAnsi="Hoefler Text"/>
-          <w:szCs w:val="24"/>
-        </w:rPr>
-        <w:t>of loves I</w:t>
-      </w:r>
-      <w:r>
-        <w:rPr>
-          <w:rFonts w:ascii="Hoefler Text" w:hAnsi="Hoefler Text"/>
-          <w:szCs w:val="24"/>
-        </w:rPr>
-        <w:t>’</w:t>
-      </w:r>
-      <w:r>
-        <w:rPr>
-          <w:rFonts w:ascii="Hoefler Text" w:hAnsi="Hoefler Text"/>
-          <w:szCs w:val="24"/>
-        </w:rPr>
-        <w:t xml:space="preserve">d say) </w:t>
-      </w:r>
-    </w:p>
-    <w:p>
-      <w:pPr>
-        <w:rPr>
-          <w:rFonts w:ascii="Hoefler Text" w:hAnsi="Hoefler Text"/>
-          <w:szCs w:val="24"/>
-        </w:rPr>
-      </w:pPr>
-      <w:r>
-        <w:rPr>
-          <w:rFonts w:ascii="Hoefler Text" w:hAnsi="Hoefler Text"/>
-          <w:szCs w:val="24"/>
-        </w:rPr>
-        <w:t>and it</w:t>
-      </w:r>
-      <w:r>
-        <w:rPr>
-          <w:rFonts w:ascii="Hoefler Text" w:hAnsi="Hoefler Text"/>
-          <w:szCs w:val="24"/>
-        </w:rPr>
-        <w:t>’</w:t>
-      </w:r>
-      <w:r>
-        <w:rPr>
-          <w:rFonts w:ascii="Hoefler Text" w:hAnsi="Hoefler Text"/>
-          <w:szCs w:val="24"/>
-        </w:rPr>
-        <w:t>s not long and it</w:t>
-      </w:r>
-      <w:r>
-        <w:rPr>
-          <w:rFonts w:ascii="Hoefler Text" w:hAnsi="Hoefler Text"/>
-          <w:szCs w:val="24"/>
-        </w:rPr>
-        <w:t>’</w:t>
-      </w:r>
-      <w:r>
-        <w:rPr>
-          <w:rFonts w:ascii="Hoefler Text" w:hAnsi="Hoefler Text"/>
-          <w:szCs w:val="24"/>
-        </w:rPr>
-        <w:t>s</w:t>
-      </w:r>
-      <w:r>
-        <w:rPr>
-          <w:rFonts w:ascii="Hoefler Text" w:hAnsi="Hoefler Text"/>
-          <w:szCs w:val="24"/>
-        </w:rPr>
-        <w:t xml:space="preserve"> </w:t>
-      </w:r>
-      <w:r>
-        <w:rPr>
-          <w:rFonts w:ascii="Hoefler Text" w:hAnsi="Hoefler Text"/>
-          <w:szCs w:val="24"/>
-        </w:rPr>
-        <w:t xml:space="preserve">infinitely worth it. </w:t>
-      </w:r>
-    </w:p>
-    <w:p>
-      <w:pPr>
-        <w:rPr>
-          <w:rFonts w:ascii="Hoefler Text" w:hAnsi="Hoefler Text"/>
-          <w:szCs w:val="24"/>
-        </w:rPr>
-      </w:pPr>
-      <w:r>
-        <w:rPr>
-          <w:rFonts w:ascii="Hoefler Text" w:hAnsi="Hoefler Text"/>
-          <w:szCs w:val="24"/>
-        </w:rPr>
-        <w:t xml:space="preserve">You probably came across the same piece as I </w:t>
-      </w:r>
-    </w:p>
-    <w:p>
-      <w:pPr>
-        <w:rPr>
-          <w:rFonts w:ascii="Hoefler Text" w:hAnsi="Hoefler Text"/>
-          <w:szCs w:val="24"/>
-        </w:rPr>
-      </w:pPr>
-      <w:r>
-        <w:rPr>
-          <w:rFonts w:ascii="Hoefler Text" w:hAnsi="Hoefler Text"/>
-          <w:szCs w:val="24"/>
-        </w:rPr>
-        <w:t>in today</w:t>
-      </w:r>
-      <w:r>
-        <w:rPr>
-          <w:rFonts w:ascii="Hoefler Text" w:hAnsi="Hoefler Text"/>
-          <w:szCs w:val="24"/>
-        </w:rPr>
-        <w:t>’</w:t>
-      </w:r>
-      <w:r>
-        <w:rPr>
-          <w:rFonts w:ascii="Hoefler Text" w:hAnsi="Hoefler Text"/>
-          <w:szCs w:val="24"/>
-        </w:rPr>
-        <w:t xml:space="preserve">s </w:t>
-      </w:r>
-      <w:r>
-        <w:rPr>
-          <w:rFonts w:ascii="Hoefler Text" w:hAnsi="Hoefler Text"/>
-          <w:i/>
-          <w:szCs w:val="24"/>
-        </w:rPr>
-        <w:t>Times</w:t>
-      </w:r>
-      <w:r>
-        <w:rPr>
-          <w:rFonts w:ascii="Hoefler Text" w:hAnsi="Hoefler Text"/>
-          <w:szCs w:val="24"/>
-        </w:rPr>
-        <w:t xml:space="preserve"> Magazine: </w:t>
-      </w:r>
-    </w:p>
-    <w:p>
-      <w:pPr>
-        <w:rPr>
-          <w:rFonts w:ascii="Hoefler Text" w:hAnsi="Hoefler Text"/>
-          <w:szCs w:val="24"/>
-        </w:rPr>
-      </w:pPr>
-      <w:r>
-        <w:rPr>
-          <w:rFonts w:ascii="Hoefler Text" w:hAnsi="Hoefler Text"/>
-          <w:szCs w:val="24"/>
-        </w:rPr>
-        <w:t>c</w:t>
-      </w:r>
-      <w:r>
-        <w:rPr>
-          <w:rFonts w:ascii="Hoefler Text" w:hAnsi="Hoefler Text"/>
-          <w:szCs w:val="24"/>
-        </w:rPr>
-        <w:t xml:space="preserve">an talking really change the wiring? </w:t>
-      </w:r>
-    </w:p>
-    <w:p>
-      <w:pPr>
-        <w:rPr>
-          <w:rFonts w:ascii="Hoefler Text" w:hAnsi="Hoefler Text"/>
-          <w:szCs w:val="24"/>
-        </w:rPr>
-      </w:pPr>
-      <w:r>
-        <w:rPr>
-          <w:rFonts w:ascii="Hoefler Text" w:hAnsi="Hoefler Text"/>
-          <w:szCs w:val="24"/>
-        </w:rPr>
-        <w:t>Reading</w:t>
-      </w:r>
-      <w:r>
-        <w:rPr>
-          <w:rFonts w:ascii="Hoefler Text" w:hAnsi="Hoefler Text"/>
-          <w:szCs w:val="24"/>
-        </w:rPr>
-        <w:t xml:space="preserve"> </w:t>
-      </w:r>
-      <w:r>
-        <w:rPr>
-          <w:rFonts w:ascii="Hoefler Text" w:hAnsi="Hoefler Text"/>
-          <w:szCs w:val="24"/>
-        </w:rPr>
-        <w:t xml:space="preserve">make feelings material? </w:t>
-      </w:r>
-    </w:p>
-    <w:p>
-      <w:pPr>
-        <w:rPr>
-          <w:rFonts w:ascii="Hoefler Text" w:hAnsi="Hoefler Text"/>
-          <w:szCs w:val="24"/>
-        </w:rPr>
-      </w:pPr>
-      <w:r>
-        <w:rPr>
-          <w:rFonts w:ascii="Hoefler Text" w:hAnsi="Hoefler Text"/>
-          <w:szCs w:val="24"/>
-        </w:rPr>
-        <w:t>Drugs break bad loops? On pointe.</w:t>
-      </w:r>
-      <w:r>
-        <w:rPr>
-          <w:rFonts w:ascii="Hoefler Text" w:hAnsi="Hoefler Text"/>
-          <w:szCs w:val="24"/>
-        </w:rPr>
-        <w:t xml:space="preserve"> </w:t>
-      </w:r>
-      <w:r>
-        <w:rPr>
-          <w:rFonts w:ascii="Hoefler Text" w:hAnsi="Hoefler Text"/>
-          <w:szCs w:val="24"/>
-        </w:rPr>
-        <w:t xml:space="preserve">All I can say </w:t>
-      </w:r>
-    </w:p>
-    <w:p>
-      <w:pPr>
-        <w:rPr>
-          <w:rFonts w:ascii="Hoefler Text" w:hAnsi="Hoefler Text"/>
-          <w:szCs w:val="24"/>
-        </w:rPr>
-      </w:pPr>
-      <w:r>
-        <w:rPr>
-          <w:rFonts w:ascii="Hoefler Text" w:hAnsi="Hoefler Text"/>
-          <w:szCs w:val="24"/>
-        </w:rPr>
-        <w:t>is you have to get in the mood of miracles,</w:t>
-      </w:r>
-      <w:r>
-        <w:rPr>
-          <w:rFonts w:ascii="Hoefler Text" w:hAnsi="Hoefler Text"/>
-          <w:szCs w:val="24"/>
-        </w:rPr>
-        <w:t xml:space="preserve"> </w:t>
-      </w:r>
-    </w:p>
-    <w:p>
-      <w:pPr>
-        <w:rPr>
-          <w:rFonts w:ascii="Hoefler Text" w:hAnsi="Hoefler Text"/>
-          <w:szCs w:val="24"/>
-        </w:rPr>
-      </w:pPr>
-      <w:r>
-        <w:rPr>
-          <w:rFonts w:ascii="Hoefler Text" w:hAnsi="Hoefler Text"/>
-          <w:szCs w:val="24"/>
-        </w:rPr>
-        <w:t>not in the way that it</w:t>
-      </w:r>
-      <w:r>
-        <w:rPr>
-          <w:rFonts w:ascii="Hoefler Text" w:hAnsi="Hoefler Text"/>
-          <w:szCs w:val="24"/>
-        </w:rPr>
-        <w:t>’</w:t>
-      </w:r>
-      <w:r>
-        <w:rPr>
-          <w:rFonts w:ascii="Hoefler Text" w:hAnsi="Hoefler Text"/>
-          <w:szCs w:val="24"/>
-        </w:rPr>
-        <w:t xml:space="preserve">s a conscious </w:t>
-      </w:r>
-    </w:p>
-    <w:p>
-      <w:pPr>
-        <w:rPr>
-          <w:rFonts w:ascii="Hoefler Text" w:hAnsi="Hoefler Text"/>
-          <w:szCs w:val="24"/>
-        </w:rPr>
-      </w:pPr>
-      <w:r>
-        <w:rPr>
-          <w:rFonts w:ascii="Hoefler Text" w:hAnsi="Hoefler Text"/>
-          <w:szCs w:val="24"/>
-        </w:rPr>
-        <w:t>thing but in a quiet way. Then plié.</w:t>
-      </w:r>
-    </w:p>
-    <w:p>
-      <w:pPr>
-        <w:rPr>
-          <w:rFonts w:ascii="Hoefler Text" w:hAnsi="Hoefler Text"/>
-          <w:szCs w:val="24"/>
-        </w:rPr>
-      </w:pPr>
-      <w:r>
-        <w:rPr>
-          <w:rFonts w:ascii="Hoefler Text" w:hAnsi="Hoefler Text"/>
-          <w:szCs w:val="24"/>
-        </w:rPr>
-        <w:t>But this institution, perhaps one should say</w:t>
-      </w:r>
-      <w:r>
-        <w:rPr>
-          <w:rFonts w:ascii="Hoefler Text" w:hAnsi="Hoefler Text"/>
-          <w:szCs w:val="24"/>
-        </w:rPr>
-        <w:t xml:space="preserve"> </w:t>
-      </w:r>
-      <w:r>
-        <w:rPr>
-          <w:rFonts w:ascii="Hoefler Text" w:hAnsi="Hoefler Text"/>
-          <w:szCs w:val="24"/>
-        </w:rPr>
-        <w:t>enterprise—</w:t>
-      </w:r>
-    </w:p>
-    <w:p>
-      <w:pPr>
-        <w:rPr>
-          <w:rFonts w:ascii="Hoefler Text" w:hAnsi="Hoefler Text"/>
-          <w:szCs w:val="24"/>
-        </w:rPr>
-      </w:pPr>
-      <w:r>
-        <w:rPr>
-          <w:rFonts w:ascii="Hoefler Text" w:hAnsi="Hoefler Text"/>
-          <w:szCs w:val="24"/>
-        </w:rPr>
-        <w:t>p</w:t>
-      </w:r>
-      <w:r>
-        <w:rPr>
-          <w:rFonts w:ascii="Hoefler Text" w:hAnsi="Hoefler Text"/>
-          <w:szCs w:val="24"/>
-        </w:rPr>
-        <w:t>rivilege</w:t>
-      </w:r>
-      <w:r>
-        <w:rPr>
-          <w:rFonts w:ascii="Hoefler Text" w:hAnsi="Hoefler Text"/>
-          <w:szCs w:val="24"/>
-        </w:rPr>
-        <w:t xml:space="preserve"> </w:t>
-      </w:r>
-      <w:r>
-        <w:rPr>
-          <w:rFonts w:ascii="Hoefler Text" w:hAnsi="Hoefler Text"/>
-          <w:szCs w:val="24"/>
-        </w:rPr>
-        <w:t xml:space="preserve">accorded for possibility foreclosed? </w:t>
-      </w:r>
-    </w:p>
-    <w:p>
-      <w:pPr>
-        <w:rPr>
-          <w:rFonts w:ascii="Hoefler Text" w:hAnsi="Hoefler Text"/>
-          <w:szCs w:val="24"/>
-        </w:rPr>
-      </w:pPr>
-      <w:r>
-        <w:rPr>
-          <w:rFonts w:ascii="Hoefler Text" w:hAnsi="Hoefler Text"/>
-          <w:szCs w:val="24"/>
-        </w:rPr>
-        <w:t xml:space="preserve">Care </w:t>
-      </w:r>
-      <w:proofErr w:type="spellStart"/>
-      <w:r>
-        <w:rPr>
-          <w:rFonts w:ascii="Hoefler Text" w:hAnsi="Hoefler Text"/>
-          <w:szCs w:val="24"/>
-        </w:rPr>
-        <w:t>publicked</w:t>
-      </w:r>
-      <w:proofErr w:type="spellEnd"/>
-      <w:r>
-        <w:rPr>
-          <w:rFonts w:ascii="Hoefler Text" w:hAnsi="Hoefler Text"/>
-          <w:szCs w:val="24"/>
-        </w:rPr>
-        <w:t xml:space="preserve"> and property shared</w:t>
-      </w:r>
-      <w:r>
-        <w:rPr>
-          <w:rFonts w:ascii="Hoefler Text" w:hAnsi="Hoefler Text"/>
-          <w:szCs w:val="24"/>
-        </w:rPr>
-        <w:t xml:space="preserve"> </w:t>
-      </w:r>
-    </w:p>
-    <w:p>
-      <w:pPr>
-        <w:rPr>
-          <w:rFonts w:ascii="Hoefler Text" w:hAnsi="Hoefler Text"/>
-          <w:szCs w:val="24"/>
-        </w:rPr>
-      </w:pPr>
-      <w:r>
-        <w:rPr>
-          <w:rFonts w:ascii="Hoefler Text" w:hAnsi="Hoefler Text"/>
-          <w:szCs w:val="24"/>
-        </w:rPr>
-        <w:t xml:space="preserve">with facilitated recognition? </w:t>
-      </w:r>
-    </w:p>
-    <w:p>
-      <w:pPr>
-        <w:rPr>
-          <w:rFonts w:ascii="Hoefler Text" w:hAnsi="Hoefler Text"/>
-          <w:szCs w:val="24"/>
-        </w:rPr>
-      </w:pPr>
-      <w:r>
-        <w:rPr>
-          <w:rFonts w:ascii="Hoefler Text" w:hAnsi="Hoefler Text"/>
-          <w:szCs w:val="24"/>
-        </w:rPr>
-        <w:t xml:space="preserve">Intense love promise? Breeding algorithm? </w:t>
-      </w:r>
-    </w:p>
-    <w:p>
-      <w:pPr>
-        <w:rPr>
-          <w:rFonts w:ascii="Hoefler Text" w:hAnsi="Hoefler Text"/>
-          <w:szCs w:val="24"/>
-        </w:rPr>
-      </w:pPr>
-      <w:r>
-        <w:rPr>
-          <w:rFonts w:ascii="Hoefler Text" w:hAnsi="Hoefler Text"/>
-          <w:szCs w:val="24"/>
-        </w:rPr>
-        <w:t>Morbid, pale, clumsy, shy? Lights in the garden.</w:t>
-      </w:r>
-    </w:p>
-    <w:p>
-      <w:pPr>
-        <w:rPr>
-          <w:rFonts w:ascii="Hoefler Text" w:hAnsi="Hoefler Text"/>
-          <w:szCs w:val="24"/>
-        </w:rPr>
-      </w:pPr>
-      <w:r>
-        <w:rPr>
-          <w:rFonts w:ascii="Hoefler Text" w:hAnsi="Hoefler Text"/>
-          <w:szCs w:val="24"/>
-        </w:rPr>
-        <w:t>Flowers from the market. The more I—</w:t>
-      </w:r>
-    </w:p>
-    <w:p>
-      <w:pPr>
-        <w:rPr>
-          <w:rFonts w:ascii="Hoefler Text" w:hAnsi="Hoefler Text"/>
-          <w:szCs w:val="24"/>
-        </w:rPr>
-      </w:pPr>
-      <w:r>
-        <w:rPr>
-          <w:rFonts w:ascii="Hoefler Text" w:hAnsi="Hoefler Text"/>
-          <w:szCs w:val="24"/>
-        </w:rPr>
-        <w:t xml:space="preserve">By the end of the evening I was quite bloated on everything </w:t>
-      </w:r>
-    </w:p>
-    <w:p>
-      <w:pPr>
-        <w:rPr>
-          <w:rFonts w:ascii="Hoefler Text" w:hAnsi="Hoefler Text"/>
-          <w:szCs w:val="24"/>
-        </w:rPr>
-      </w:pPr>
-      <w:r>
-        <w:rPr>
-          <w:rFonts w:ascii="Hoefler Text" w:hAnsi="Hoefler Text"/>
-          <w:szCs w:val="24"/>
-        </w:rPr>
-        <w:t xml:space="preserve">and here I am with droopy eyes and clouded brain. </w:t>
-      </w:r>
-    </w:p>
-    <w:p>
-      <w:pPr>
-        <w:rPr>
-          <w:rFonts w:ascii="Hoefler Text" w:hAnsi="Hoefler Text"/>
-          <w:szCs w:val="24"/>
-        </w:rPr>
-      </w:pPr>
-      <w:r>
-        <w:rPr>
-          <w:rFonts w:ascii="Hoefler Text" w:hAnsi="Hoefler Text"/>
-          <w:szCs w:val="24"/>
-        </w:rPr>
-        <w:t xml:space="preserve">Blame flew all over. If I had walked out into the snow </w:t>
-      </w:r>
-    </w:p>
-    <w:p>
-      <w:pPr>
-        <w:rPr>
-          <w:rFonts w:ascii="Hoefler Text" w:hAnsi="Hoefler Text"/>
-          <w:szCs w:val="24"/>
-        </w:rPr>
-      </w:pPr>
-      <w:r>
-        <w:rPr>
-          <w:rFonts w:ascii="Hoefler Text" w:hAnsi="Hoefler Text"/>
-          <w:szCs w:val="24"/>
-        </w:rPr>
-        <w:t>after you—</w:t>
-      </w:r>
-      <w:r>
-        <w:rPr>
-          <w:rFonts w:ascii="Hoefler Text" w:hAnsi="Hoefler Text"/>
-          <w:szCs w:val="24"/>
-        </w:rPr>
-        <w:t>net-</w:t>
-      </w:r>
-      <w:r>
-        <w:rPr>
-          <w:rFonts w:ascii="Hoefler Text" w:hAnsi="Hoefler Text"/>
-          <w:szCs w:val="24"/>
-        </w:rPr>
-        <w:t>white, strung in perfect squares—</w:t>
-      </w:r>
-    </w:p>
-    <w:p>
-      <w:pPr>
-        <w:rPr>
-          <w:rFonts w:ascii="Hoefler Text" w:hAnsi="Hoefler Text"/>
-          <w:szCs w:val="24"/>
-        </w:rPr>
-      </w:pPr>
-      <w:r>
-        <w:rPr>
-          <w:rFonts w:ascii="Hoefler Text" w:hAnsi="Hoefler Text"/>
-          <w:szCs w:val="24"/>
-        </w:rPr>
-        <w:t>you</w:t>
-      </w:r>
-      <w:r>
-        <w:rPr>
-          <w:rFonts w:ascii="Hoefler Text" w:hAnsi="Hoefler Text"/>
-          <w:szCs w:val="24"/>
-        </w:rPr>
-        <w:t xml:space="preserve"> </w:t>
-      </w:r>
-      <w:r>
-        <w:rPr>
-          <w:rFonts w:ascii="Hoefler Text" w:hAnsi="Hoefler Text"/>
-          <w:szCs w:val="24"/>
-        </w:rPr>
-        <w:t>would</w:t>
-      </w:r>
-      <w:r>
-        <w:rPr>
-          <w:rFonts w:ascii="Hoefler Text" w:hAnsi="Hoefler Text"/>
-          <w:szCs w:val="24"/>
-        </w:rPr>
-        <w:t>’</w:t>
-      </w:r>
-      <w:r>
-        <w:rPr>
-          <w:rFonts w:ascii="Hoefler Text" w:hAnsi="Hoefler Text"/>
-          <w:szCs w:val="24"/>
-        </w:rPr>
-        <w:t>ve seen me from far off:</w:t>
-      </w:r>
-    </w:p>
-    <w:p>
-      <w:pPr>
-        <w:rPr>
-          <w:rFonts w:ascii="Hoefler Text" w:hAnsi="Hoefler Text"/>
-          <w:szCs w:val="24"/>
-        </w:rPr>
-      </w:pPr>
-      <w:r>
-        <w:rPr>
-          <w:rFonts w:ascii="Hoefler Text" w:hAnsi="Hoefler Text"/>
-          <w:szCs w:val="24"/>
-        </w:rPr>
-        <w:t>I was wearing my red jacket;</w:t>
-      </w:r>
-      <w:r>
-        <w:rPr>
-          <w:rFonts w:ascii="Hoefler Text" w:hAnsi="Hoefler Text"/>
-          <w:szCs w:val="24"/>
-        </w:rPr>
-        <w:t xml:space="preserve"> </w:t>
-      </w:r>
-    </w:p>
-    <w:p>
-      <w:pPr>
-        <w:rPr>
-          <w:rFonts w:ascii="Hoefler Text" w:hAnsi="Hoefler Text"/>
-          <w:szCs w:val="24"/>
-        </w:rPr>
-      </w:pPr>
-      <w:r>
-        <w:rPr>
-          <w:rFonts w:ascii="Hoefler Text" w:hAnsi="Hoefler Text"/>
-          <w:szCs w:val="24"/>
-        </w:rPr>
-        <w:t xml:space="preserve">I was upset and knew you were too. </w:t>
-      </w:r>
-    </w:p>
-    <w:p>
-      <w:pPr>
-        <w:rPr>
-          <w:rFonts w:ascii="Hoefler Text" w:hAnsi="Hoefler Text"/>
-          <w:szCs w:val="24"/>
-        </w:rPr>
-      </w:pPr>
-      <w:r>
-        <w:rPr>
-          <w:rFonts w:ascii="Hoefler Text" w:hAnsi="Hoefler Text"/>
-          <w:szCs w:val="24"/>
-        </w:rPr>
-        <w:t xml:space="preserve">When you told me you had been crying then </w:t>
-      </w:r>
-    </w:p>
-    <w:p>
-      <w:pPr>
-        <w:rPr>
-          <w:rFonts w:ascii="Hoefler Text" w:hAnsi="Hoefler Text"/>
-          <w:szCs w:val="24"/>
-        </w:rPr>
-      </w:pPr>
-      <w:r>
-        <w:rPr>
-          <w:rFonts w:ascii="Hoefler Text" w:hAnsi="Hoefler Text"/>
-          <w:szCs w:val="24"/>
-        </w:rPr>
-        <w:t>I felt awful but knew we could make things right,</w:t>
-      </w:r>
-      <w:r>
-        <w:rPr>
-          <w:rFonts w:ascii="Hoefler Text" w:hAnsi="Hoefler Text"/>
-          <w:szCs w:val="24"/>
-        </w:rPr>
-        <w:t xml:space="preserve"> </w:t>
-      </w:r>
-    </w:p>
-    <w:p>
-      <w:pPr>
-        <w:rPr>
-          <w:rFonts w:ascii="Hoefler Text" w:hAnsi="Hoefler Text"/>
-          <w:szCs w:val="24"/>
-        </w:rPr>
-      </w:pPr>
-      <w:r>
-        <w:rPr>
-          <w:rFonts w:ascii="Hoefler Text" w:hAnsi="Hoefler Text"/>
-          <w:szCs w:val="24"/>
-        </w:rPr>
-        <w:t xml:space="preserve">that we were right. </w:t>
-      </w:r>
-    </w:p>
-    <w:p>
-      <w:pPr>
-        <w:rPr>
-          <w:rFonts w:ascii="Hoefler Text" w:hAnsi="Hoefler Text"/>
-          <w:szCs w:val="24"/>
-        </w:rPr>
-      </w:pPr>
-      <w:r>
-        <w:rPr>
-          <w:rFonts w:ascii="Hoefler Text" w:hAnsi="Hoefler Text"/>
-          <w:szCs w:val="24"/>
-        </w:rPr>
-        <w:t>As we grope up, less afraid,</w:t>
-      </w:r>
-    </w:p>
-    <w:p>
-      <w:pPr>
-        <w:rPr>
-          <w:rFonts w:ascii="Hoefler Text" w:hAnsi="Hoefler Text"/>
-          <w:szCs w:val="24"/>
-        </w:rPr>
-      </w:pPr>
-      <w:r>
-        <w:rPr>
-          <w:rFonts w:ascii="Hoefler Text" w:hAnsi="Hoefler Text"/>
-          <w:szCs w:val="24"/>
-        </w:rPr>
-        <w:t xml:space="preserve">from the shattered poetic pony of adolescence, </w:t>
-      </w:r>
-    </w:p>
-    <w:p>
-      <w:pPr>
-        <w:rPr>
-          <w:rFonts w:ascii="Hoefler Text" w:hAnsi="Hoefler Text"/>
-          <w:szCs w:val="24"/>
-        </w:rPr>
-      </w:pPr>
-      <w:r>
-        <w:rPr>
-          <w:rFonts w:ascii="Hoefler Text" w:hAnsi="Hoefler Text"/>
-          <w:szCs w:val="24"/>
-        </w:rPr>
-        <w:t>to try to be public,</w:t>
-      </w:r>
-      <w:r>
-        <w:rPr>
-          <w:rFonts w:ascii="Hoefler Text" w:hAnsi="Hoefler Text"/>
-          <w:szCs w:val="24"/>
-        </w:rPr>
-        <w:t xml:space="preserve"> </w:t>
-      </w:r>
-    </w:p>
-    <w:p>
-      <w:pPr>
-        <w:rPr>
-          <w:rFonts w:ascii="Hoefler Text" w:hAnsi="Hoefler Text"/>
-          <w:szCs w:val="24"/>
-        </w:rPr>
-      </w:pPr>
-      <w:r>
-        <w:rPr>
-          <w:rFonts w:ascii="Hoefler Text" w:hAnsi="Hoefler Text"/>
-          <w:szCs w:val="24"/>
-        </w:rPr>
-        <w:t>to woo it kindly,</w:t>
-      </w:r>
-      <w:r>
-        <w:rPr>
-          <w:rFonts w:ascii="Hoefler Text" w:hAnsi="Hoefler Text"/>
-          <w:szCs w:val="24"/>
-        </w:rPr>
-        <w:t xml:space="preserve"> </w:t>
-      </w:r>
-    </w:p>
-    <w:p>
-      <w:pPr>
-        <w:rPr>
-          <w:rFonts w:ascii="Hoefler Text" w:hAnsi="Hoefler Text"/>
-          <w:szCs w:val="24"/>
-        </w:rPr>
-      </w:pPr>
-      <w:r>
-        <w:rPr>
-          <w:rFonts w:ascii="Hoefler Text" w:hAnsi="Hoefler Text"/>
-          <w:szCs w:val="24"/>
-        </w:rPr>
-        <w:t>delicate gold hands moving slowly,</w:t>
-      </w:r>
-    </w:p>
-    <w:p>
-      <w:pPr>
-        <w:rPr>
-          <w:rFonts w:ascii="Hoefler Text" w:hAnsi="Hoefler Text"/>
-          <w:szCs w:val="24"/>
-        </w:rPr>
-      </w:pPr>
-      <w:r>
-        <w:rPr>
-          <w:rFonts w:ascii="Hoefler Text" w:hAnsi="Hoefler Text"/>
-          <w:szCs w:val="24"/>
-        </w:rPr>
-        <w:t>how beautiful</w:t>
-      </w:r>
-      <w:r>
-        <w:rPr>
-          <w:rFonts w:ascii="Hoefler Text" w:hAnsi="Hoefler Text"/>
-          <w:szCs w:val="24"/>
-        </w:rPr>
-        <w:t xml:space="preserve"> </w:t>
-      </w:r>
-      <w:r>
-        <w:rPr>
-          <w:rFonts w:ascii="Hoefler Text" w:hAnsi="Hoefler Text"/>
-          <w:szCs w:val="24"/>
-        </w:rPr>
-        <w:t xml:space="preserve">to be speaking, </w:t>
-      </w:r>
-    </w:p>
-    <w:p>
-      <w:pPr>
-        <w:rPr>
-          <w:rFonts w:ascii="Hoefler Text" w:hAnsi="Hoefler Text"/>
-          <w:szCs w:val="24"/>
-        </w:rPr>
-      </w:pPr>
-      <w:r>
-        <w:rPr>
-          <w:rFonts w:ascii="Hoefler Text" w:hAnsi="Hoefler Text"/>
-          <w:szCs w:val="24"/>
-        </w:rPr>
-        <w:t>to continue</w:t>
-      </w:r>
-      <w:r>
-        <w:rPr>
-          <w:rFonts w:ascii="Hoefler Text" w:hAnsi="Hoefler Text"/>
-          <w:szCs w:val="24"/>
-        </w:rPr>
-        <w:t xml:space="preserve"> </w:t>
-      </w:r>
-      <w:r>
-        <w:rPr>
-          <w:rFonts w:ascii="Hoefler Text" w:hAnsi="Hoefler Text"/>
-          <w:szCs w:val="24"/>
-        </w:rPr>
-        <w:t xml:space="preserve">to bound unmolested, </w:t>
-      </w:r>
-    </w:p>
-    <w:p>
-      <w:pPr>
-        <w:rPr>
-          <w:rFonts w:ascii="Hoefler Text" w:hAnsi="Hoefler Text"/>
-          <w:szCs w:val="24"/>
-        </w:rPr>
-      </w:pPr>
-      <w:r>
-        <w:rPr>
-          <w:rFonts w:ascii="Hoefler Text" w:hAnsi="Hoefler Text"/>
-          <w:szCs w:val="24"/>
-        </w:rPr>
-        <w:t>feeling the slide of heel in boots,</w:t>
-      </w:r>
-      <w:r>
-        <w:rPr>
-          <w:rFonts w:ascii="Hoefler Text" w:hAnsi="Hoefler Text"/>
-          <w:szCs w:val="24"/>
-        </w:rPr>
-        <w:t xml:space="preserve"> </w:t>
-      </w:r>
-    </w:p>
-    <w:p>
-      <w:pPr>
-        <w:rPr>
-          <w:rFonts w:ascii="Hoefler Text" w:hAnsi="Hoefler Text"/>
-          <w:szCs w:val="24"/>
-        </w:rPr>
-      </w:pPr>
-      <w:r>
-        <w:rPr>
-          <w:rFonts w:ascii="Hoefler Text" w:hAnsi="Hoefler Text"/>
-          <w:szCs w:val="24"/>
-        </w:rPr>
-        <w:t xml:space="preserve">the little tongue running </w:t>
-      </w:r>
-    </w:p>
-    <w:p>
-      <w:pPr>
-        <w:rPr>
-          <w:rFonts w:ascii="Hoefler Text" w:hAnsi="Hoefler Text"/>
-          <w:szCs w:val="24"/>
-        </w:rPr>
-      </w:pPr>
-      <w:r>
-        <w:rPr>
-          <w:rFonts w:ascii="Hoefler Text" w:hAnsi="Hoefler Text"/>
-          <w:szCs w:val="24"/>
-        </w:rPr>
-        <w:t xml:space="preserve">in the champ </w:t>
-      </w:r>
-      <w:proofErr w:type="spellStart"/>
-      <w:r>
-        <w:rPr>
-          <w:rFonts w:ascii="Hoefler Text" w:hAnsi="Hoefler Text"/>
-          <w:szCs w:val="24"/>
-        </w:rPr>
-        <w:t>magnétique</w:t>
-      </w:r>
-      <w:proofErr w:type="spellEnd"/>
-      <w:r>
-        <w:rPr>
-          <w:rFonts w:ascii="Hoefler Text" w:hAnsi="Hoefler Text"/>
-          <w:szCs w:val="24"/>
-        </w:rPr>
-        <w:t>.</w:t>
-      </w:r>
-    </w:p>
-    <w:p>
-      <w:pPr>
-        <w:rPr>
-          <w:rFonts w:ascii="Hoefler Text" w:hAnsi="Hoefler Text"/>
-          <w:szCs w:val="24"/>
-        </w:rPr>
-      </w:pPr>
-      <w:r>
-        <w:rPr>
-          <w:rFonts w:ascii="Hoefler Text" w:hAnsi="Hoefler Text"/>
-          <w:szCs w:val="24"/>
-        </w:rPr>
-        <w:t>Precious! I actually asked the sun—like a muse</w:t>
-      </w:r>
-      <w:r>
-        <w:rPr>
-          <w:rFonts w:ascii="Hoefler Text" w:hAnsi="Hoefler Text"/>
-          <w:szCs w:val="24"/>
-        </w:rPr>
-        <w:t>’</w:t>
-      </w:r>
-      <w:r>
-        <w:rPr>
-          <w:rFonts w:ascii="Hoefler Text" w:hAnsi="Hoefler Text"/>
-          <w:szCs w:val="24"/>
-        </w:rPr>
-        <w:t>s</w:t>
-      </w:r>
-    </w:p>
-    <w:p>
-      <w:pPr>
-        <w:rPr>
-          <w:rFonts w:ascii="Hoefler Text" w:hAnsi="Hoefler Text"/>
-          <w:szCs w:val="24"/>
-        </w:rPr>
-      </w:pPr>
-      <w:r>
-        <w:rPr>
-          <w:rFonts w:ascii="Hoefler Text" w:hAnsi="Hoefler Text"/>
-          <w:szCs w:val="24"/>
-        </w:rPr>
-        <w:t>Father—that if ever I</w:t>
-      </w:r>
-      <w:r>
-        <w:rPr>
-          <w:rFonts w:ascii="Hoefler Text" w:hAnsi="Hoefler Text"/>
-          <w:szCs w:val="24"/>
-        </w:rPr>
-        <w:t>’</w:t>
-      </w:r>
-      <w:r>
-        <w:rPr>
-          <w:rFonts w:ascii="Hoefler Text" w:hAnsi="Hoefler Text"/>
-          <w:szCs w:val="24"/>
-        </w:rPr>
-        <w:t>d done well beneath him,</w:t>
-      </w:r>
-    </w:p>
-    <w:p>
-      <w:pPr>
-        <w:rPr>
-          <w:rFonts w:ascii="Hoefler Text" w:hAnsi="Hoefler Text"/>
-          <w:szCs w:val="24"/>
-        </w:rPr>
-      </w:pPr>
-      <w:r>
-        <w:rPr>
-          <w:rFonts w:ascii="Hoefler Text" w:hAnsi="Hoefler Text"/>
-          <w:szCs w:val="24"/>
-        </w:rPr>
-        <w:t>or sang the thing that mote</w:t>
-      </w:r>
-      <w:r>
-        <w:rPr>
-          <w:rFonts w:ascii="Hoefler Text" w:hAnsi="Hoefler Text"/>
-          <w:szCs w:val="24"/>
-        </w:rPr>
-        <w:t xml:space="preserve"> </w:t>
-      </w:r>
-      <w:r>
-        <w:rPr>
-          <w:rFonts w:ascii="Hoefler Text" w:hAnsi="Hoefler Text"/>
-          <w:szCs w:val="24"/>
-        </w:rPr>
-        <w:t xml:space="preserve">the mind delight, </w:t>
-      </w:r>
-    </w:p>
-    <w:p>
-      <w:pPr>
-        <w:rPr>
-          <w:rFonts w:ascii="Hoefler Text" w:hAnsi="Hoefler Text"/>
-          <w:szCs w:val="24"/>
-        </w:rPr>
-      </w:pPr>
-      <w:r>
-        <w:rPr>
-          <w:rFonts w:ascii="Hoefler Text" w:hAnsi="Hoefler Text"/>
-          <w:szCs w:val="24"/>
-        </w:rPr>
-        <w:t>not to refuse</w:t>
-      </w:r>
-      <w:r>
-        <w:rPr>
-          <w:rFonts w:ascii="Hoefler Text" w:hAnsi="Hoefler Text"/>
-          <w:szCs w:val="24"/>
-        </w:rPr>
-        <w:t xml:space="preserve"> </w:t>
-      </w:r>
-      <w:r>
-        <w:rPr>
-          <w:rFonts w:ascii="Hoefler Text" w:hAnsi="Hoefler Text"/>
-          <w:szCs w:val="24"/>
-        </w:rPr>
-        <w:t>whatever it is I</w:t>
-      </w:r>
-      <w:r>
-        <w:rPr>
-          <w:rFonts w:ascii="Hoefler Text" w:hAnsi="Hoefler Text"/>
-          <w:szCs w:val="24"/>
-        </w:rPr>
-        <w:t>’</w:t>
-      </w:r>
-      <w:r>
-        <w:rPr>
-          <w:rFonts w:ascii="Hoefler Text" w:hAnsi="Hoefler Text"/>
-          <w:szCs w:val="24"/>
-        </w:rPr>
-        <w:t xml:space="preserve">m offering, </w:t>
-      </w:r>
-    </w:p>
-    <w:p>
-      <w:pPr>
-        <w:rPr>
-          <w:rFonts w:ascii="Hoefler Text" w:hAnsi="Hoefler Text"/>
-          <w:szCs w:val="24"/>
-        </w:rPr>
-      </w:pPr>
-      <w:r>
-        <w:rPr>
-          <w:rFonts w:ascii="Hoefler Text" w:hAnsi="Hoefler Text"/>
-          <w:szCs w:val="24"/>
-        </w:rPr>
-        <w:t>and let this one day</w:t>
-      </w:r>
-      <w:r>
-        <w:rPr>
-          <w:rFonts w:ascii="Hoefler Text" w:hAnsi="Hoefler Text"/>
-          <w:szCs w:val="24"/>
-        </w:rPr>
-        <w:t xml:space="preserve"> </w:t>
-      </w:r>
-      <w:r>
-        <w:rPr>
-          <w:rFonts w:ascii="Hoefler Text" w:hAnsi="Hoefler Text"/>
-          <w:szCs w:val="24"/>
-        </w:rPr>
-        <w:t xml:space="preserve">be ours, </w:t>
-      </w:r>
-    </w:p>
-    <w:p>
-      <w:pPr>
-        <w:rPr>
-          <w:rFonts w:ascii="Hoefler Text" w:hAnsi="Hoefler Text"/>
-          <w:szCs w:val="24"/>
-        </w:rPr>
-      </w:pPr>
-      <w:r>
-        <w:rPr>
-          <w:rFonts w:ascii="Hoefler Text" w:hAnsi="Hoefler Text"/>
-          <w:szCs w:val="24"/>
-        </w:rPr>
-        <w:t>with all the rest</w:t>
-      </w:r>
-      <w:r>
-        <w:rPr>
-          <w:rFonts w:ascii="Hoefler Text" w:hAnsi="Hoefler Text"/>
-          <w:szCs w:val="24"/>
-        </w:rPr>
-        <w:t xml:space="preserve"> </w:t>
-      </w:r>
-      <w:r>
-        <w:rPr>
-          <w:rFonts w:ascii="Hoefler Text" w:hAnsi="Hoefler Text"/>
-          <w:szCs w:val="24"/>
-        </w:rPr>
-        <w:t>for him. Brilliant.</w:t>
-      </w:r>
-    </w:p>
-    <w:p>
-      <w:pPr>
-        <w:rPr>
-          <w:rFonts w:ascii="Hoefler Text" w:hAnsi="Hoefler Text"/>
-          <w:szCs w:val="24"/>
-        </w:rPr>
-      </w:pPr>
-      <w:r>
-        <w:rPr>
-          <w:rFonts w:ascii="Hoefler Text" w:hAnsi="Hoefler Text"/>
-          <w:szCs w:val="24"/>
-        </w:rPr>
-        <w:t xml:space="preserve">Have you been snooped on? </w:t>
-      </w:r>
-    </w:p>
-    <w:p>
-      <w:pPr>
-        <w:rPr>
-          <w:rFonts w:ascii="Hoefler Text" w:hAnsi="Hoefler Text"/>
-          <w:szCs w:val="24"/>
-        </w:rPr>
-      </w:pPr>
-      <w:r>
-        <w:rPr>
-          <w:rFonts w:ascii="Hoefler Text" w:hAnsi="Hoefler Text"/>
-          <w:szCs w:val="24"/>
-        </w:rPr>
         <w:t xml:space="preserve">Feels funny the other way round, </w:t>
       </w:r>
     </w:p>
@@ -18477,7 +18483,6 @@
           <w:rFonts w:ascii="Hoefler Text" w:hAnsi="Hoefler Text"/>
           <w:szCs w:val="24"/>
         </w:rPr>
-        <w:lastRenderedPageBreak/>
         <w:t xml:space="preserve">you and your immobilized </w:t>
       </w:r>
     </w:p>

--- a/telemachiad.docx
+++ b/telemachiad.docx
@@ -460,28 +460,14 @@
     </w:p>
     <w:p>
       <w:pPr>
-        <w:ind w:right="-1620" w:firstLine="720"/>
+        <w:ind w:right="-1620"/>
         <w:rPr>
           <w:kern w:val="16"/>
           <w:sz w:val="20"/>
         </w:rPr>
       </w:pPr>
-      <w:r>
-        <w:rPr>
-          <w:kern w:val="16"/>
-          <w:sz w:val="20"/>
-        </w:rPr>
-        <w:t>Lilies in Beds Take Control of the Dead</w:t>
-      </w:r>
-    </w:p>
-    <w:p>
-      <w:pPr>
-        <w:ind w:right="-1620"/>
-        <w:rPr>
-          <w:kern w:val="16"/>
-          <w:sz w:val="20"/>
-        </w:rPr>
-      </w:pPr>
+      <w:bookmarkStart w:id="0" w:name="_GoBack"/>
+      <w:bookmarkEnd w:id="0"/>
       <w:r>
         <w:rPr>
           <w:kern w:val="16"/>
@@ -14655,8 +14641,6 @@
           <w:rFonts w:ascii="Hoefler Text" w:hAnsi="Hoefler Text"/>
         </w:rPr>
       </w:pPr>
-      <w:bookmarkStart w:id="0" w:name="_GoBack"/>
-      <w:bookmarkEnd w:id="0"/>
       <w:proofErr w:type="spellStart"/>
       <w:r>
         <w:rPr>

--- a/telemachiad.docx
+++ b/telemachiad.docx
@@ -466,8 +466,6 @@
           <w:sz w:val="20"/>
         </w:rPr>
       </w:pPr>
-      <w:bookmarkStart w:id="0" w:name="_GoBack"/>
-      <w:bookmarkEnd w:id="0"/>
       <w:r>
         <w:rPr>
           <w:kern w:val="16"/>
@@ -1756,23 +1754,7 @@
           <w:rFonts w:ascii="Hoefler Text" w:hAnsi="Hoefler Text"/>
           <w:szCs w:val="24"/>
         </w:rPr>
-        <w:t xml:space="preserve">smiling air, rotting </w:t>
-      </w:r>
-      <w:proofErr w:type="spellStart"/>
-      <w:r>
-        <w:rPr>
-          <w:rFonts w:ascii="Hoefler Text" w:hAnsi="Hoefler Text"/>
-          <w:szCs w:val="24"/>
-        </w:rPr>
-        <w:t>bosc</w:t>
-      </w:r>
-      <w:proofErr w:type="spellEnd"/>
-      <w:r>
-        <w:rPr>
-          <w:rFonts w:ascii="Hoefler Text" w:hAnsi="Hoefler Text"/>
-          <w:szCs w:val="24"/>
-        </w:rPr>
-        <w:t xml:space="preserve">. </w:t>
+        <w:t xml:space="preserve">smiling air, rotting bosc. </w:t>
       </w:r>
     </w:p>
     <w:p>
@@ -12693,23 +12675,7 @@
           <w:rFonts w:ascii="Hoefler Text" w:hAnsi="Hoefler Text"/>
           <w:szCs w:val="24"/>
         </w:rPr>
-        <w:t xml:space="preserve">yet certainly </w:t>
-      </w:r>
-      <w:proofErr w:type="spellStart"/>
-      <w:r>
-        <w:rPr>
-          <w:rFonts w:ascii="Hoefler Text" w:hAnsi="Hoefler Text"/>
-          <w:szCs w:val="24"/>
-        </w:rPr>
-        <w:t>masculinist</w:t>
-      </w:r>
-      <w:proofErr w:type="spellEnd"/>
-      <w:r>
-        <w:rPr>
-          <w:rFonts w:ascii="Hoefler Text" w:hAnsi="Hoefler Text"/>
-          <w:szCs w:val="24"/>
-        </w:rPr>
-        <w:t xml:space="preserve"> meters of the 70s. </w:t>
+        <w:t xml:space="preserve">yet certainly masculinist meters of the 70s. </w:t>
       </w:r>
     </w:p>
     <w:p>
@@ -13613,7 +13579,21 @@
           <w:rFonts w:ascii="Hoefler Text" w:hAnsi="Hoefler Text"/>
           <w:szCs w:val="24"/>
         </w:rPr>
-        <w:t>Boesendorfer</w:t>
+        <w:t>B</w:t>
+      </w:r>
+      <w:r>
+        <w:rPr>
+          <w:rFonts w:ascii="Hoefler Text" w:hAnsi="Hoefler Text"/>
+          <w:szCs w:val="24"/>
+        </w:rPr>
+        <w:t>ö</w:t>
+      </w:r>
+      <w:r>
+        <w:rPr>
+          <w:rFonts w:ascii="Hoefler Text" w:hAnsi="Hoefler Text"/>
+          <w:szCs w:val="24"/>
+        </w:rPr>
+        <w:t>sendorfer</w:t>
       </w:r>
       <w:proofErr w:type="spellEnd"/>
       <w:r>
@@ -13958,7 +13938,133 @@
           <w:rFonts w:ascii="Hoefler Text" w:hAnsi="Hoefler Text"/>
           <w:szCs w:val="24"/>
         </w:rPr>
-        <w:t xml:space="preserve">with </w:t>
+        <w:t>with Cordelia, Aphrodite, Cinderella, and Psyche.</w:t>
+      </w:r>
+    </w:p>
+    <w:p>
+      <w:pPr>
+        <w:jc w:val="both"/>
+        <w:rPr>
+          <w:rFonts w:ascii="Hoefler Text" w:hAnsi="Hoefler Text"/>
+          <w:szCs w:val="24"/>
+        </w:rPr>
+      </w:pPr>
+      <w:r>
+        <w:rPr>
+          <w:rFonts w:ascii="Hoefler Text" w:hAnsi="Hoefler Text"/>
+          <w:szCs w:val="24"/>
+        </w:rPr>
+        <w:t>Anyone might make a wider survey, could undoubtedly</w:t>
+      </w:r>
+    </w:p>
+    <w:p>
+      <w:pPr>
+        <w:jc w:val="both"/>
+        <w:rPr>
+          <w:rFonts w:ascii="Hoefler Text" w:hAnsi="Hoefler Text"/>
+          <w:szCs w:val="24"/>
+        </w:rPr>
+      </w:pPr>
+      <w:r>
+        <w:rPr>
+          <w:rFonts w:ascii="Hoefler Text" w:hAnsi="Hoefler Text"/>
+          <w:szCs w:val="24"/>
+        </w:rPr>
+        <w:t>discover other versions of the same theme, preserving</w:t>
+      </w:r>
+    </w:p>
+    <w:p>
+      <w:pPr>
+        <w:jc w:val="both"/>
+        <w:rPr>
+          <w:rFonts w:ascii="Hoefler Text" w:hAnsi="Hoefler Text"/>
+          <w:szCs w:val="24"/>
+        </w:rPr>
+      </w:pPr>
+      <w:r>
+        <w:rPr>
+          <w:rFonts w:ascii="Hoefler Text" w:hAnsi="Hoefler Text"/>
+          <w:szCs w:val="24"/>
+        </w:rPr>
+        <w:t>the same three essential features, completely inner-directed.</w:t>
+      </w:r>
+    </w:p>
+    <w:p>
+      <w:pPr>
+        <w:jc w:val="both"/>
+        <w:rPr>
+          <w:rFonts w:ascii="Hoefler Text" w:hAnsi="Hoefler Text"/>
+          <w:szCs w:val="24"/>
+        </w:rPr>
+      </w:pPr>
+      <w:r>
+        <w:rPr>
+          <w:rFonts w:ascii="Hoefler Text" w:hAnsi="Hoefler Text"/>
+          <w:szCs w:val="24"/>
+        </w:rPr>
+        <w:t>If we have the courage to proceed in the same way,</w:t>
+      </w:r>
+    </w:p>
+    <w:p>
+      <w:pPr>
+        <w:jc w:val="both"/>
+        <w:rPr>
+          <w:rFonts w:ascii="Hoefler Text" w:hAnsi="Hoefler Text"/>
+          <w:szCs w:val="24"/>
+        </w:rPr>
+      </w:pPr>
+      <w:r>
+        <w:rPr>
+          <w:rFonts w:ascii="Hoefler Text" w:hAnsi="Hoefler Text"/>
+          <w:szCs w:val="24"/>
+        </w:rPr>
+        <w:t>the third</w:t>
+      </w:r>
+      <w:r>
+        <w:rPr>
+          <w:rFonts w:ascii="Hoefler Text" w:hAnsi="Hoefler Text"/>
+          <w:szCs w:val="24"/>
+        </w:rPr>
+        <w:t>’</w:t>
+      </w:r>
+      <w:r>
+        <w:rPr>
+          <w:rFonts w:ascii="Hoefler Text" w:hAnsi="Hoefler Text"/>
+          <w:szCs w:val="24"/>
+        </w:rPr>
+        <w:t>s certain peculiar qualities might strike us as excellent:</w:t>
+      </w:r>
+    </w:p>
+    <w:p>
+      <w:pPr>
+        <w:jc w:val="both"/>
+        <w:rPr>
+          <w:rFonts w:ascii="Hoefler Text" w:hAnsi="Hoefler Text"/>
+          <w:szCs w:val="24"/>
+        </w:rPr>
+      </w:pPr>
+      <w:r>
+        <w:rPr>
+          <w:rFonts w:ascii="Hoefler Text" w:hAnsi="Hoefler Text"/>
+          <w:szCs w:val="24"/>
+        </w:rPr>
+        <w:t>a flurry of work about 19th century New York; utopia in Frankfurt;</w:t>
+      </w:r>
+    </w:p>
+    <w:p>
+      <w:pPr>
+        <w:jc w:val="both"/>
+        <w:rPr>
+          <w:rFonts w:ascii="Hoefler Text" w:hAnsi="Hoefler Text"/>
+          <w:szCs w:val="24"/>
+        </w:rPr>
+      </w:pPr>
+      <w:r>
+        <w:rPr>
+          <w:rFonts w:ascii="Hoefler Text" w:hAnsi="Hoefler Text"/>
+          <w:szCs w:val="24"/>
+        </w:rPr>
+        <w:t xml:space="preserve">and something Steve said </w:t>
       </w:r>
       <w:proofErr w:type="spellStart"/>
       <w:r>
@@ -13966,7 +14072,7 @@
           <w:rFonts w:ascii="Hoefler Text" w:hAnsi="Hoefler Text"/>
           <w:szCs w:val="24"/>
         </w:rPr>
-        <w:t>Cordelia</w:t>
+        <w:t>Mallarmé</w:t>
       </w:r>
       <w:proofErr w:type="spellEnd"/>
       <w:r>
@@ -13974,7 +14080,81 @@
           <w:rFonts w:ascii="Hoefler Text" w:hAnsi="Hoefler Text"/>
           <w:szCs w:val="24"/>
         </w:rPr>
-        <w:t>, Aphrodite, Cinderella, and Psyche.</w:t>
+        <w:t xml:space="preserve"> said (</w:t>
+      </w:r>
+      <w:r>
+        <w:rPr>
+          <w:rFonts w:ascii="Hoefler Text" w:hAnsi="Hoefler Text"/>
+          <w:szCs w:val="24"/>
+        </w:rPr>
+        <w:t>“</w:t>
+      </w:r>
+      <w:proofErr w:type="spellStart"/>
+      <w:r>
+        <w:rPr>
+          <w:rFonts w:ascii="Hoefler Text" w:hAnsi="Hoefler Text"/>
+          <w:szCs w:val="24"/>
+        </w:rPr>
+        <w:t>Mes</w:t>
+      </w:r>
+      <w:proofErr w:type="spellEnd"/>
+      <w:r>
+        <w:rPr>
+          <w:rFonts w:ascii="Hoefler Text" w:hAnsi="Hoefler Text"/>
+          <w:szCs w:val="24"/>
+        </w:rPr>
+        <w:t xml:space="preserve"> </w:t>
+      </w:r>
+      <w:proofErr w:type="spellStart"/>
+      <w:r>
+        <w:rPr>
+          <w:rFonts w:ascii="Hoefler Text" w:hAnsi="Hoefler Text"/>
+          <w:szCs w:val="24"/>
+        </w:rPr>
+        <w:t>larmes</w:t>
+      </w:r>
+      <w:proofErr w:type="spellEnd"/>
+      <w:r>
+        <w:rPr>
+          <w:rFonts w:ascii="Hoefler Text" w:hAnsi="Hoefler Text"/>
+          <w:szCs w:val="24"/>
+        </w:rPr>
+        <w:t>:</w:t>
+      </w:r>
+      <w:r>
+        <w:rPr>
+          <w:rFonts w:ascii="Hoefler Text" w:hAnsi="Hoefler Text"/>
+          <w:szCs w:val="24"/>
+        </w:rPr>
+        <w:t xml:space="preserve"> they</w:t>
+      </w:r>
+      <w:r>
+        <w:rPr>
+          <w:rFonts w:ascii="Hoefler Text" w:hAnsi="Hoefler Text"/>
+          <w:szCs w:val="24"/>
+        </w:rPr>
+        <w:t>’</w:t>
+      </w:r>
+      <w:r>
+        <w:rPr>
+          <w:rFonts w:ascii="Hoefler Text" w:hAnsi="Hoefler Text"/>
+          <w:szCs w:val="24"/>
+        </w:rPr>
+        <w:t>re arming!</w:t>
+      </w:r>
+      <w:r>
+        <w:rPr>
+          <w:rFonts w:ascii="Hoefler Text" w:hAnsi="Hoefler Text"/>
+          <w:szCs w:val="24"/>
+        </w:rPr>
+        <w:t>”</w:t>
+      </w:r>
+      <w:r>
+        <w:rPr>
+          <w:rFonts w:ascii="Hoefler Text" w:hAnsi="Hoefler Text"/>
+          <w:szCs w:val="24"/>
+        </w:rPr>
+        <w:t>)</w:t>
       </w:r>
     </w:p>
     <w:p>
@@ -13990,7 +14170,7 @@
           <w:rFonts w:ascii="Hoefler Text" w:hAnsi="Hoefler Text"/>
           <w:szCs w:val="24"/>
         </w:rPr>
-        <w:t>Anyone might make a wider survey, could undoubtedly</w:t>
+        <w:t>might make the transference never beaver, take us through</w:t>
       </w:r>
     </w:p>
     <w:p>
@@ -14006,7 +14186,14 @@
           <w:rFonts w:ascii="Hoefler Text" w:hAnsi="Hoefler Text"/>
           <w:szCs w:val="24"/>
         </w:rPr>
-        <w:t>discover other versions of the same theme, preserving</w:t>
+        <w:t>the next renewal:</w:t>
+      </w:r>
+      <w:r>
+        <w:rPr>
+          <w:rFonts w:ascii="Hoefler Text" w:hAnsi="Hoefler Text"/>
+          <w:szCs w:val="24"/>
+        </w:rPr>
+        <w:t xml:space="preserve"> a nominal easiness that allows a tossing off,</w:t>
       </w:r>
     </w:p>
     <w:p>
@@ -14022,7 +14209,7 @@
           <w:rFonts w:ascii="Hoefler Text" w:hAnsi="Hoefler Text"/>
           <w:szCs w:val="24"/>
         </w:rPr>
-        <w:t>the same three essential features, completely inner-directed.</w:t>
+        <w:t>an unfussy numbness, a tincture shot under derma,</w:t>
       </w:r>
     </w:p>
     <w:p>
@@ -14038,7 +14225,7 @@
           <w:rFonts w:ascii="Hoefler Text" w:hAnsi="Hoefler Text"/>
           <w:szCs w:val="24"/>
         </w:rPr>
-        <w:t>If we have the courage to proceed in the same way,</w:t>
+        <w:t>a blister puck risen to absorb the rays. Perfidy.</w:t>
       </w:r>
     </w:p>
     <w:p>
@@ -14054,21 +14241,7 @@
           <w:rFonts w:ascii="Hoefler Text" w:hAnsi="Hoefler Text"/>
           <w:szCs w:val="24"/>
         </w:rPr>
-        <w:t>the third</w:t>
-      </w:r>
-      <w:r>
-        <w:rPr>
-          <w:rFonts w:ascii="Hoefler Text" w:hAnsi="Hoefler Text"/>
-          <w:szCs w:val="24"/>
-        </w:rPr>
-        <w:t>’</w:t>
-      </w:r>
-      <w:r>
-        <w:rPr>
-          <w:rFonts w:ascii="Hoefler Text" w:hAnsi="Hoefler Text"/>
-          <w:szCs w:val="24"/>
-        </w:rPr>
-        <w:t>s certain peculiar qualities might strike us as excellent:</w:t>
+        <w:t>The external factor which may be described</w:t>
       </w:r>
     </w:p>
     <w:p>
@@ -14084,7 +14257,7 @@
           <w:rFonts w:ascii="Hoefler Text" w:hAnsi="Hoefler Text"/>
           <w:szCs w:val="24"/>
         </w:rPr>
-        <w:t>a flurry of work about 19th century New York; utopia in Frankfurt;</w:t>
+        <w:t>in general terms as frustration, meaning being unmet,</w:t>
       </w:r>
     </w:p>
     <w:p>
@@ -14100,97 +14273,7 @@
           <w:rFonts w:ascii="Hoefler Text" w:hAnsi="Hoefler Text"/>
           <w:szCs w:val="24"/>
         </w:rPr>
-        <w:t xml:space="preserve">and something Steve said </w:t>
-      </w:r>
-      <w:proofErr w:type="spellStart"/>
-      <w:r>
-        <w:rPr>
-          <w:rFonts w:ascii="Hoefler Text" w:hAnsi="Hoefler Text"/>
-          <w:szCs w:val="24"/>
-        </w:rPr>
-        <w:t>Mallarmé</w:t>
-      </w:r>
-      <w:proofErr w:type="spellEnd"/>
-      <w:r>
-        <w:rPr>
-          <w:rFonts w:ascii="Hoefler Text" w:hAnsi="Hoefler Text"/>
-          <w:szCs w:val="24"/>
-        </w:rPr>
-        <w:t xml:space="preserve"> said (</w:t>
-      </w:r>
-      <w:r>
-        <w:rPr>
-          <w:rFonts w:ascii="Hoefler Text" w:hAnsi="Hoefler Text"/>
-          <w:szCs w:val="24"/>
-        </w:rPr>
-        <w:t>“</w:t>
-      </w:r>
-      <w:proofErr w:type="spellStart"/>
-      <w:r>
-        <w:rPr>
-          <w:rFonts w:ascii="Hoefler Text" w:hAnsi="Hoefler Text"/>
-          <w:szCs w:val="24"/>
-        </w:rPr>
-        <w:t>Mes</w:t>
-      </w:r>
-      <w:proofErr w:type="spellEnd"/>
-      <w:r>
-        <w:rPr>
-          <w:rFonts w:ascii="Hoefler Text" w:hAnsi="Hoefler Text"/>
-          <w:szCs w:val="24"/>
-        </w:rPr>
-        <w:t xml:space="preserve"> </w:t>
-      </w:r>
-      <w:proofErr w:type="spellStart"/>
-      <w:r>
-        <w:rPr>
-          <w:rFonts w:ascii="Hoefler Text" w:hAnsi="Hoefler Text"/>
-          <w:szCs w:val="24"/>
-        </w:rPr>
-        <w:t>larmes</w:t>
-      </w:r>
-      <w:proofErr w:type="spellEnd"/>
-      <w:r>
-        <w:rPr>
-          <w:rFonts w:ascii="Hoefler Text" w:hAnsi="Hoefler Text"/>
-          <w:szCs w:val="24"/>
-        </w:rPr>
-        <w:t>:</w:t>
-      </w:r>
-      <w:r>
-        <w:rPr>
-          <w:rFonts w:ascii="Hoefler Text" w:hAnsi="Hoefler Text"/>
-          <w:szCs w:val="24"/>
-        </w:rPr>
-        <w:t xml:space="preserve"> they</w:t>
-      </w:r>
-      <w:r>
-        <w:rPr>
-          <w:rFonts w:ascii="Hoefler Text" w:hAnsi="Hoefler Text"/>
-          <w:szCs w:val="24"/>
-        </w:rPr>
-        <w:t>’</w:t>
-      </w:r>
-      <w:r>
-        <w:rPr>
-          <w:rFonts w:ascii="Hoefler Text" w:hAnsi="Hoefler Text"/>
-          <w:szCs w:val="24"/>
-        </w:rPr>
-        <w:t>re arming!</w:t>
-      </w:r>
-      <w:r>
-        <w:rPr>
-          <w:rFonts w:ascii="Hoefler Text" w:hAnsi="Hoefler Text"/>
-          <w:szCs w:val="24"/>
-        </w:rPr>
-        <w:t>”</w:t>
-      </w:r>
-      <w:r>
-        <w:rPr>
-          <w:rFonts w:ascii="Hoefler Text" w:hAnsi="Hoefler Text"/>
-          <w:szCs w:val="24"/>
-        </w:rPr>
-        <w:t>)</w:t>
+        <w:t>stethoscope trumpeting fate in a flush of broken capillaries.</w:t>
       </w:r>
     </w:p>
     <w:p>
@@ -14206,7 +14289,7 @@
           <w:rFonts w:ascii="Hoefler Text" w:hAnsi="Hoefler Text"/>
           <w:szCs w:val="24"/>
         </w:rPr>
-        <w:t>might make the transference never beaver, take us through</w:t>
+        <w:t>Substitution, a methadone for the understanding,</w:t>
       </w:r>
     </w:p>
     <w:p>
@@ -14222,142 +14305,7 @@
           <w:rFonts w:ascii="Hoefler Text" w:hAnsi="Hoefler Text"/>
           <w:szCs w:val="24"/>
         </w:rPr>
-        <w:t>the next renewal:</w:t>
-      </w:r>
-      <w:r>
-        <w:rPr>
-          <w:rFonts w:ascii="Hoefler Text" w:hAnsi="Hoefler Text"/>
-          <w:szCs w:val="24"/>
-        </w:rPr>
-        <w:t xml:space="preserve"> a nominal easiness that allows a tossing off,</w:t>
-      </w:r>
-    </w:p>
-    <w:p>
-      <w:pPr>
-        <w:jc w:val="both"/>
-        <w:rPr>
-          <w:rFonts w:ascii="Hoefler Text" w:hAnsi="Hoefler Text"/>
-          <w:szCs w:val="24"/>
-        </w:rPr>
-      </w:pPr>
-      <w:r>
-        <w:rPr>
-          <w:rFonts w:ascii="Hoefler Text" w:hAnsi="Hoefler Text"/>
-          <w:szCs w:val="24"/>
-        </w:rPr>
-        <w:t>an unfussy numbness, a tincture shot under derma,</w:t>
-      </w:r>
-    </w:p>
-    <w:p>
-      <w:pPr>
-        <w:jc w:val="both"/>
-        <w:rPr>
-          <w:rFonts w:ascii="Hoefler Text" w:hAnsi="Hoefler Text"/>
-          <w:szCs w:val="24"/>
-        </w:rPr>
-      </w:pPr>
-      <w:r>
-        <w:rPr>
-          <w:rFonts w:ascii="Hoefler Text" w:hAnsi="Hoefler Text"/>
-          <w:szCs w:val="24"/>
-        </w:rPr>
-        <w:t>a blister puck risen to absorb the rays. Perfidy.</w:t>
-      </w:r>
-    </w:p>
-    <w:p>
-      <w:pPr>
-        <w:jc w:val="both"/>
-        <w:rPr>
-          <w:rFonts w:ascii="Hoefler Text" w:hAnsi="Hoefler Text"/>
-          <w:szCs w:val="24"/>
-        </w:rPr>
-      </w:pPr>
-      <w:r>
-        <w:rPr>
-          <w:rFonts w:ascii="Hoefler Text" w:hAnsi="Hoefler Text"/>
-          <w:szCs w:val="24"/>
-        </w:rPr>
-        <w:t>The external factor which may be described</w:t>
-      </w:r>
-    </w:p>
-    <w:p>
-      <w:pPr>
-        <w:jc w:val="both"/>
-        <w:rPr>
-          <w:rFonts w:ascii="Hoefler Text" w:hAnsi="Hoefler Text"/>
-          <w:szCs w:val="24"/>
-        </w:rPr>
-      </w:pPr>
-      <w:r>
-        <w:rPr>
-          <w:rFonts w:ascii="Hoefler Text" w:hAnsi="Hoefler Text"/>
-          <w:szCs w:val="24"/>
-        </w:rPr>
-        <w:t>in general terms as frustration, meaning being unmet,</w:t>
-      </w:r>
-    </w:p>
-    <w:p>
-      <w:pPr>
-        <w:jc w:val="both"/>
-        <w:rPr>
-          <w:rFonts w:ascii="Hoefler Text" w:hAnsi="Hoefler Text"/>
-          <w:szCs w:val="24"/>
-        </w:rPr>
-      </w:pPr>
-      <w:r>
-        <w:rPr>
-          <w:rFonts w:ascii="Hoefler Text" w:hAnsi="Hoefler Text"/>
-          <w:szCs w:val="24"/>
-        </w:rPr>
-        <w:t>stethoscope trumpeting fate in a flush of broken capillaries.</w:t>
-      </w:r>
-    </w:p>
-    <w:p>
-      <w:pPr>
-        <w:jc w:val="both"/>
-        <w:rPr>
-          <w:rFonts w:ascii="Hoefler Text" w:hAnsi="Hoefler Text"/>
-          <w:szCs w:val="24"/>
-        </w:rPr>
-      </w:pPr>
-      <w:r>
-        <w:rPr>
-          <w:rFonts w:ascii="Hoefler Text" w:hAnsi="Hoefler Text"/>
-          <w:szCs w:val="24"/>
-        </w:rPr>
-        <w:t>Substitution, a methadone for the understanding,</w:t>
-      </w:r>
-    </w:p>
-    <w:p>
-      <w:pPr>
-        <w:jc w:val="both"/>
-        <w:rPr>
-          <w:rFonts w:ascii="Hoefler Text" w:hAnsi="Hoefler Text"/>
-          <w:szCs w:val="24"/>
-        </w:rPr>
-      </w:pPr>
-      <w:r>
-        <w:rPr>
-          <w:rFonts w:ascii="Hoefler Text" w:hAnsi="Hoefler Text"/>
-          <w:szCs w:val="24"/>
-        </w:rPr>
-        <w:t>a neo-vagina for the birth-</w:t>
-      </w:r>
-      <w:proofErr w:type="spellStart"/>
-      <w:r>
-        <w:rPr>
-          <w:rFonts w:ascii="Hoefler Text" w:hAnsi="Hoefler Text"/>
-          <w:szCs w:val="24"/>
-        </w:rPr>
-        <w:t>cathected</w:t>
-      </w:r>
-      <w:proofErr w:type="spellEnd"/>
-      <w:r>
-        <w:rPr>
-          <w:rFonts w:ascii="Hoefler Text" w:hAnsi="Hoefler Text"/>
-          <w:szCs w:val="24"/>
-        </w:rPr>
-        <w:t xml:space="preserve"> Oedipus,</w:t>
+        <w:t>a neo-vagina for the birth-cathected Oedipus,</w:t>
       </w:r>
     </w:p>
     <w:p>
@@ -15725,7 +15673,14 @@
           <w:rFonts w:ascii="Hoefler Text" w:hAnsi="Hoefler Text"/>
           <w:szCs w:val="24"/>
         </w:rPr>
-        <w:t>mis-trajected</w:t>
+        <w:t>mis</w:t>
+      </w:r>
+      <w:r>
+        <w:rPr>
+          <w:rFonts w:ascii="Hoefler Text" w:hAnsi="Hoefler Text"/>
+          <w:szCs w:val="24"/>
+        </w:rPr>
+        <w:t>trajected</w:t>
       </w:r>
       <w:proofErr w:type="spellEnd"/>
       <w:r>
@@ -16529,13 +16484,6 @@
           <w:szCs w:val="24"/>
         </w:rPr>
       </w:pPr>
-      <w:r>
-        <w:rPr>
-          <w:rFonts w:ascii="Hoefler Text" w:hAnsi="Hoefler Text"/>
-          <w:szCs w:val="24"/>
-        </w:rPr>
-        <w:t>(</w:t>
-      </w:r>
       <w:proofErr w:type="spellStart"/>
       <w:r>
         <w:rPr>
@@ -16566,6 +16514,14 @@
         </w:rPr>
         <w:t xml:space="preserve">, </w:t>
       </w:r>
+    </w:p>
+    <w:p>
+      <w:pPr>
+        <w:rPr>
+          <w:rFonts w:ascii="Hoefler Text" w:hAnsi="Hoefler Text"/>
+          <w:szCs w:val="24"/>
+        </w:rPr>
+      </w:pPr>
       <w:r>
         <w:rPr>
           <w:rFonts w:ascii="Hoefler Text" w:hAnsi="Hoefler Text"/>
@@ -16585,7 +16541,14 @@
           <w:rFonts w:ascii="Hoefler Text" w:hAnsi="Hoefler Text"/>
           <w:szCs w:val="24"/>
         </w:rPr>
-        <w:t>crust).</w:t>
+        <w:t>crust</w:t>
+      </w:r>
+      <w:r>
+        <w:rPr>
+          <w:rFonts w:ascii="Hoefler Text" w:hAnsi="Hoefler Text"/>
+          <w:szCs w:val="24"/>
+        </w:rPr>
+        <w:t>.</w:t>
       </w:r>
     </w:p>
     <w:p>
@@ -16823,16 +16786,30 @@
           <w:rFonts w:ascii="Hoefler Text" w:hAnsi="Hoefler Text"/>
           <w:szCs w:val="24"/>
         </w:rPr>
-        <w:t>figured out what you are sending me. Whatever it</w:t>
-      </w:r>
-    </w:p>
-    <w:p>
-      <w:pPr>
-        <w:rPr>
-          <w:rFonts w:ascii="Hoefler Text" w:hAnsi="Hoefler Text"/>
-          <w:szCs w:val="24"/>
-        </w:rPr>
-      </w:pPr>
+        <w:t xml:space="preserve">figured out what you are sending me. </w:t>
+      </w:r>
+    </w:p>
+    <w:p>
+      <w:pPr>
+        <w:rPr>
+          <w:rFonts w:ascii="Hoefler Text" w:hAnsi="Hoefler Text"/>
+          <w:szCs w:val="24"/>
+        </w:rPr>
+      </w:pPr>
+      <w:r>
+        <w:rPr>
+          <w:rFonts w:ascii="Hoefler Text" w:hAnsi="Hoefler Text"/>
+          <w:szCs w:val="24"/>
+        </w:rPr>
+        <w:t>Whatever it</w:t>
+      </w:r>
+      <w:r>
+        <w:rPr>
+          <w:rFonts w:ascii="Hoefler Text" w:hAnsi="Hoefler Text"/>
+          <w:szCs w:val="24"/>
+        </w:rPr>
+        <w:t xml:space="preserve"> </w:t>
+      </w:r>
       <w:r>
         <w:rPr>
           <w:rFonts w:ascii="Hoefler Text" w:hAnsi="Hoefler Text"/>
@@ -16941,22 +16918,22 @@
           <w:rFonts w:ascii="Hoefler Text" w:hAnsi="Hoefler Text"/>
           <w:szCs w:val="24"/>
         </w:rPr>
-        <w:t xml:space="preserve">and returns all the love </w:t>
-      </w:r>
-    </w:p>
-    <w:p>
-      <w:pPr>
-        <w:rPr>
-          <w:rFonts w:ascii="Hoefler Text" w:hAnsi="Hoefler Text"/>
-          <w:szCs w:val="24"/>
-        </w:rPr>
-      </w:pPr>
-      <w:r>
-        <w:rPr>
-          <w:rFonts w:ascii="Hoefler Text" w:hAnsi="Hoefler Text"/>
-          <w:szCs w:val="24"/>
-        </w:rPr>
-        <w:t xml:space="preserve">that I have. There are hundreds of millions </w:t>
+        <w:t xml:space="preserve">and returns all the love that I have. </w:t>
+      </w:r>
+    </w:p>
+    <w:p>
+      <w:pPr>
+        <w:rPr>
+          <w:rFonts w:ascii="Hoefler Text" w:hAnsi="Hoefler Text"/>
+          <w:szCs w:val="24"/>
+        </w:rPr>
+      </w:pPr>
+      <w:r>
+        <w:rPr>
+          <w:rFonts w:ascii="Hoefler Text" w:hAnsi="Hoefler Text"/>
+          <w:szCs w:val="24"/>
+        </w:rPr>
+        <w:t xml:space="preserve">There are hundreds of millions </w:t>
       </w:r>
     </w:p>
     <w:p>
@@ -16992,34 +16969,759 @@
       <w:pPr>
         <w:rPr>
           <w:rFonts w:ascii="Hoefler Text" w:hAnsi="Hoefler Text"/>
+          <w:szCs w:val="24"/>
+        </w:rPr>
+      </w:pPr>
+      <w:r>
+        <w:rPr>
+          <w:rFonts w:ascii="Hoefler Text" w:hAnsi="Hoefler Text"/>
+          <w:szCs w:val="24"/>
+        </w:rPr>
+        <w:t xml:space="preserve">every one. </w:t>
+      </w:r>
+    </w:p>
+    <w:p>
+      <w:pPr>
+        <w:rPr>
+          <w:rFonts w:ascii="Hoefler Text" w:hAnsi="Hoefler Text"/>
+          <w:szCs w:val="24"/>
+        </w:rPr>
+      </w:pPr>
+      <w:proofErr w:type="spellStart"/>
+      <w:r>
+        <w:rPr>
+          <w:rFonts w:ascii="Hoefler Text" w:hAnsi="Hoefler Text"/>
           <w:i/>
           <w:szCs w:val="24"/>
         </w:rPr>
-      </w:pPr>
-      <w:r>
-        <w:rPr>
-          <w:rFonts w:ascii="Hoefler Text" w:hAnsi="Hoefler Text"/>
-          <w:szCs w:val="24"/>
-        </w:rPr>
-        <w:t xml:space="preserve">every one. </w:t>
+        <w:t>Winterreise</w:t>
+      </w:r>
+      <w:proofErr w:type="spellEnd"/>
+      <w:r>
+        <w:rPr>
+          <w:rFonts w:ascii="Hoefler Text" w:hAnsi="Hoefler Text"/>
+          <w:i/>
+          <w:szCs w:val="24"/>
+        </w:rPr>
+        <w:t>,</w:t>
+      </w:r>
+      <w:r>
+        <w:rPr>
+          <w:rFonts w:ascii="Hoefler Text" w:hAnsi="Hoefler Text"/>
+          <w:szCs w:val="24"/>
+        </w:rPr>
+        <w:t xml:space="preserve"> </w:t>
+      </w:r>
+      <w:r>
+        <w:rPr>
+          <w:rFonts w:ascii="Hoefler Text" w:hAnsi="Hoefler Text"/>
+          <w:i/>
+          <w:szCs w:val="24"/>
+        </w:rPr>
+        <w:t>Atomizer,</w:t>
+      </w:r>
+      <w:r>
+        <w:rPr>
+          <w:rFonts w:ascii="Hoefler Text" w:hAnsi="Hoefler Text"/>
+          <w:i/>
+          <w:szCs w:val="24"/>
+        </w:rPr>
+        <w:t xml:space="preserve"> </w:t>
+      </w:r>
+    </w:p>
+    <w:p>
+      <w:pPr>
+        <w:rPr>
+          <w:rFonts w:ascii="Hoefler Text" w:hAnsi="Hoefler Text"/>
+          <w:szCs w:val="24"/>
+        </w:rPr>
+      </w:pPr>
+      <w:r>
+        <w:rPr>
+          <w:rFonts w:ascii="Hoefler Text" w:hAnsi="Hoefler Text"/>
+          <w:szCs w:val="24"/>
+        </w:rPr>
+        <w:lastRenderedPageBreak/>
+        <w:t>Glazunov</w:t>
+      </w:r>
+      <w:r>
+        <w:rPr>
+          <w:rFonts w:ascii="Hoefler Text" w:hAnsi="Hoefler Text"/>
+          <w:szCs w:val="24"/>
+        </w:rPr>
+        <w:t>,</w:t>
+      </w:r>
+      <w:r>
+        <w:rPr>
+          <w:rFonts w:ascii="Hoefler Text" w:hAnsi="Hoefler Text"/>
+          <w:szCs w:val="24"/>
+        </w:rPr>
+        <w:t xml:space="preserve"> and </w:t>
       </w:r>
       <w:proofErr w:type="spellStart"/>
       <w:r>
         <w:rPr>
           <w:rFonts w:ascii="Hoefler Text" w:hAnsi="Hoefler Text"/>
+          <w:szCs w:val="24"/>
+        </w:rPr>
+        <w:t>Barraqué</w:t>
+      </w:r>
+      <w:proofErr w:type="spellEnd"/>
+      <w:r>
+        <w:rPr>
+          <w:rFonts w:ascii="Hoefler Text" w:hAnsi="Hoefler Text"/>
+          <w:szCs w:val="24"/>
+        </w:rPr>
+        <w:t>.</w:t>
+      </w:r>
+    </w:p>
+    <w:p>
+      <w:pPr>
+        <w:rPr>
+          <w:rFonts w:ascii="Hoefler Text" w:hAnsi="Hoefler Text"/>
+          <w:szCs w:val="24"/>
+        </w:rPr>
+      </w:pPr>
+      <w:r>
+        <w:rPr>
+          <w:rFonts w:ascii="Hoefler Text" w:hAnsi="Hoefler Text"/>
+          <w:szCs w:val="24"/>
+        </w:rPr>
+        <w:t>I</w:t>
+      </w:r>
+      <w:r>
+        <w:rPr>
+          <w:rFonts w:ascii="Hoefler Text" w:hAnsi="Hoefler Text"/>
+          <w:szCs w:val="24"/>
+        </w:rPr>
+        <w:t>’</w:t>
+      </w:r>
+      <w:r>
+        <w:rPr>
+          <w:rFonts w:ascii="Hoefler Text" w:hAnsi="Hoefler Text"/>
+          <w:szCs w:val="24"/>
+        </w:rPr>
+        <w:t xml:space="preserve">m very, very proud of us darling, </w:t>
+      </w:r>
+    </w:p>
+    <w:p>
+      <w:pPr>
+        <w:rPr>
+          <w:rFonts w:ascii="Hoefler Text" w:hAnsi="Hoefler Text"/>
+          <w:szCs w:val="24"/>
+        </w:rPr>
+      </w:pPr>
+      <w:r>
+        <w:rPr>
+          <w:rFonts w:ascii="Hoefler Text" w:hAnsi="Hoefler Text"/>
+          <w:szCs w:val="24"/>
+        </w:rPr>
+        <w:t>and what we</w:t>
+      </w:r>
+      <w:r>
+        <w:rPr>
+          <w:rFonts w:ascii="Hoefler Text" w:hAnsi="Hoefler Text"/>
+          <w:szCs w:val="24"/>
+        </w:rPr>
+        <w:t>’</w:t>
+      </w:r>
+      <w:r>
+        <w:rPr>
+          <w:rFonts w:ascii="Hoefler Text" w:hAnsi="Hoefler Text"/>
+          <w:szCs w:val="24"/>
+        </w:rPr>
+        <w:t>re doing.</w:t>
+      </w:r>
+    </w:p>
+    <w:p>
+      <w:pPr>
+        <w:rPr>
+          <w:rFonts w:ascii="Hoefler Text" w:hAnsi="Hoefler Text"/>
+          <w:szCs w:val="24"/>
+        </w:rPr>
+      </w:pPr>
+      <w:r>
+        <w:rPr>
+          <w:rFonts w:ascii="Hoefler Text" w:hAnsi="Hoefler Text"/>
+          <w:szCs w:val="24"/>
+        </w:rPr>
+        <w:t>It</w:t>
+      </w:r>
+      <w:r>
+        <w:rPr>
+          <w:rFonts w:ascii="Hoefler Text" w:hAnsi="Hoefler Text"/>
+          <w:szCs w:val="24"/>
+        </w:rPr>
+        <w:t>’</w:t>
+      </w:r>
+      <w:r>
+        <w:rPr>
+          <w:rFonts w:ascii="Hoefler Text" w:hAnsi="Hoefler Text"/>
+          <w:szCs w:val="24"/>
+        </w:rPr>
+        <w:t xml:space="preserve">s hysterical and hits home </w:t>
+      </w:r>
+    </w:p>
+    <w:p>
+      <w:pPr>
+        <w:rPr>
+          <w:rFonts w:ascii="Hoefler Text" w:hAnsi="Hoefler Text"/>
+          <w:szCs w:val="24"/>
+        </w:rPr>
+      </w:pPr>
+      <w:r>
+        <w:rPr>
+          <w:rFonts w:ascii="Hoefler Text" w:hAnsi="Hoefler Text"/>
+          <w:szCs w:val="24"/>
+        </w:rPr>
+        <w:t xml:space="preserve">on a problem which I mentioned,  </w:t>
+      </w:r>
+    </w:p>
+    <w:p>
+      <w:pPr>
+        <w:rPr>
+          <w:rFonts w:ascii="Hoefler Text" w:hAnsi="Hoefler Text"/>
+          <w:szCs w:val="24"/>
+        </w:rPr>
+      </w:pPr>
+      <w:r>
+        <w:rPr>
+          <w:rFonts w:ascii="Hoefler Text" w:hAnsi="Hoefler Text"/>
+          <w:szCs w:val="24"/>
+        </w:rPr>
+        <w:t xml:space="preserve">the space about seven feet square </w:t>
+      </w:r>
+    </w:p>
+    <w:p>
+      <w:pPr>
+        <w:rPr>
+          <w:rFonts w:ascii="Hoefler Text" w:hAnsi="Hoefler Text"/>
+          <w:szCs w:val="24"/>
+        </w:rPr>
+      </w:pPr>
+      <w:r>
+        <w:rPr>
+          <w:rFonts w:ascii="Hoefler Text" w:hAnsi="Hoefler Text"/>
+          <w:szCs w:val="24"/>
+        </w:rPr>
+        <w:t xml:space="preserve">that drops all the way down from the fourth floor </w:t>
+      </w:r>
+    </w:p>
+    <w:p>
+      <w:pPr>
+        <w:rPr>
+          <w:rFonts w:ascii="Hoefler Text" w:hAnsi="Hoefler Text"/>
+          <w:szCs w:val="24"/>
+        </w:rPr>
+      </w:pPr>
+      <w:r>
+        <w:rPr>
+          <w:rFonts w:ascii="Hoefler Text" w:hAnsi="Hoefler Text"/>
+          <w:szCs w:val="24"/>
+        </w:rPr>
+        <w:t>to the first between the stairs.</w:t>
+      </w:r>
+      <w:r>
+        <w:rPr>
+          <w:rFonts w:ascii="Hoefler Text" w:hAnsi="Hoefler Text"/>
+          <w:szCs w:val="24"/>
+        </w:rPr>
+        <w:t xml:space="preserve"> </w:t>
+      </w:r>
+      <w:r>
+        <w:rPr>
+          <w:rFonts w:ascii="Hoefler Text" w:hAnsi="Hoefler Text"/>
+          <w:szCs w:val="24"/>
+        </w:rPr>
+        <w:t xml:space="preserve">Unfortunately, </w:t>
+      </w:r>
+    </w:p>
+    <w:p>
+      <w:pPr>
+        <w:rPr>
+          <w:rFonts w:ascii="Hoefler Text" w:hAnsi="Hoefler Text"/>
+          <w:szCs w:val="24"/>
+        </w:rPr>
+      </w:pPr>
+      <w:r>
+        <w:rPr>
+          <w:rFonts w:ascii="Hoefler Text" w:hAnsi="Hoefler Text"/>
+          <w:szCs w:val="24"/>
+        </w:rPr>
+        <w:t>all I want to do now is hold</w:t>
+      </w:r>
+      <w:r>
+        <w:rPr>
+          <w:rFonts w:ascii="Hoefler Text" w:hAnsi="Hoefler Text"/>
+          <w:szCs w:val="24"/>
+        </w:rPr>
+        <w:t xml:space="preserve"> </w:t>
+      </w:r>
+      <w:r>
+        <w:rPr>
+          <w:rFonts w:ascii="Hoefler Text" w:hAnsi="Hoefler Text"/>
+          <w:szCs w:val="24"/>
+        </w:rPr>
+        <w:t xml:space="preserve">you in my arms </w:t>
+      </w:r>
+    </w:p>
+    <w:p>
+      <w:pPr>
+        <w:rPr>
+          <w:rFonts w:ascii="Hoefler Text" w:hAnsi="Hoefler Text"/>
+          <w:szCs w:val="24"/>
+        </w:rPr>
+      </w:pPr>
+      <w:r>
+        <w:rPr>
+          <w:rFonts w:ascii="Hoefler Text" w:hAnsi="Hoefler Text"/>
+          <w:szCs w:val="24"/>
+        </w:rPr>
+        <w:t>and love you but that</w:t>
+      </w:r>
+      <w:r>
+        <w:rPr>
+          <w:rFonts w:ascii="Hoefler Text" w:hAnsi="Hoefler Text"/>
+          <w:szCs w:val="24"/>
+        </w:rPr>
+        <w:t>’</w:t>
+      </w:r>
+      <w:r>
+        <w:rPr>
+          <w:rFonts w:ascii="Hoefler Text" w:hAnsi="Hoefler Text"/>
+          <w:szCs w:val="24"/>
+        </w:rPr>
+        <w:t>ll be soon</w:t>
+      </w:r>
+    </w:p>
+    <w:p>
+      <w:pPr>
+        <w:rPr>
+          <w:rFonts w:ascii="Hoefler Text" w:hAnsi="Hoefler Text"/>
+          <w:szCs w:val="24"/>
+        </w:rPr>
+      </w:pPr>
+      <w:r>
+        <w:rPr>
+          <w:rFonts w:ascii="Hoefler Text" w:hAnsi="Hoefler Text"/>
+          <w:szCs w:val="24"/>
+        </w:rPr>
+        <w:t>and we</w:t>
+      </w:r>
+      <w:r>
+        <w:rPr>
+          <w:rFonts w:ascii="Hoefler Text" w:hAnsi="Hoefler Text"/>
+          <w:szCs w:val="24"/>
+        </w:rPr>
+        <w:t>’</w:t>
+      </w:r>
+      <w:r>
+        <w:rPr>
+          <w:rFonts w:ascii="Hoefler Text" w:hAnsi="Hoefler Text"/>
+          <w:szCs w:val="24"/>
+        </w:rPr>
+        <w:t xml:space="preserve">re pretty strong </w:t>
+      </w:r>
+    </w:p>
+    <w:p>
+      <w:pPr>
+        <w:rPr>
+          <w:rFonts w:ascii="Hoefler Text" w:hAnsi="Hoefler Text"/>
+          <w:szCs w:val="24"/>
+        </w:rPr>
+      </w:pPr>
+      <w:r>
+        <w:rPr>
+          <w:rFonts w:ascii="Hoefler Text" w:hAnsi="Hoefler Text"/>
+          <w:szCs w:val="24"/>
+        </w:rPr>
+        <w:t>(just about the strongest</w:t>
+      </w:r>
+      <w:r>
+        <w:rPr>
+          <w:rFonts w:ascii="Hoefler Text" w:hAnsi="Hoefler Text"/>
+          <w:szCs w:val="24"/>
+        </w:rPr>
+        <w:t xml:space="preserve"> </w:t>
+      </w:r>
+      <w:r>
+        <w:rPr>
+          <w:rFonts w:ascii="Hoefler Text" w:hAnsi="Hoefler Text"/>
+          <w:szCs w:val="24"/>
+        </w:rPr>
+        <w:t>of loves I</w:t>
+      </w:r>
+      <w:r>
+        <w:rPr>
+          <w:rFonts w:ascii="Hoefler Text" w:hAnsi="Hoefler Text"/>
+          <w:szCs w:val="24"/>
+        </w:rPr>
+        <w:t>’</w:t>
+      </w:r>
+      <w:r>
+        <w:rPr>
+          <w:rFonts w:ascii="Hoefler Text" w:hAnsi="Hoefler Text"/>
+          <w:szCs w:val="24"/>
+        </w:rPr>
+        <w:t xml:space="preserve">d say) </w:t>
+      </w:r>
+    </w:p>
+    <w:p>
+      <w:pPr>
+        <w:rPr>
+          <w:rFonts w:ascii="Hoefler Text" w:hAnsi="Hoefler Text"/>
+          <w:szCs w:val="24"/>
+        </w:rPr>
+      </w:pPr>
+      <w:r>
+        <w:rPr>
+          <w:rFonts w:ascii="Hoefler Text" w:hAnsi="Hoefler Text"/>
+          <w:szCs w:val="24"/>
+        </w:rPr>
+        <w:t>and it</w:t>
+      </w:r>
+      <w:r>
+        <w:rPr>
+          <w:rFonts w:ascii="Hoefler Text" w:hAnsi="Hoefler Text"/>
+          <w:szCs w:val="24"/>
+        </w:rPr>
+        <w:t>’</w:t>
+      </w:r>
+      <w:r>
+        <w:rPr>
+          <w:rFonts w:ascii="Hoefler Text" w:hAnsi="Hoefler Text"/>
+          <w:szCs w:val="24"/>
+        </w:rPr>
+        <w:t>s not long and it</w:t>
+      </w:r>
+      <w:r>
+        <w:rPr>
+          <w:rFonts w:ascii="Hoefler Text" w:hAnsi="Hoefler Text"/>
+          <w:szCs w:val="24"/>
+        </w:rPr>
+        <w:t>’</w:t>
+      </w:r>
+      <w:r>
+        <w:rPr>
+          <w:rFonts w:ascii="Hoefler Text" w:hAnsi="Hoefler Text"/>
+          <w:szCs w:val="24"/>
+        </w:rPr>
+        <w:t>s</w:t>
+      </w:r>
+      <w:r>
+        <w:rPr>
+          <w:rFonts w:ascii="Hoefler Text" w:hAnsi="Hoefler Text"/>
+          <w:szCs w:val="24"/>
+        </w:rPr>
+        <w:t xml:space="preserve"> </w:t>
+      </w:r>
+      <w:r>
+        <w:rPr>
+          <w:rFonts w:ascii="Hoefler Text" w:hAnsi="Hoefler Text"/>
+          <w:szCs w:val="24"/>
+        </w:rPr>
+        <w:t xml:space="preserve">infinitely worth it. </w:t>
+      </w:r>
+    </w:p>
+    <w:p>
+      <w:pPr>
+        <w:rPr>
+          <w:rFonts w:ascii="Hoefler Text" w:hAnsi="Hoefler Text"/>
+          <w:szCs w:val="24"/>
+        </w:rPr>
+      </w:pPr>
+      <w:r>
+        <w:rPr>
+          <w:rFonts w:ascii="Hoefler Text" w:hAnsi="Hoefler Text"/>
+          <w:szCs w:val="24"/>
+        </w:rPr>
+        <w:t xml:space="preserve">You probably came across the same piece as I </w:t>
+      </w:r>
+    </w:p>
+    <w:p>
+      <w:pPr>
+        <w:rPr>
+          <w:rFonts w:ascii="Hoefler Text" w:hAnsi="Hoefler Text"/>
+          <w:szCs w:val="24"/>
+        </w:rPr>
+      </w:pPr>
+      <w:r>
+        <w:rPr>
+          <w:rFonts w:ascii="Hoefler Text" w:hAnsi="Hoefler Text"/>
+          <w:szCs w:val="24"/>
+        </w:rPr>
+        <w:t>in today</w:t>
+      </w:r>
+      <w:r>
+        <w:rPr>
+          <w:rFonts w:ascii="Hoefler Text" w:hAnsi="Hoefler Text"/>
+          <w:szCs w:val="24"/>
+        </w:rPr>
+        <w:t>’</w:t>
+      </w:r>
+      <w:r>
+        <w:rPr>
+          <w:rFonts w:ascii="Hoefler Text" w:hAnsi="Hoefler Text"/>
+          <w:szCs w:val="24"/>
+        </w:rPr>
+        <w:t xml:space="preserve">s </w:t>
+      </w:r>
+      <w:r>
+        <w:rPr>
+          <w:rFonts w:ascii="Hoefler Text" w:hAnsi="Hoefler Text"/>
           <w:i/>
           <w:szCs w:val="24"/>
         </w:rPr>
-        <w:t>Winterreise</w:t>
+        <w:t>Times</w:t>
+      </w:r>
+      <w:r>
+        <w:rPr>
+          <w:rFonts w:ascii="Hoefler Text" w:hAnsi="Hoefler Text"/>
+          <w:szCs w:val="24"/>
+        </w:rPr>
+        <w:t xml:space="preserve"> Magazine: </w:t>
+      </w:r>
+    </w:p>
+    <w:p>
+      <w:pPr>
+        <w:rPr>
+          <w:rFonts w:ascii="Hoefler Text" w:hAnsi="Hoefler Text"/>
+          <w:szCs w:val="24"/>
+        </w:rPr>
+      </w:pPr>
+      <w:r>
+        <w:rPr>
+          <w:rFonts w:ascii="Hoefler Text" w:hAnsi="Hoefler Text"/>
+          <w:szCs w:val="24"/>
+        </w:rPr>
+        <w:t>c</w:t>
+      </w:r>
+      <w:r>
+        <w:rPr>
+          <w:rFonts w:ascii="Hoefler Text" w:hAnsi="Hoefler Text"/>
+          <w:szCs w:val="24"/>
+        </w:rPr>
+        <w:t xml:space="preserve">an talking really change the wiring? </w:t>
+      </w:r>
+    </w:p>
+    <w:p>
+      <w:pPr>
+        <w:rPr>
+          <w:rFonts w:ascii="Hoefler Text" w:hAnsi="Hoefler Text"/>
+          <w:szCs w:val="24"/>
+        </w:rPr>
+      </w:pPr>
+      <w:r>
+        <w:rPr>
+          <w:rFonts w:ascii="Hoefler Text" w:hAnsi="Hoefler Text"/>
+          <w:szCs w:val="24"/>
+        </w:rPr>
+        <w:t>Reading</w:t>
+      </w:r>
+      <w:r>
+        <w:rPr>
+          <w:rFonts w:ascii="Hoefler Text" w:hAnsi="Hoefler Text"/>
+          <w:szCs w:val="24"/>
+        </w:rPr>
+        <w:t xml:space="preserve"> </w:t>
+      </w:r>
+      <w:r>
+        <w:rPr>
+          <w:rFonts w:ascii="Hoefler Text" w:hAnsi="Hoefler Text"/>
+          <w:szCs w:val="24"/>
+        </w:rPr>
+        <w:t xml:space="preserve">make feelings material? </w:t>
+      </w:r>
+    </w:p>
+    <w:p>
+      <w:pPr>
+        <w:rPr>
+          <w:rFonts w:ascii="Hoefler Text" w:hAnsi="Hoefler Text"/>
+          <w:szCs w:val="24"/>
+        </w:rPr>
+      </w:pPr>
+      <w:r>
+        <w:rPr>
+          <w:rFonts w:ascii="Hoefler Text" w:hAnsi="Hoefler Text"/>
+          <w:szCs w:val="24"/>
+        </w:rPr>
+        <w:t>Drugs break bad loops? On pointe.</w:t>
+      </w:r>
+      <w:r>
+        <w:rPr>
+          <w:rFonts w:ascii="Hoefler Text" w:hAnsi="Hoefler Text"/>
+          <w:szCs w:val="24"/>
+        </w:rPr>
+        <w:t xml:space="preserve"> </w:t>
+      </w:r>
+      <w:r>
+        <w:rPr>
+          <w:rFonts w:ascii="Hoefler Text" w:hAnsi="Hoefler Text"/>
+          <w:szCs w:val="24"/>
+        </w:rPr>
+        <w:t xml:space="preserve">All I can say </w:t>
+      </w:r>
+    </w:p>
+    <w:p>
+      <w:pPr>
+        <w:rPr>
+          <w:rFonts w:ascii="Hoefler Text" w:hAnsi="Hoefler Text"/>
+          <w:szCs w:val="24"/>
+        </w:rPr>
+      </w:pPr>
+      <w:r>
+        <w:rPr>
+          <w:rFonts w:ascii="Hoefler Text" w:hAnsi="Hoefler Text"/>
+          <w:szCs w:val="24"/>
+        </w:rPr>
+        <w:t>is you have to get in the mood of miracles,</w:t>
+      </w:r>
+      <w:r>
+        <w:rPr>
+          <w:rFonts w:ascii="Hoefler Text" w:hAnsi="Hoefler Text"/>
+          <w:szCs w:val="24"/>
+        </w:rPr>
+        <w:t xml:space="preserve"> </w:t>
+      </w:r>
+    </w:p>
+    <w:p>
+      <w:pPr>
+        <w:rPr>
+          <w:rFonts w:ascii="Hoefler Text" w:hAnsi="Hoefler Text"/>
+          <w:szCs w:val="24"/>
+        </w:rPr>
+      </w:pPr>
+      <w:r>
+        <w:rPr>
+          <w:rFonts w:ascii="Hoefler Text" w:hAnsi="Hoefler Text"/>
+          <w:szCs w:val="24"/>
+        </w:rPr>
+        <w:t>not in the way that it</w:t>
+      </w:r>
+      <w:r>
+        <w:rPr>
+          <w:rFonts w:ascii="Hoefler Text" w:hAnsi="Hoefler Text"/>
+          <w:szCs w:val="24"/>
+        </w:rPr>
+        <w:t>’</w:t>
+      </w:r>
+      <w:r>
+        <w:rPr>
+          <w:rFonts w:ascii="Hoefler Text" w:hAnsi="Hoefler Text"/>
+          <w:szCs w:val="24"/>
+        </w:rPr>
+        <w:t xml:space="preserve">s a conscious </w:t>
+      </w:r>
+    </w:p>
+    <w:p>
+      <w:pPr>
+        <w:rPr>
+          <w:rFonts w:ascii="Hoefler Text" w:hAnsi="Hoefler Text"/>
+          <w:szCs w:val="24"/>
+        </w:rPr>
+      </w:pPr>
+      <w:r>
+        <w:rPr>
+          <w:rFonts w:ascii="Hoefler Text" w:hAnsi="Hoefler Text"/>
+          <w:szCs w:val="24"/>
+        </w:rPr>
+        <w:t>thing but in a quiet way. Then plié.</w:t>
+      </w:r>
+    </w:p>
+    <w:p>
+      <w:pPr>
+        <w:rPr>
+          <w:rFonts w:ascii="Hoefler Text" w:hAnsi="Hoefler Text"/>
+          <w:szCs w:val="24"/>
+        </w:rPr>
+      </w:pPr>
+      <w:r>
+        <w:rPr>
+          <w:rFonts w:ascii="Hoefler Text" w:hAnsi="Hoefler Text"/>
+          <w:szCs w:val="24"/>
+        </w:rPr>
+        <w:t>But this institution, perhaps one should say</w:t>
+      </w:r>
+      <w:r>
+        <w:rPr>
+          <w:rFonts w:ascii="Hoefler Text" w:hAnsi="Hoefler Text"/>
+          <w:szCs w:val="24"/>
+        </w:rPr>
+        <w:t xml:space="preserve"> </w:t>
+      </w:r>
+      <w:r>
+        <w:rPr>
+          <w:rFonts w:ascii="Hoefler Text" w:hAnsi="Hoefler Text"/>
+          <w:szCs w:val="24"/>
+        </w:rPr>
+        <w:t>enterprise—</w:t>
+      </w:r>
+    </w:p>
+    <w:p>
+      <w:pPr>
+        <w:rPr>
+          <w:rFonts w:ascii="Hoefler Text" w:hAnsi="Hoefler Text"/>
+          <w:szCs w:val="24"/>
+        </w:rPr>
+      </w:pPr>
+      <w:r>
+        <w:rPr>
+          <w:rFonts w:ascii="Hoefler Text" w:hAnsi="Hoefler Text"/>
+          <w:szCs w:val="24"/>
+        </w:rPr>
+        <w:t>p</w:t>
+      </w:r>
+      <w:r>
+        <w:rPr>
+          <w:rFonts w:ascii="Hoefler Text" w:hAnsi="Hoefler Text"/>
+          <w:szCs w:val="24"/>
+        </w:rPr>
+        <w:t>rivilege</w:t>
+      </w:r>
+      <w:r>
+        <w:rPr>
+          <w:rFonts w:ascii="Hoefler Text" w:hAnsi="Hoefler Text"/>
+          <w:szCs w:val="24"/>
+        </w:rPr>
+        <w:t xml:space="preserve"> </w:t>
+      </w:r>
+      <w:r>
+        <w:rPr>
+          <w:rFonts w:ascii="Hoefler Text" w:hAnsi="Hoefler Text"/>
+          <w:szCs w:val="24"/>
+        </w:rPr>
+        <w:t xml:space="preserve">accorded for possibility foreclosed? </w:t>
+      </w:r>
+    </w:p>
+    <w:p>
+      <w:pPr>
+        <w:rPr>
+          <w:rFonts w:ascii="Hoefler Text" w:hAnsi="Hoefler Text"/>
+          <w:szCs w:val="24"/>
+        </w:rPr>
+      </w:pPr>
+      <w:r>
+        <w:rPr>
+          <w:rFonts w:ascii="Hoefler Text" w:hAnsi="Hoefler Text"/>
+          <w:szCs w:val="24"/>
+        </w:rPr>
+        <w:t xml:space="preserve">Care </w:t>
+      </w:r>
+      <w:proofErr w:type="spellStart"/>
+      <w:r>
+        <w:rPr>
+          <w:rFonts w:ascii="Hoefler Text" w:hAnsi="Hoefler Text"/>
+          <w:szCs w:val="24"/>
+        </w:rPr>
+        <w:t>publicked</w:t>
       </w:r>
       <w:proofErr w:type="spellEnd"/>
       <w:r>
         <w:rPr>
           <w:rFonts w:ascii="Hoefler Text" w:hAnsi="Hoefler Text"/>
-          <w:i/>
-          <w:szCs w:val="24"/>
-        </w:rPr>
-        <w:t>,</w:t>
+          <w:szCs w:val="24"/>
+        </w:rPr>
+        <w:t xml:space="preserve"> and property shared</w:t>
       </w:r>
       <w:r>
         <w:rPr>
@@ -17028,50 +17730,470 @@
         </w:rPr>
         <w:t xml:space="preserve"> </w:t>
       </w:r>
-      <w:r>
-        <w:rPr>
-          <w:rFonts w:ascii="Hoefler Text" w:hAnsi="Hoefler Text"/>
-          <w:i/>
-          <w:szCs w:val="24"/>
-        </w:rPr>
-        <w:t>Atomizer,</w:t>
-      </w:r>
-      <w:r>
-        <w:rPr>
-          <w:rFonts w:ascii="Hoefler Text" w:hAnsi="Hoefler Text"/>
-          <w:i/>
+    </w:p>
+    <w:p>
+      <w:pPr>
+        <w:rPr>
+          <w:rFonts w:ascii="Hoefler Text" w:hAnsi="Hoefler Text"/>
+          <w:szCs w:val="24"/>
+        </w:rPr>
+      </w:pPr>
+      <w:r>
+        <w:rPr>
+          <w:rFonts w:ascii="Hoefler Text" w:hAnsi="Hoefler Text"/>
+          <w:szCs w:val="24"/>
+        </w:rPr>
+        <w:t xml:space="preserve">with facilitated recognition? </w:t>
+      </w:r>
+    </w:p>
+    <w:p>
+      <w:pPr>
+        <w:rPr>
+          <w:rFonts w:ascii="Hoefler Text" w:hAnsi="Hoefler Text"/>
+          <w:szCs w:val="24"/>
+        </w:rPr>
+      </w:pPr>
+      <w:r>
+        <w:rPr>
+          <w:rFonts w:ascii="Hoefler Text" w:hAnsi="Hoefler Text"/>
+          <w:szCs w:val="24"/>
+        </w:rPr>
+        <w:t xml:space="preserve">Intense love promise? Breeding algorithm? </w:t>
+      </w:r>
+    </w:p>
+    <w:p>
+      <w:pPr>
+        <w:rPr>
+          <w:rFonts w:ascii="Hoefler Text" w:hAnsi="Hoefler Text"/>
+          <w:szCs w:val="24"/>
+        </w:rPr>
+      </w:pPr>
+      <w:r>
+        <w:rPr>
+          <w:rFonts w:ascii="Hoefler Text" w:hAnsi="Hoefler Text"/>
+          <w:szCs w:val="24"/>
+        </w:rPr>
+        <w:t>Morbid, pale, clumsy, shy? Lights in the garden.</w:t>
+      </w:r>
+    </w:p>
+    <w:p>
+      <w:pPr>
+        <w:rPr>
+          <w:rFonts w:ascii="Hoefler Text" w:hAnsi="Hoefler Text"/>
+          <w:szCs w:val="24"/>
+        </w:rPr>
+      </w:pPr>
+      <w:r>
+        <w:rPr>
+          <w:rFonts w:ascii="Hoefler Text" w:hAnsi="Hoefler Text"/>
+          <w:szCs w:val="24"/>
+        </w:rPr>
+        <w:t>Flowers from the market. The more I—</w:t>
+      </w:r>
+    </w:p>
+    <w:p>
+      <w:pPr>
+        <w:rPr>
+          <w:rFonts w:ascii="Hoefler Text" w:hAnsi="Hoefler Text"/>
+          <w:szCs w:val="24"/>
+        </w:rPr>
+      </w:pPr>
+      <w:r>
+        <w:rPr>
+          <w:rFonts w:ascii="Hoefler Text" w:hAnsi="Hoefler Text"/>
+          <w:szCs w:val="24"/>
+        </w:rPr>
+        <w:t xml:space="preserve">By the end of the evening I was quite bloated on everything </w:t>
+      </w:r>
+    </w:p>
+    <w:p>
+      <w:pPr>
+        <w:rPr>
+          <w:rFonts w:ascii="Hoefler Text" w:hAnsi="Hoefler Text"/>
+          <w:szCs w:val="24"/>
+        </w:rPr>
+      </w:pPr>
+      <w:r>
+        <w:rPr>
+          <w:rFonts w:ascii="Hoefler Text" w:hAnsi="Hoefler Text"/>
+          <w:szCs w:val="24"/>
+        </w:rPr>
+        <w:t xml:space="preserve">and here I am with droopy eyes and clouded brain. </w:t>
+      </w:r>
+    </w:p>
+    <w:p>
+      <w:pPr>
+        <w:rPr>
+          <w:rFonts w:ascii="Hoefler Text" w:hAnsi="Hoefler Text"/>
+          <w:szCs w:val="24"/>
+        </w:rPr>
+      </w:pPr>
+      <w:r>
+        <w:rPr>
+          <w:rFonts w:ascii="Hoefler Text" w:hAnsi="Hoefler Text"/>
+          <w:szCs w:val="24"/>
+        </w:rPr>
+        <w:t xml:space="preserve">Blame flew all over. If I had walked out into the snow </w:t>
+      </w:r>
+    </w:p>
+    <w:p>
+      <w:pPr>
+        <w:rPr>
+          <w:rFonts w:ascii="Hoefler Text" w:hAnsi="Hoefler Text"/>
+          <w:szCs w:val="24"/>
+        </w:rPr>
+      </w:pPr>
+      <w:r>
+        <w:rPr>
+          <w:rFonts w:ascii="Hoefler Text" w:hAnsi="Hoefler Text"/>
+          <w:szCs w:val="24"/>
+        </w:rPr>
+        <w:t>after you—</w:t>
+      </w:r>
+      <w:r>
+        <w:rPr>
+          <w:rFonts w:ascii="Hoefler Text" w:hAnsi="Hoefler Text"/>
+          <w:szCs w:val="24"/>
+        </w:rPr>
+        <w:t>net-</w:t>
+      </w:r>
+      <w:r>
+        <w:rPr>
+          <w:rFonts w:ascii="Hoefler Text" w:hAnsi="Hoefler Text"/>
+          <w:szCs w:val="24"/>
+        </w:rPr>
+        <w:t>white, strung in perfect squares—</w:t>
+      </w:r>
+    </w:p>
+    <w:p>
+      <w:pPr>
+        <w:rPr>
+          <w:rFonts w:ascii="Hoefler Text" w:hAnsi="Hoefler Text"/>
+          <w:szCs w:val="24"/>
+        </w:rPr>
+      </w:pPr>
+      <w:r>
+        <w:rPr>
+          <w:rFonts w:ascii="Hoefler Text" w:hAnsi="Hoefler Text"/>
+          <w:szCs w:val="24"/>
+        </w:rPr>
+        <w:t>you</w:t>
+      </w:r>
+      <w:r>
+        <w:rPr>
+          <w:rFonts w:ascii="Hoefler Text" w:hAnsi="Hoefler Text"/>
           <w:szCs w:val="24"/>
         </w:rPr>
         <w:t xml:space="preserve"> </w:t>
       </w:r>
-    </w:p>
-    <w:p>
-      <w:pPr>
-        <w:rPr>
-          <w:rFonts w:ascii="Hoefler Text" w:hAnsi="Hoefler Text"/>
-          <w:szCs w:val="24"/>
-        </w:rPr>
-      </w:pPr>
-      <w:r>
-        <w:rPr>
-          <w:rFonts w:ascii="Hoefler Text" w:hAnsi="Hoefler Text"/>
-          <w:szCs w:val="24"/>
-        </w:rPr>
-        <w:t>Glazunov</w:t>
-      </w:r>
-      <w:r>
-        <w:rPr>
-          <w:rFonts w:ascii="Hoefler Text" w:hAnsi="Hoefler Text"/>
-          <w:szCs w:val="24"/>
-        </w:rPr>
-        <w:t>,</w:t>
-      </w:r>
-      <w:r>
-        <w:rPr>
-          <w:rFonts w:ascii="Hoefler Text" w:hAnsi="Hoefler Text"/>
-          <w:szCs w:val="24"/>
-        </w:rPr>
-        <w:t xml:space="preserve"> and </w:t>
+      <w:r>
+        <w:rPr>
+          <w:rFonts w:ascii="Hoefler Text" w:hAnsi="Hoefler Text"/>
+          <w:szCs w:val="24"/>
+        </w:rPr>
+        <w:t>would</w:t>
+      </w:r>
+      <w:r>
+        <w:rPr>
+          <w:rFonts w:ascii="Hoefler Text" w:hAnsi="Hoefler Text"/>
+          <w:szCs w:val="24"/>
+        </w:rPr>
+        <w:t>’</w:t>
+      </w:r>
+      <w:r>
+        <w:rPr>
+          <w:rFonts w:ascii="Hoefler Text" w:hAnsi="Hoefler Text"/>
+          <w:szCs w:val="24"/>
+        </w:rPr>
+        <w:t>ve seen me from far off:</w:t>
+      </w:r>
+    </w:p>
+    <w:p>
+      <w:pPr>
+        <w:rPr>
+          <w:rFonts w:ascii="Hoefler Text" w:hAnsi="Hoefler Text"/>
+          <w:szCs w:val="24"/>
+        </w:rPr>
+      </w:pPr>
+      <w:r>
+        <w:rPr>
+          <w:rFonts w:ascii="Hoefler Text" w:hAnsi="Hoefler Text"/>
+          <w:szCs w:val="24"/>
+        </w:rPr>
+        <w:t>I was wearing my red jacket;</w:t>
+      </w:r>
+      <w:r>
+        <w:rPr>
+          <w:rFonts w:ascii="Hoefler Text" w:hAnsi="Hoefler Text"/>
+          <w:szCs w:val="24"/>
+        </w:rPr>
+        <w:t xml:space="preserve"> </w:t>
+      </w:r>
+    </w:p>
+    <w:p>
+      <w:pPr>
+        <w:rPr>
+          <w:rFonts w:ascii="Hoefler Text" w:hAnsi="Hoefler Text"/>
+          <w:szCs w:val="24"/>
+        </w:rPr>
+      </w:pPr>
+      <w:r>
+        <w:rPr>
+          <w:rFonts w:ascii="Hoefler Text" w:hAnsi="Hoefler Text"/>
+          <w:szCs w:val="24"/>
+        </w:rPr>
+        <w:t xml:space="preserve">I was upset and knew you were too. </w:t>
+      </w:r>
+    </w:p>
+    <w:p>
+      <w:pPr>
+        <w:rPr>
+          <w:rFonts w:ascii="Hoefler Text" w:hAnsi="Hoefler Text"/>
+          <w:szCs w:val="24"/>
+        </w:rPr>
+      </w:pPr>
+      <w:r>
+        <w:rPr>
+          <w:rFonts w:ascii="Hoefler Text" w:hAnsi="Hoefler Text"/>
+          <w:szCs w:val="24"/>
+        </w:rPr>
+        <w:t xml:space="preserve">When you told me you had been crying then </w:t>
+      </w:r>
+    </w:p>
+    <w:p>
+      <w:pPr>
+        <w:rPr>
+          <w:rFonts w:ascii="Hoefler Text" w:hAnsi="Hoefler Text"/>
+          <w:szCs w:val="24"/>
+        </w:rPr>
+      </w:pPr>
+      <w:r>
+        <w:rPr>
+          <w:rFonts w:ascii="Hoefler Text" w:hAnsi="Hoefler Text"/>
+          <w:szCs w:val="24"/>
+        </w:rPr>
+        <w:t>I felt awful but knew we could make things right,</w:t>
+      </w:r>
+      <w:r>
+        <w:rPr>
+          <w:rFonts w:ascii="Hoefler Text" w:hAnsi="Hoefler Text"/>
+          <w:szCs w:val="24"/>
+        </w:rPr>
+        <w:t xml:space="preserve"> </w:t>
+      </w:r>
+    </w:p>
+    <w:p>
+      <w:pPr>
+        <w:rPr>
+          <w:rFonts w:ascii="Hoefler Text" w:hAnsi="Hoefler Text"/>
+          <w:szCs w:val="24"/>
+        </w:rPr>
+      </w:pPr>
+      <w:r>
+        <w:rPr>
+          <w:rFonts w:ascii="Hoefler Text" w:hAnsi="Hoefler Text"/>
+          <w:szCs w:val="24"/>
+        </w:rPr>
+        <w:t xml:space="preserve">that we were right. </w:t>
+      </w:r>
+    </w:p>
+    <w:p>
+      <w:pPr>
+        <w:rPr>
+          <w:rFonts w:ascii="Hoefler Text" w:hAnsi="Hoefler Text"/>
+          <w:szCs w:val="24"/>
+        </w:rPr>
+      </w:pPr>
+      <w:r>
+        <w:rPr>
+          <w:rFonts w:ascii="Hoefler Text" w:hAnsi="Hoefler Text"/>
+          <w:szCs w:val="24"/>
+        </w:rPr>
+        <w:t>As we grope up, less afraid,</w:t>
+      </w:r>
+    </w:p>
+    <w:p>
+      <w:pPr>
+        <w:rPr>
+          <w:rFonts w:ascii="Hoefler Text" w:hAnsi="Hoefler Text"/>
+          <w:szCs w:val="24"/>
+        </w:rPr>
+      </w:pPr>
+      <w:r>
+        <w:rPr>
+          <w:rFonts w:ascii="Hoefler Text" w:hAnsi="Hoefler Text"/>
+          <w:szCs w:val="24"/>
+        </w:rPr>
+        <w:t xml:space="preserve">from the shattered poetic pony of adolescence, </w:t>
+      </w:r>
+    </w:p>
+    <w:p>
+      <w:pPr>
+        <w:rPr>
+          <w:rFonts w:ascii="Hoefler Text" w:hAnsi="Hoefler Text"/>
+          <w:szCs w:val="24"/>
+        </w:rPr>
+      </w:pPr>
+      <w:r>
+        <w:rPr>
+          <w:rFonts w:ascii="Hoefler Text" w:hAnsi="Hoefler Text"/>
+          <w:szCs w:val="24"/>
+        </w:rPr>
+        <w:t>to try to be public,</w:t>
+      </w:r>
+      <w:r>
+        <w:rPr>
+          <w:rFonts w:ascii="Hoefler Text" w:hAnsi="Hoefler Text"/>
+          <w:szCs w:val="24"/>
+        </w:rPr>
+        <w:t xml:space="preserve"> </w:t>
+      </w:r>
+    </w:p>
+    <w:p>
+      <w:pPr>
+        <w:rPr>
+          <w:rFonts w:ascii="Hoefler Text" w:hAnsi="Hoefler Text"/>
+          <w:szCs w:val="24"/>
+        </w:rPr>
+      </w:pPr>
+      <w:r>
+        <w:rPr>
+          <w:rFonts w:ascii="Hoefler Text" w:hAnsi="Hoefler Text"/>
+          <w:szCs w:val="24"/>
+        </w:rPr>
+        <w:t>to woo it kindly,</w:t>
+      </w:r>
+      <w:r>
+        <w:rPr>
+          <w:rFonts w:ascii="Hoefler Text" w:hAnsi="Hoefler Text"/>
+          <w:szCs w:val="24"/>
+        </w:rPr>
+        <w:t xml:space="preserve"> </w:t>
+      </w:r>
+    </w:p>
+    <w:p>
+      <w:pPr>
+        <w:rPr>
+          <w:rFonts w:ascii="Hoefler Text" w:hAnsi="Hoefler Text"/>
+          <w:szCs w:val="24"/>
+        </w:rPr>
+      </w:pPr>
+      <w:r>
+        <w:rPr>
+          <w:rFonts w:ascii="Hoefler Text" w:hAnsi="Hoefler Text"/>
+          <w:szCs w:val="24"/>
+        </w:rPr>
+        <w:t>delicate gold hands moving slowly,</w:t>
+      </w:r>
+    </w:p>
+    <w:p>
+      <w:pPr>
+        <w:rPr>
+          <w:rFonts w:ascii="Hoefler Text" w:hAnsi="Hoefler Text"/>
+          <w:szCs w:val="24"/>
+        </w:rPr>
+      </w:pPr>
+      <w:r>
+        <w:rPr>
+          <w:rFonts w:ascii="Hoefler Text" w:hAnsi="Hoefler Text"/>
+          <w:szCs w:val="24"/>
+        </w:rPr>
+        <w:t>how beautiful</w:t>
+      </w:r>
+      <w:r>
+        <w:rPr>
+          <w:rFonts w:ascii="Hoefler Text" w:hAnsi="Hoefler Text"/>
+          <w:szCs w:val="24"/>
+        </w:rPr>
+        <w:t xml:space="preserve"> </w:t>
+      </w:r>
+      <w:r>
+        <w:rPr>
+          <w:rFonts w:ascii="Hoefler Text" w:hAnsi="Hoefler Text"/>
+          <w:szCs w:val="24"/>
+        </w:rPr>
+        <w:t xml:space="preserve">to be speaking, </w:t>
+      </w:r>
+    </w:p>
+    <w:p>
+      <w:pPr>
+        <w:rPr>
+          <w:rFonts w:ascii="Hoefler Text" w:hAnsi="Hoefler Text"/>
+          <w:szCs w:val="24"/>
+        </w:rPr>
+      </w:pPr>
+      <w:r>
+        <w:rPr>
+          <w:rFonts w:ascii="Hoefler Text" w:hAnsi="Hoefler Text"/>
+          <w:szCs w:val="24"/>
+        </w:rPr>
+        <w:t>to continue</w:t>
+      </w:r>
+      <w:r>
+        <w:rPr>
+          <w:rFonts w:ascii="Hoefler Text" w:hAnsi="Hoefler Text"/>
+          <w:szCs w:val="24"/>
+        </w:rPr>
+        <w:t xml:space="preserve"> </w:t>
+      </w:r>
+      <w:r>
+        <w:rPr>
+          <w:rFonts w:ascii="Hoefler Text" w:hAnsi="Hoefler Text"/>
+          <w:szCs w:val="24"/>
+        </w:rPr>
+        <w:t xml:space="preserve">to bound unmolested, </w:t>
+      </w:r>
+    </w:p>
+    <w:p>
+      <w:pPr>
+        <w:rPr>
+          <w:rFonts w:ascii="Hoefler Text" w:hAnsi="Hoefler Text"/>
+          <w:szCs w:val="24"/>
+        </w:rPr>
+      </w:pPr>
+      <w:r>
+        <w:rPr>
+          <w:rFonts w:ascii="Hoefler Text" w:hAnsi="Hoefler Text"/>
+          <w:szCs w:val="24"/>
+        </w:rPr>
+        <w:t>feeling the slide of heel in boots,</w:t>
+      </w:r>
+      <w:r>
+        <w:rPr>
+          <w:rFonts w:ascii="Hoefler Text" w:hAnsi="Hoefler Text"/>
+          <w:szCs w:val="24"/>
+        </w:rPr>
+        <w:t xml:space="preserve"> </w:t>
+      </w:r>
+    </w:p>
+    <w:p>
+      <w:pPr>
+        <w:rPr>
+          <w:rFonts w:ascii="Hoefler Text" w:hAnsi="Hoefler Text"/>
+          <w:szCs w:val="24"/>
+        </w:rPr>
+      </w:pPr>
+      <w:r>
+        <w:rPr>
+          <w:rFonts w:ascii="Hoefler Text" w:hAnsi="Hoefler Text"/>
+          <w:szCs w:val="24"/>
+        </w:rPr>
+        <w:t xml:space="preserve">the little tongue running </w:t>
+      </w:r>
+    </w:p>
+    <w:p>
+      <w:pPr>
+        <w:rPr>
+          <w:rFonts w:ascii="Hoefler Text" w:hAnsi="Hoefler Text"/>
+          <w:szCs w:val="24"/>
+        </w:rPr>
+      </w:pPr>
+      <w:r>
+        <w:rPr>
+          <w:rFonts w:ascii="Hoefler Text" w:hAnsi="Hoefler Text"/>
+          <w:szCs w:val="24"/>
+        </w:rPr>
+        <w:t xml:space="preserve">in the champ </w:t>
       </w:r>
       <w:proofErr w:type="spellStart"/>
       <w:r>
@@ -17079,7 +18201,7 @@
           <w:rFonts w:ascii="Hoefler Text" w:hAnsi="Hoefler Text"/>
           <w:szCs w:val="24"/>
         </w:rPr>
-        <w:t>Barraqué</w:t>
+        <w:t>magnétique</w:t>
       </w:r>
       <w:proofErr w:type="spellEnd"/>
       <w:r>
@@ -17102,7 +18224,7 @@
           <w:rFonts w:ascii="Hoefler Text" w:hAnsi="Hoefler Text"/>
           <w:szCs w:val="24"/>
         </w:rPr>
-        <w:t>I</w:t>
+        <w:t>Precious! I actually asked the sun—like a muse</w:t>
       </w:r>
       <w:r>
         <w:rPr>
@@ -17116,7 +18238,166 @@
           <w:rFonts w:ascii="Hoefler Text" w:hAnsi="Hoefler Text"/>
           <w:szCs w:val="24"/>
         </w:rPr>
-        <w:t xml:space="preserve">m very, very proud of us darling, </w:t>
+        <w:t>s</w:t>
+      </w:r>
+    </w:p>
+    <w:p>
+      <w:pPr>
+        <w:rPr>
+          <w:rFonts w:ascii="Hoefler Text" w:hAnsi="Hoefler Text"/>
+          <w:szCs w:val="24"/>
+        </w:rPr>
+      </w:pPr>
+      <w:r>
+        <w:rPr>
+          <w:rFonts w:ascii="Hoefler Text" w:hAnsi="Hoefler Text"/>
+          <w:szCs w:val="24"/>
+        </w:rPr>
+        <w:t>Father—that if ever I</w:t>
+      </w:r>
+      <w:r>
+        <w:rPr>
+          <w:rFonts w:ascii="Hoefler Text" w:hAnsi="Hoefler Text"/>
+          <w:szCs w:val="24"/>
+        </w:rPr>
+        <w:t>’</w:t>
+      </w:r>
+      <w:r>
+        <w:rPr>
+          <w:rFonts w:ascii="Hoefler Text" w:hAnsi="Hoefler Text"/>
+          <w:szCs w:val="24"/>
+        </w:rPr>
+        <w:t>d done well beneath him,</w:t>
+      </w:r>
+    </w:p>
+    <w:p>
+      <w:pPr>
+        <w:rPr>
+          <w:rFonts w:ascii="Hoefler Text" w:hAnsi="Hoefler Text"/>
+          <w:szCs w:val="24"/>
+        </w:rPr>
+      </w:pPr>
+      <w:r>
+        <w:rPr>
+          <w:rFonts w:ascii="Hoefler Text" w:hAnsi="Hoefler Text"/>
+          <w:szCs w:val="24"/>
+        </w:rPr>
+        <w:t>or sang the thing that mote</w:t>
+      </w:r>
+      <w:r>
+        <w:rPr>
+          <w:rFonts w:ascii="Hoefler Text" w:hAnsi="Hoefler Text"/>
+          <w:szCs w:val="24"/>
+        </w:rPr>
+        <w:t xml:space="preserve"> </w:t>
+      </w:r>
+      <w:r>
+        <w:rPr>
+          <w:rFonts w:ascii="Hoefler Text" w:hAnsi="Hoefler Text"/>
+          <w:szCs w:val="24"/>
+        </w:rPr>
+        <w:t xml:space="preserve">the mind delight, </w:t>
+      </w:r>
+    </w:p>
+    <w:p>
+      <w:pPr>
+        <w:rPr>
+          <w:rFonts w:ascii="Hoefler Text" w:hAnsi="Hoefler Text"/>
+          <w:szCs w:val="24"/>
+        </w:rPr>
+      </w:pPr>
+      <w:r>
+        <w:rPr>
+          <w:rFonts w:ascii="Hoefler Text" w:hAnsi="Hoefler Text"/>
+          <w:szCs w:val="24"/>
+        </w:rPr>
+        <w:t>not to refuse</w:t>
+      </w:r>
+      <w:r>
+        <w:rPr>
+          <w:rFonts w:ascii="Hoefler Text" w:hAnsi="Hoefler Text"/>
+          <w:szCs w:val="24"/>
+        </w:rPr>
+        <w:t xml:space="preserve"> </w:t>
+      </w:r>
+      <w:r>
+        <w:rPr>
+          <w:rFonts w:ascii="Hoefler Text" w:hAnsi="Hoefler Text"/>
+          <w:szCs w:val="24"/>
+        </w:rPr>
+        <w:t>whatever it is I</w:t>
+      </w:r>
+      <w:r>
+        <w:rPr>
+          <w:rFonts w:ascii="Hoefler Text" w:hAnsi="Hoefler Text"/>
+          <w:szCs w:val="24"/>
+        </w:rPr>
+        <w:t>’</w:t>
+      </w:r>
+      <w:r>
+        <w:rPr>
+          <w:rFonts w:ascii="Hoefler Text" w:hAnsi="Hoefler Text"/>
+          <w:szCs w:val="24"/>
+        </w:rPr>
+        <w:t xml:space="preserve">m offering, </w:t>
+      </w:r>
+    </w:p>
+    <w:p>
+      <w:pPr>
+        <w:rPr>
+          <w:rFonts w:ascii="Hoefler Text" w:hAnsi="Hoefler Text"/>
+          <w:szCs w:val="24"/>
+        </w:rPr>
+      </w:pPr>
+      <w:r>
+        <w:rPr>
+          <w:rFonts w:ascii="Hoefler Text" w:hAnsi="Hoefler Text"/>
+          <w:szCs w:val="24"/>
+        </w:rPr>
+        <w:t>and let this one day</w:t>
+      </w:r>
+      <w:r>
+        <w:rPr>
+          <w:rFonts w:ascii="Hoefler Text" w:hAnsi="Hoefler Text"/>
+          <w:szCs w:val="24"/>
+        </w:rPr>
+        <w:t xml:space="preserve"> </w:t>
+      </w:r>
+      <w:r>
+        <w:rPr>
+          <w:rFonts w:ascii="Hoefler Text" w:hAnsi="Hoefler Text"/>
+          <w:szCs w:val="24"/>
+        </w:rPr>
+        <w:t xml:space="preserve">be ours, </w:t>
+      </w:r>
+    </w:p>
+    <w:p>
+      <w:pPr>
+        <w:rPr>
+          <w:rFonts w:ascii="Hoefler Text" w:hAnsi="Hoefler Text"/>
+          <w:szCs w:val="24"/>
+        </w:rPr>
+      </w:pPr>
+      <w:r>
+        <w:rPr>
+          <w:rFonts w:ascii="Hoefler Text" w:hAnsi="Hoefler Text"/>
+          <w:szCs w:val="24"/>
+        </w:rPr>
+        <w:t>with all the rest</w:t>
+      </w:r>
+      <w:r>
+        <w:rPr>
+          <w:rFonts w:ascii="Hoefler Text" w:hAnsi="Hoefler Text"/>
+          <w:szCs w:val="24"/>
+        </w:rPr>
+        <w:t xml:space="preserve"> </w:t>
+      </w:r>
+      <w:r>
+        <w:rPr>
+          <w:rFonts w:ascii="Hoefler Text" w:hAnsi="Hoefler Text"/>
+          <w:szCs w:val="24"/>
+        </w:rPr>
+        <w:t xml:space="preserve">for him. </w:t>
       </w:r>
     </w:p>
     <w:p>
@@ -17132,118 +18413,97 @@
           <w:szCs w:val="24"/>
         </w:rPr>
         <w:lastRenderedPageBreak/>
-        <w:t>and what we</w:t>
-      </w:r>
-      <w:r>
-        <w:rPr>
-          <w:rFonts w:ascii="Hoefler Text" w:hAnsi="Hoefler Text"/>
-          <w:szCs w:val="24"/>
-        </w:rPr>
-        <w:t>’</w:t>
-      </w:r>
-      <w:r>
-        <w:rPr>
-          <w:rFonts w:ascii="Hoefler Text" w:hAnsi="Hoefler Text"/>
-          <w:szCs w:val="24"/>
-        </w:rPr>
-        <w:t>re doing.</w:t>
-      </w:r>
-    </w:p>
-    <w:p>
-      <w:pPr>
-        <w:rPr>
-          <w:rFonts w:ascii="Hoefler Text" w:hAnsi="Hoefler Text"/>
-          <w:szCs w:val="24"/>
-        </w:rPr>
-      </w:pPr>
-    </w:p>
-    <w:p>
-      <w:pPr>
-        <w:rPr>
-          <w:rFonts w:ascii="Hoefler Text" w:hAnsi="Hoefler Text"/>
-          <w:szCs w:val="24"/>
-        </w:rPr>
-      </w:pPr>
-      <w:r>
-        <w:rPr>
-          <w:rFonts w:ascii="Hoefler Text" w:hAnsi="Hoefler Text"/>
-          <w:szCs w:val="24"/>
-        </w:rPr>
-        <w:t>It</w:t>
-      </w:r>
-      <w:r>
-        <w:rPr>
-          <w:rFonts w:ascii="Hoefler Text" w:hAnsi="Hoefler Text"/>
-          <w:szCs w:val="24"/>
-        </w:rPr>
-        <w:t>’</w:t>
-      </w:r>
-      <w:r>
-        <w:rPr>
-          <w:rFonts w:ascii="Hoefler Text" w:hAnsi="Hoefler Text"/>
-          <w:szCs w:val="24"/>
-        </w:rPr>
-        <w:t xml:space="preserve">s hysterical and hits home </w:t>
-      </w:r>
-    </w:p>
-    <w:p>
-      <w:pPr>
-        <w:rPr>
-          <w:rFonts w:ascii="Hoefler Text" w:hAnsi="Hoefler Text"/>
-          <w:szCs w:val="24"/>
-        </w:rPr>
-      </w:pPr>
-      <w:r>
-        <w:rPr>
-          <w:rFonts w:ascii="Hoefler Text" w:hAnsi="Hoefler Text"/>
-          <w:szCs w:val="24"/>
-        </w:rPr>
-        <w:t xml:space="preserve">on a problem which I mentioned,  </w:t>
-      </w:r>
-    </w:p>
-    <w:p>
-      <w:pPr>
-        <w:rPr>
-          <w:rFonts w:ascii="Hoefler Text" w:hAnsi="Hoefler Text"/>
-          <w:szCs w:val="24"/>
-        </w:rPr>
-      </w:pPr>
-      <w:r>
-        <w:rPr>
-          <w:rFonts w:ascii="Hoefler Text" w:hAnsi="Hoefler Text"/>
-          <w:szCs w:val="24"/>
-        </w:rPr>
-        <w:t xml:space="preserve">the space about seven feet square </w:t>
-      </w:r>
-    </w:p>
-    <w:p>
-      <w:pPr>
-        <w:rPr>
-          <w:rFonts w:ascii="Hoefler Text" w:hAnsi="Hoefler Text"/>
-          <w:szCs w:val="24"/>
-        </w:rPr>
-      </w:pPr>
-      <w:r>
-        <w:rPr>
-          <w:rFonts w:ascii="Hoefler Text" w:hAnsi="Hoefler Text"/>
-          <w:szCs w:val="24"/>
-        </w:rPr>
-        <w:t xml:space="preserve">that drops all the way down from the fourth floor </w:t>
-      </w:r>
-    </w:p>
-    <w:p>
-      <w:pPr>
-        <w:rPr>
-          <w:rFonts w:ascii="Hoefler Text" w:hAnsi="Hoefler Text"/>
-          <w:szCs w:val="24"/>
-        </w:rPr>
-      </w:pPr>
-      <w:r>
-        <w:rPr>
-          <w:rFonts w:ascii="Hoefler Text" w:hAnsi="Hoefler Text"/>
-          <w:szCs w:val="24"/>
-        </w:rPr>
-        <w:t>to the first between the stairs.</w:t>
+        <w:t>Brilliant.</w:t>
+      </w:r>
+    </w:p>
+    <w:p>
+      <w:pPr>
+        <w:rPr>
+          <w:rFonts w:ascii="Hoefler Text" w:hAnsi="Hoefler Text"/>
+          <w:szCs w:val="24"/>
+        </w:rPr>
+      </w:pPr>
+      <w:r>
+        <w:rPr>
+          <w:rFonts w:ascii="Hoefler Text" w:hAnsi="Hoefler Text"/>
+          <w:szCs w:val="24"/>
+        </w:rPr>
+        <w:t xml:space="preserve">Have you been snooped on? </w:t>
+      </w:r>
+    </w:p>
+    <w:p>
+      <w:pPr>
+        <w:rPr>
+          <w:rFonts w:ascii="Hoefler Text" w:hAnsi="Hoefler Text"/>
+          <w:szCs w:val="24"/>
+        </w:rPr>
+      </w:pPr>
+      <w:r>
+        <w:rPr>
+          <w:rFonts w:ascii="Hoefler Text" w:hAnsi="Hoefler Text"/>
+          <w:szCs w:val="24"/>
+        </w:rPr>
+        <w:t xml:space="preserve">Feels funny the other way round, </w:t>
+      </w:r>
+    </w:p>
+    <w:p>
+      <w:pPr>
+        <w:rPr>
+          <w:rFonts w:ascii="Hoefler Text" w:hAnsi="Hoefler Text"/>
+          <w:szCs w:val="24"/>
+        </w:rPr>
+      </w:pPr>
+      <w:r>
+        <w:rPr>
+          <w:rFonts w:ascii="Hoefler Text" w:hAnsi="Hoefler Text"/>
+          <w:szCs w:val="24"/>
+        </w:rPr>
+        <w:t xml:space="preserve">you and your immobilized </w:t>
+      </w:r>
+    </w:p>
+    <w:p>
+      <w:pPr>
+        <w:rPr>
+          <w:rFonts w:ascii="Hoefler Text" w:hAnsi="Hoefler Text"/>
+          <w:szCs w:val="24"/>
+        </w:rPr>
+      </w:pPr>
+      <w:r>
+        <w:rPr>
+          <w:rFonts w:ascii="Hoefler Text" w:hAnsi="Hoefler Text"/>
+          <w:szCs w:val="24"/>
+        </w:rPr>
+        <w:t xml:space="preserve">Jimmy Stewart proclivities! </w:t>
+      </w:r>
+    </w:p>
+    <w:p>
+      <w:pPr>
+        <w:rPr>
+          <w:rFonts w:ascii="Hoefler Text" w:hAnsi="Hoefler Text"/>
+          <w:szCs w:val="24"/>
+        </w:rPr>
+      </w:pPr>
+      <w:r>
+        <w:rPr>
+          <w:rFonts w:ascii="Hoefler Text" w:hAnsi="Hoefler Text"/>
+          <w:szCs w:val="24"/>
+        </w:rPr>
+        <w:t>Everything seems charged;</w:t>
+      </w:r>
+    </w:p>
+    <w:p>
+      <w:pPr>
+        <w:rPr>
+          <w:rFonts w:ascii="Hoefler Text" w:hAnsi="Hoefler Text"/>
+          <w:szCs w:val="24"/>
+        </w:rPr>
+      </w:pPr>
+      <w:r>
+        <w:rPr>
+          <w:rFonts w:ascii="Hoefler Text" w:hAnsi="Hoefler Text"/>
+          <w:szCs w:val="24"/>
+        </w:rPr>
+        <w:t>Had a little trouble</w:t>
       </w:r>
       <w:r>
         <w:rPr>
@@ -17257,22 +18517,74 @@
           <w:rFonts w:ascii="Hoefler Text" w:hAnsi="Hoefler Text"/>
           <w:szCs w:val="24"/>
         </w:rPr>
-        <w:t xml:space="preserve">Unfortunately, </w:t>
-      </w:r>
-    </w:p>
-    <w:p>
-      <w:pPr>
-        <w:rPr>
-          <w:rFonts w:ascii="Hoefler Text" w:hAnsi="Hoefler Text"/>
-          <w:szCs w:val="24"/>
-        </w:rPr>
-      </w:pPr>
-      <w:r>
-        <w:rPr>
-          <w:rFonts w:ascii="Hoefler Text" w:hAnsi="Hoefler Text"/>
-          <w:szCs w:val="24"/>
-        </w:rPr>
-        <w:t>all I want to do now is hold</w:t>
+        <w:t xml:space="preserve">sleeping </w:t>
+      </w:r>
+    </w:p>
+    <w:p>
+      <w:pPr>
+        <w:rPr>
+          <w:rFonts w:ascii="Hoefler Text" w:hAnsi="Hoefler Text"/>
+          <w:szCs w:val="24"/>
+        </w:rPr>
+      </w:pPr>
+      <w:r>
+        <w:rPr>
+          <w:rFonts w:ascii="Hoefler Text" w:hAnsi="Hoefler Text"/>
+          <w:szCs w:val="24"/>
+        </w:rPr>
+        <w:t>in my new bed</w:t>
+      </w:r>
+      <w:r>
+        <w:rPr>
+          <w:rFonts w:ascii="Hoefler Text" w:hAnsi="Hoefler Text"/>
+          <w:szCs w:val="24"/>
+        </w:rPr>
+        <w:t xml:space="preserve"> and surroundings, </w:t>
+      </w:r>
+    </w:p>
+    <w:p>
+      <w:pPr>
+        <w:rPr>
+          <w:rFonts w:ascii="Hoefler Text" w:hAnsi="Hoefler Text"/>
+          <w:szCs w:val="24"/>
+        </w:rPr>
+      </w:pPr>
+      <w:r>
+        <w:rPr>
+          <w:rFonts w:ascii="Hoefler Text" w:hAnsi="Hoefler Text"/>
+          <w:szCs w:val="24"/>
+        </w:rPr>
+        <w:t xml:space="preserve">needed and missed you as I will </w:t>
+      </w:r>
+    </w:p>
+    <w:p>
+      <w:pPr>
+        <w:rPr>
+          <w:rFonts w:ascii="Hoefler Text" w:hAnsi="Hoefler Text"/>
+          <w:szCs w:val="24"/>
+        </w:rPr>
+      </w:pPr>
+      <w:r>
+        <w:rPr>
+          <w:rFonts w:ascii="Hoefler Text" w:hAnsi="Hoefler Text"/>
+          <w:szCs w:val="24"/>
+        </w:rPr>
+        <w:t>for only two more months;</w:t>
+      </w:r>
+    </w:p>
+    <w:p>
+      <w:pPr>
+        <w:rPr>
+          <w:rFonts w:ascii="Hoefler Text" w:hAnsi="Hoefler Text"/>
+          <w:szCs w:val="24"/>
+        </w:rPr>
+      </w:pPr>
+      <w:r>
+        <w:rPr>
+          <w:rFonts w:ascii="Hoefler Text" w:hAnsi="Hoefler Text"/>
+          <w:szCs w:val="24"/>
+        </w:rPr>
+        <w:t>have woken up the last two mornings</w:t>
       </w:r>
       <w:r>
         <w:rPr>
@@ -17281,1327 +18593,6 @@
         </w:rPr>
         <w:t xml:space="preserve"> </w:t>
       </w:r>
-      <w:r>
-        <w:rPr>
-          <w:rFonts w:ascii="Hoefler Text" w:hAnsi="Hoefler Text"/>
-          <w:szCs w:val="24"/>
-        </w:rPr>
-        <w:t xml:space="preserve">you in my arms </w:t>
-      </w:r>
-    </w:p>
-    <w:p>
-      <w:pPr>
-        <w:rPr>
-          <w:rFonts w:ascii="Hoefler Text" w:hAnsi="Hoefler Text"/>
-          <w:szCs w:val="24"/>
-        </w:rPr>
-      </w:pPr>
-      <w:r>
-        <w:rPr>
-          <w:rFonts w:ascii="Hoefler Text" w:hAnsi="Hoefler Text"/>
-          <w:szCs w:val="24"/>
-        </w:rPr>
-        <w:t>and love you but that</w:t>
-      </w:r>
-      <w:r>
-        <w:rPr>
-          <w:rFonts w:ascii="Hoefler Text" w:hAnsi="Hoefler Text"/>
-          <w:szCs w:val="24"/>
-        </w:rPr>
-        <w:t>’</w:t>
-      </w:r>
-      <w:r>
-        <w:rPr>
-          <w:rFonts w:ascii="Hoefler Text" w:hAnsi="Hoefler Text"/>
-          <w:szCs w:val="24"/>
-        </w:rPr>
-        <w:t>ll be soon</w:t>
-      </w:r>
-    </w:p>
-    <w:p>
-      <w:pPr>
-        <w:rPr>
-          <w:rFonts w:ascii="Hoefler Text" w:hAnsi="Hoefler Text"/>
-          <w:szCs w:val="24"/>
-        </w:rPr>
-      </w:pPr>
-      <w:r>
-        <w:rPr>
-          <w:rFonts w:ascii="Hoefler Text" w:hAnsi="Hoefler Text"/>
-          <w:szCs w:val="24"/>
-        </w:rPr>
-        <w:t>and we</w:t>
-      </w:r>
-      <w:r>
-        <w:rPr>
-          <w:rFonts w:ascii="Hoefler Text" w:hAnsi="Hoefler Text"/>
-          <w:szCs w:val="24"/>
-        </w:rPr>
-        <w:t>’</w:t>
-      </w:r>
-      <w:r>
-        <w:rPr>
-          <w:rFonts w:ascii="Hoefler Text" w:hAnsi="Hoefler Text"/>
-          <w:szCs w:val="24"/>
-        </w:rPr>
-        <w:t xml:space="preserve">re pretty strong </w:t>
-      </w:r>
-    </w:p>
-    <w:p>
-      <w:pPr>
-        <w:rPr>
-          <w:rFonts w:ascii="Hoefler Text" w:hAnsi="Hoefler Text"/>
-          <w:szCs w:val="24"/>
-        </w:rPr>
-      </w:pPr>
-      <w:r>
-        <w:rPr>
-          <w:rFonts w:ascii="Hoefler Text" w:hAnsi="Hoefler Text"/>
-          <w:szCs w:val="24"/>
-        </w:rPr>
-        <w:t>(just about the strongest</w:t>
-      </w:r>
-      <w:r>
-        <w:rPr>
-          <w:rFonts w:ascii="Hoefler Text" w:hAnsi="Hoefler Text"/>
-          <w:szCs w:val="24"/>
-        </w:rPr>
-        <w:t xml:space="preserve"> </w:t>
-      </w:r>
-      <w:r>
-        <w:rPr>
-          <w:rFonts w:ascii="Hoefler Text" w:hAnsi="Hoefler Text"/>
-          <w:szCs w:val="24"/>
-        </w:rPr>
-        <w:t>of loves I</w:t>
-      </w:r>
-      <w:r>
-        <w:rPr>
-          <w:rFonts w:ascii="Hoefler Text" w:hAnsi="Hoefler Text"/>
-          <w:szCs w:val="24"/>
-        </w:rPr>
-        <w:t>’</w:t>
-      </w:r>
-      <w:r>
-        <w:rPr>
-          <w:rFonts w:ascii="Hoefler Text" w:hAnsi="Hoefler Text"/>
-          <w:szCs w:val="24"/>
-        </w:rPr>
-        <w:t xml:space="preserve">d say) </w:t>
-      </w:r>
-    </w:p>
-    <w:p>
-      <w:pPr>
-        <w:rPr>
-          <w:rFonts w:ascii="Hoefler Text" w:hAnsi="Hoefler Text"/>
-          <w:szCs w:val="24"/>
-        </w:rPr>
-      </w:pPr>
-      <w:r>
-        <w:rPr>
-          <w:rFonts w:ascii="Hoefler Text" w:hAnsi="Hoefler Text"/>
-          <w:szCs w:val="24"/>
-        </w:rPr>
-        <w:t>and it</w:t>
-      </w:r>
-      <w:r>
-        <w:rPr>
-          <w:rFonts w:ascii="Hoefler Text" w:hAnsi="Hoefler Text"/>
-          <w:szCs w:val="24"/>
-        </w:rPr>
-        <w:t>’</w:t>
-      </w:r>
-      <w:r>
-        <w:rPr>
-          <w:rFonts w:ascii="Hoefler Text" w:hAnsi="Hoefler Text"/>
-          <w:szCs w:val="24"/>
-        </w:rPr>
-        <w:t>s not long and it</w:t>
-      </w:r>
-      <w:r>
-        <w:rPr>
-          <w:rFonts w:ascii="Hoefler Text" w:hAnsi="Hoefler Text"/>
-          <w:szCs w:val="24"/>
-        </w:rPr>
-        <w:t>’</w:t>
-      </w:r>
-      <w:r>
-        <w:rPr>
-          <w:rFonts w:ascii="Hoefler Text" w:hAnsi="Hoefler Text"/>
-          <w:szCs w:val="24"/>
-        </w:rPr>
-        <w:t>s</w:t>
-      </w:r>
-      <w:r>
-        <w:rPr>
-          <w:rFonts w:ascii="Hoefler Text" w:hAnsi="Hoefler Text"/>
-          <w:szCs w:val="24"/>
-        </w:rPr>
-        <w:t xml:space="preserve"> </w:t>
-      </w:r>
-      <w:r>
-        <w:rPr>
-          <w:rFonts w:ascii="Hoefler Text" w:hAnsi="Hoefler Text"/>
-          <w:szCs w:val="24"/>
-        </w:rPr>
-        <w:t xml:space="preserve">infinitely worth it. </w:t>
-      </w:r>
-    </w:p>
-    <w:p>
-      <w:pPr>
-        <w:rPr>
-          <w:rFonts w:ascii="Hoefler Text" w:hAnsi="Hoefler Text"/>
-          <w:szCs w:val="24"/>
-        </w:rPr>
-      </w:pPr>
-      <w:r>
-        <w:rPr>
-          <w:rFonts w:ascii="Hoefler Text" w:hAnsi="Hoefler Text"/>
-          <w:szCs w:val="24"/>
-        </w:rPr>
-        <w:t xml:space="preserve">You probably came across the same piece as I </w:t>
-      </w:r>
-    </w:p>
-    <w:p>
-      <w:pPr>
-        <w:rPr>
-          <w:rFonts w:ascii="Hoefler Text" w:hAnsi="Hoefler Text"/>
-          <w:szCs w:val="24"/>
-        </w:rPr>
-      </w:pPr>
-      <w:r>
-        <w:rPr>
-          <w:rFonts w:ascii="Hoefler Text" w:hAnsi="Hoefler Text"/>
-          <w:szCs w:val="24"/>
-        </w:rPr>
-        <w:t>in today</w:t>
-      </w:r>
-      <w:r>
-        <w:rPr>
-          <w:rFonts w:ascii="Hoefler Text" w:hAnsi="Hoefler Text"/>
-          <w:szCs w:val="24"/>
-        </w:rPr>
-        <w:t>’</w:t>
-      </w:r>
-      <w:r>
-        <w:rPr>
-          <w:rFonts w:ascii="Hoefler Text" w:hAnsi="Hoefler Text"/>
-          <w:szCs w:val="24"/>
-        </w:rPr>
-        <w:t xml:space="preserve">s </w:t>
-      </w:r>
-      <w:r>
-        <w:rPr>
-          <w:rFonts w:ascii="Hoefler Text" w:hAnsi="Hoefler Text"/>
-          <w:i/>
-          <w:szCs w:val="24"/>
-        </w:rPr>
-        <w:t>Times</w:t>
-      </w:r>
-      <w:r>
-        <w:rPr>
-          <w:rFonts w:ascii="Hoefler Text" w:hAnsi="Hoefler Text"/>
-          <w:szCs w:val="24"/>
-        </w:rPr>
-        <w:t xml:space="preserve"> Magazine: </w:t>
-      </w:r>
-    </w:p>
-    <w:p>
-      <w:pPr>
-        <w:rPr>
-          <w:rFonts w:ascii="Hoefler Text" w:hAnsi="Hoefler Text"/>
-          <w:szCs w:val="24"/>
-        </w:rPr>
-      </w:pPr>
-      <w:r>
-        <w:rPr>
-          <w:rFonts w:ascii="Hoefler Text" w:hAnsi="Hoefler Text"/>
-          <w:szCs w:val="24"/>
-        </w:rPr>
-        <w:t>c</w:t>
-      </w:r>
-      <w:r>
-        <w:rPr>
-          <w:rFonts w:ascii="Hoefler Text" w:hAnsi="Hoefler Text"/>
-          <w:szCs w:val="24"/>
-        </w:rPr>
-        <w:t xml:space="preserve">an talking really change the wiring? </w:t>
-      </w:r>
-    </w:p>
-    <w:p>
-      <w:pPr>
-        <w:rPr>
-          <w:rFonts w:ascii="Hoefler Text" w:hAnsi="Hoefler Text"/>
-          <w:szCs w:val="24"/>
-        </w:rPr>
-      </w:pPr>
-      <w:r>
-        <w:rPr>
-          <w:rFonts w:ascii="Hoefler Text" w:hAnsi="Hoefler Text"/>
-          <w:szCs w:val="24"/>
-        </w:rPr>
-        <w:t>Reading</w:t>
-      </w:r>
-      <w:r>
-        <w:rPr>
-          <w:rFonts w:ascii="Hoefler Text" w:hAnsi="Hoefler Text"/>
-          <w:szCs w:val="24"/>
-        </w:rPr>
-        <w:t xml:space="preserve"> </w:t>
-      </w:r>
-      <w:r>
-        <w:rPr>
-          <w:rFonts w:ascii="Hoefler Text" w:hAnsi="Hoefler Text"/>
-          <w:szCs w:val="24"/>
-        </w:rPr>
-        <w:t xml:space="preserve">make feelings material? </w:t>
-      </w:r>
-    </w:p>
-    <w:p>
-      <w:pPr>
-        <w:rPr>
-          <w:rFonts w:ascii="Hoefler Text" w:hAnsi="Hoefler Text"/>
-          <w:szCs w:val="24"/>
-        </w:rPr>
-      </w:pPr>
-      <w:r>
-        <w:rPr>
-          <w:rFonts w:ascii="Hoefler Text" w:hAnsi="Hoefler Text"/>
-          <w:szCs w:val="24"/>
-        </w:rPr>
-        <w:t>Drugs break bad loops? On pointe.</w:t>
-      </w:r>
-      <w:r>
-        <w:rPr>
-          <w:rFonts w:ascii="Hoefler Text" w:hAnsi="Hoefler Text"/>
-          <w:szCs w:val="24"/>
-        </w:rPr>
-        <w:t xml:space="preserve"> </w:t>
-      </w:r>
-      <w:r>
-        <w:rPr>
-          <w:rFonts w:ascii="Hoefler Text" w:hAnsi="Hoefler Text"/>
-          <w:szCs w:val="24"/>
-        </w:rPr>
-        <w:t xml:space="preserve">All I can say </w:t>
-      </w:r>
-    </w:p>
-    <w:p>
-      <w:pPr>
-        <w:rPr>
-          <w:rFonts w:ascii="Hoefler Text" w:hAnsi="Hoefler Text"/>
-          <w:szCs w:val="24"/>
-        </w:rPr>
-      </w:pPr>
-      <w:r>
-        <w:rPr>
-          <w:rFonts w:ascii="Hoefler Text" w:hAnsi="Hoefler Text"/>
-          <w:szCs w:val="24"/>
-        </w:rPr>
-        <w:t>is you have to get in the mood of miracles,</w:t>
-      </w:r>
-      <w:r>
-        <w:rPr>
-          <w:rFonts w:ascii="Hoefler Text" w:hAnsi="Hoefler Text"/>
-          <w:szCs w:val="24"/>
-        </w:rPr>
-        <w:t xml:space="preserve"> </w:t>
-      </w:r>
-    </w:p>
-    <w:p>
-      <w:pPr>
-        <w:rPr>
-          <w:rFonts w:ascii="Hoefler Text" w:hAnsi="Hoefler Text"/>
-          <w:szCs w:val="24"/>
-        </w:rPr>
-      </w:pPr>
-      <w:r>
-        <w:rPr>
-          <w:rFonts w:ascii="Hoefler Text" w:hAnsi="Hoefler Text"/>
-          <w:szCs w:val="24"/>
-        </w:rPr>
-        <w:t>not in the way that it</w:t>
-      </w:r>
-      <w:r>
-        <w:rPr>
-          <w:rFonts w:ascii="Hoefler Text" w:hAnsi="Hoefler Text"/>
-          <w:szCs w:val="24"/>
-        </w:rPr>
-        <w:t>’</w:t>
-      </w:r>
-      <w:r>
-        <w:rPr>
-          <w:rFonts w:ascii="Hoefler Text" w:hAnsi="Hoefler Text"/>
-          <w:szCs w:val="24"/>
-        </w:rPr>
-        <w:t xml:space="preserve">s a conscious </w:t>
-      </w:r>
-    </w:p>
-    <w:p>
-      <w:pPr>
-        <w:rPr>
-          <w:rFonts w:ascii="Hoefler Text" w:hAnsi="Hoefler Text"/>
-          <w:szCs w:val="24"/>
-        </w:rPr>
-      </w:pPr>
-      <w:r>
-        <w:rPr>
-          <w:rFonts w:ascii="Hoefler Text" w:hAnsi="Hoefler Text"/>
-          <w:szCs w:val="24"/>
-        </w:rPr>
-        <w:t>thing but in a quiet way. Then plié.</w:t>
-      </w:r>
-    </w:p>
-    <w:p>
-      <w:pPr>
-        <w:rPr>
-          <w:rFonts w:ascii="Hoefler Text" w:hAnsi="Hoefler Text"/>
-          <w:szCs w:val="24"/>
-        </w:rPr>
-      </w:pPr>
-      <w:r>
-        <w:rPr>
-          <w:rFonts w:ascii="Hoefler Text" w:hAnsi="Hoefler Text"/>
-          <w:szCs w:val="24"/>
-        </w:rPr>
-        <w:t>But this institution, perhaps one should say</w:t>
-      </w:r>
-      <w:r>
-        <w:rPr>
-          <w:rFonts w:ascii="Hoefler Text" w:hAnsi="Hoefler Text"/>
-          <w:szCs w:val="24"/>
-        </w:rPr>
-        <w:t xml:space="preserve"> </w:t>
-      </w:r>
-      <w:r>
-        <w:rPr>
-          <w:rFonts w:ascii="Hoefler Text" w:hAnsi="Hoefler Text"/>
-          <w:szCs w:val="24"/>
-        </w:rPr>
-        <w:t>enterprise—</w:t>
-      </w:r>
-    </w:p>
-    <w:p>
-      <w:pPr>
-        <w:rPr>
-          <w:rFonts w:ascii="Hoefler Text" w:hAnsi="Hoefler Text"/>
-          <w:szCs w:val="24"/>
-        </w:rPr>
-      </w:pPr>
-      <w:r>
-        <w:rPr>
-          <w:rFonts w:ascii="Hoefler Text" w:hAnsi="Hoefler Text"/>
-          <w:szCs w:val="24"/>
-        </w:rPr>
-        <w:t>p</w:t>
-      </w:r>
-      <w:r>
-        <w:rPr>
-          <w:rFonts w:ascii="Hoefler Text" w:hAnsi="Hoefler Text"/>
-          <w:szCs w:val="24"/>
-        </w:rPr>
-        <w:t>rivilege</w:t>
-      </w:r>
-      <w:r>
-        <w:rPr>
-          <w:rFonts w:ascii="Hoefler Text" w:hAnsi="Hoefler Text"/>
-          <w:szCs w:val="24"/>
-        </w:rPr>
-        <w:t xml:space="preserve"> </w:t>
-      </w:r>
-      <w:r>
-        <w:rPr>
-          <w:rFonts w:ascii="Hoefler Text" w:hAnsi="Hoefler Text"/>
-          <w:szCs w:val="24"/>
-        </w:rPr>
-        <w:t xml:space="preserve">accorded for possibility foreclosed? </w:t>
-      </w:r>
-    </w:p>
-    <w:p>
-      <w:pPr>
-        <w:rPr>
-          <w:rFonts w:ascii="Hoefler Text" w:hAnsi="Hoefler Text"/>
-          <w:szCs w:val="24"/>
-        </w:rPr>
-      </w:pPr>
-      <w:r>
-        <w:rPr>
-          <w:rFonts w:ascii="Hoefler Text" w:hAnsi="Hoefler Text"/>
-          <w:szCs w:val="24"/>
-        </w:rPr>
-        <w:t xml:space="preserve">Care </w:t>
-      </w:r>
-      <w:proofErr w:type="spellStart"/>
-      <w:r>
-        <w:rPr>
-          <w:rFonts w:ascii="Hoefler Text" w:hAnsi="Hoefler Text"/>
-          <w:szCs w:val="24"/>
-        </w:rPr>
-        <w:t>publicked</w:t>
-      </w:r>
-      <w:proofErr w:type="spellEnd"/>
-      <w:r>
-        <w:rPr>
-          <w:rFonts w:ascii="Hoefler Text" w:hAnsi="Hoefler Text"/>
-          <w:szCs w:val="24"/>
-        </w:rPr>
-        <w:t xml:space="preserve"> and property shared</w:t>
-      </w:r>
-      <w:r>
-        <w:rPr>
-          <w:rFonts w:ascii="Hoefler Text" w:hAnsi="Hoefler Text"/>
-          <w:szCs w:val="24"/>
-        </w:rPr>
-        <w:t xml:space="preserve"> </w:t>
-      </w:r>
-    </w:p>
-    <w:p>
-      <w:pPr>
-        <w:rPr>
-          <w:rFonts w:ascii="Hoefler Text" w:hAnsi="Hoefler Text"/>
-          <w:szCs w:val="24"/>
-        </w:rPr>
-      </w:pPr>
-      <w:r>
-        <w:rPr>
-          <w:rFonts w:ascii="Hoefler Text" w:hAnsi="Hoefler Text"/>
-          <w:szCs w:val="24"/>
-        </w:rPr>
-        <w:t xml:space="preserve">with facilitated recognition? </w:t>
-      </w:r>
-    </w:p>
-    <w:p>
-      <w:pPr>
-        <w:rPr>
-          <w:rFonts w:ascii="Hoefler Text" w:hAnsi="Hoefler Text"/>
-          <w:szCs w:val="24"/>
-        </w:rPr>
-      </w:pPr>
-      <w:r>
-        <w:rPr>
-          <w:rFonts w:ascii="Hoefler Text" w:hAnsi="Hoefler Text"/>
-          <w:szCs w:val="24"/>
-        </w:rPr>
-        <w:t xml:space="preserve">Intense love promise? Breeding algorithm? </w:t>
-      </w:r>
-    </w:p>
-    <w:p>
-      <w:pPr>
-        <w:rPr>
-          <w:rFonts w:ascii="Hoefler Text" w:hAnsi="Hoefler Text"/>
-          <w:szCs w:val="24"/>
-        </w:rPr>
-      </w:pPr>
-      <w:r>
-        <w:rPr>
-          <w:rFonts w:ascii="Hoefler Text" w:hAnsi="Hoefler Text"/>
-          <w:szCs w:val="24"/>
-        </w:rPr>
-        <w:t>Morbid, pale, clumsy, shy? Lights in the garden.</w:t>
-      </w:r>
-    </w:p>
-    <w:p>
-      <w:pPr>
-        <w:rPr>
-          <w:rFonts w:ascii="Hoefler Text" w:hAnsi="Hoefler Text"/>
-          <w:szCs w:val="24"/>
-        </w:rPr>
-      </w:pPr>
-      <w:r>
-        <w:rPr>
-          <w:rFonts w:ascii="Hoefler Text" w:hAnsi="Hoefler Text"/>
-          <w:szCs w:val="24"/>
-        </w:rPr>
-        <w:t>Flowers from the market. The more I—</w:t>
-      </w:r>
-    </w:p>
-    <w:p>
-      <w:pPr>
-        <w:rPr>
-          <w:rFonts w:ascii="Hoefler Text" w:hAnsi="Hoefler Text"/>
-          <w:szCs w:val="24"/>
-        </w:rPr>
-      </w:pPr>
-      <w:r>
-        <w:rPr>
-          <w:rFonts w:ascii="Hoefler Text" w:hAnsi="Hoefler Text"/>
-          <w:szCs w:val="24"/>
-        </w:rPr>
-        <w:t xml:space="preserve">By the end of the evening I was quite bloated on everything </w:t>
-      </w:r>
-    </w:p>
-    <w:p>
-      <w:pPr>
-        <w:rPr>
-          <w:rFonts w:ascii="Hoefler Text" w:hAnsi="Hoefler Text"/>
-          <w:szCs w:val="24"/>
-        </w:rPr>
-      </w:pPr>
-      <w:r>
-        <w:rPr>
-          <w:rFonts w:ascii="Hoefler Text" w:hAnsi="Hoefler Text"/>
-          <w:szCs w:val="24"/>
-        </w:rPr>
-        <w:t xml:space="preserve">and here I am with droopy eyes and clouded brain. </w:t>
-      </w:r>
-    </w:p>
-    <w:p>
-      <w:pPr>
-        <w:rPr>
-          <w:rFonts w:ascii="Hoefler Text" w:hAnsi="Hoefler Text"/>
-          <w:szCs w:val="24"/>
-        </w:rPr>
-      </w:pPr>
-      <w:r>
-        <w:rPr>
-          <w:rFonts w:ascii="Hoefler Text" w:hAnsi="Hoefler Text"/>
-          <w:szCs w:val="24"/>
-        </w:rPr>
-        <w:t xml:space="preserve">Blame flew all over. If I had walked out into the snow </w:t>
-      </w:r>
-    </w:p>
-    <w:p>
-      <w:pPr>
-        <w:rPr>
-          <w:rFonts w:ascii="Hoefler Text" w:hAnsi="Hoefler Text"/>
-          <w:szCs w:val="24"/>
-        </w:rPr>
-      </w:pPr>
-      <w:r>
-        <w:rPr>
-          <w:rFonts w:ascii="Hoefler Text" w:hAnsi="Hoefler Text"/>
-          <w:szCs w:val="24"/>
-        </w:rPr>
-        <w:t>after you—</w:t>
-      </w:r>
-      <w:r>
-        <w:rPr>
-          <w:rFonts w:ascii="Hoefler Text" w:hAnsi="Hoefler Text"/>
-          <w:szCs w:val="24"/>
-        </w:rPr>
-        <w:t>net-</w:t>
-      </w:r>
-      <w:r>
-        <w:rPr>
-          <w:rFonts w:ascii="Hoefler Text" w:hAnsi="Hoefler Text"/>
-          <w:szCs w:val="24"/>
-        </w:rPr>
-        <w:t>white, strung in perfect squares—</w:t>
-      </w:r>
-    </w:p>
-    <w:p>
-      <w:pPr>
-        <w:rPr>
-          <w:rFonts w:ascii="Hoefler Text" w:hAnsi="Hoefler Text"/>
-          <w:szCs w:val="24"/>
-        </w:rPr>
-      </w:pPr>
-      <w:r>
-        <w:rPr>
-          <w:rFonts w:ascii="Hoefler Text" w:hAnsi="Hoefler Text"/>
-          <w:szCs w:val="24"/>
-        </w:rPr>
-        <w:t>you</w:t>
-      </w:r>
-      <w:r>
-        <w:rPr>
-          <w:rFonts w:ascii="Hoefler Text" w:hAnsi="Hoefler Text"/>
-          <w:szCs w:val="24"/>
-        </w:rPr>
-        <w:t xml:space="preserve"> </w:t>
-      </w:r>
-      <w:r>
-        <w:rPr>
-          <w:rFonts w:ascii="Hoefler Text" w:hAnsi="Hoefler Text"/>
-          <w:szCs w:val="24"/>
-        </w:rPr>
-        <w:t>would</w:t>
-      </w:r>
-      <w:r>
-        <w:rPr>
-          <w:rFonts w:ascii="Hoefler Text" w:hAnsi="Hoefler Text"/>
-          <w:szCs w:val="24"/>
-        </w:rPr>
-        <w:t>’</w:t>
-      </w:r>
-      <w:r>
-        <w:rPr>
-          <w:rFonts w:ascii="Hoefler Text" w:hAnsi="Hoefler Text"/>
-          <w:szCs w:val="24"/>
-        </w:rPr>
-        <w:t>ve seen me from far off:</w:t>
-      </w:r>
-    </w:p>
-    <w:p>
-      <w:pPr>
-        <w:rPr>
-          <w:rFonts w:ascii="Hoefler Text" w:hAnsi="Hoefler Text"/>
-          <w:szCs w:val="24"/>
-        </w:rPr>
-      </w:pPr>
-      <w:r>
-        <w:rPr>
-          <w:rFonts w:ascii="Hoefler Text" w:hAnsi="Hoefler Text"/>
-          <w:szCs w:val="24"/>
-        </w:rPr>
-        <w:t>I was wearing my red jacket;</w:t>
-      </w:r>
-      <w:r>
-        <w:rPr>
-          <w:rFonts w:ascii="Hoefler Text" w:hAnsi="Hoefler Text"/>
-          <w:szCs w:val="24"/>
-        </w:rPr>
-        <w:t xml:space="preserve"> </w:t>
-      </w:r>
-    </w:p>
-    <w:p>
-      <w:pPr>
-        <w:rPr>
-          <w:rFonts w:ascii="Hoefler Text" w:hAnsi="Hoefler Text"/>
-          <w:szCs w:val="24"/>
-        </w:rPr>
-      </w:pPr>
-      <w:r>
-        <w:rPr>
-          <w:rFonts w:ascii="Hoefler Text" w:hAnsi="Hoefler Text"/>
-          <w:szCs w:val="24"/>
-        </w:rPr>
-        <w:t xml:space="preserve">I was upset and knew you were too. </w:t>
-      </w:r>
-    </w:p>
-    <w:p>
-      <w:pPr>
-        <w:rPr>
-          <w:rFonts w:ascii="Hoefler Text" w:hAnsi="Hoefler Text"/>
-          <w:szCs w:val="24"/>
-        </w:rPr>
-      </w:pPr>
-      <w:r>
-        <w:rPr>
-          <w:rFonts w:ascii="Hoefler Text" w:hAnsi="Hoefler Text"/>
-          <w:szCs w:val="24"/>
-        </w:rPr>
-        <w:t xml:space="preserve">When you told me you had been crying then </w:t>
-      </w:r>
-    </w:p>
-    <w:p>
-      <w:pPr>
-        <w:rPr>
-          <w:rFonts w:ascii="Hoefler Text" w:hAnsi="Hoefler Text"/>
-          <w:szCs w:val="24"/>
-        </w:rPr>
-      </w:pPr>
-      <w:r>
-        <w:rPr>
-          <w:rFonts w:ascii="Hoefler Text" w:hAnsi="Hoefler Text"/>
-          <w:szCs w:val="24"/>
-        </w:rPr>
-        <w:t>I felt awful but knew we could make things right,</w:t>
-      </w:r>
-      <w:r>
-        <w:rPr>
-          <w:rFonts w:ascii="Hoefler Text" w:hAnsi="Hoefler Text"/>
-          <w:szCs w:val="24"/>
-        </w:rPr>
-        <w:t xml:space="preserve"> </w:t>
-      </w:r>
-    </w:p>
-    <w:p>
-      <w:pPr>
-        <w:rPr>
-          <w:rFonts w:ascii="Hoefler Text" w:hAnsi="Hoefler Text"/>
-          <w:szCs w:val="24"/>
-        </w:rPr>
-      </w:pPr>
-      <w:r>
-        <w:rPr>
-          <w:rFonts w:ascii="Hoefler Text" w:hAnsi="Hoefler Text"/>
-          <w:szCs w:val="24"/>
-        </w:rPr>
-        <w:t xml:space="preserve">that we were right. </w:t>
-      </w:r>
-    </w:p>
-    <w:p>
-      <w:pPr>
-        <w:rPr>
-          <w:rFonts w:ascii="Hoefler Text" w:hAnsi="Hoefler Text"/>
-          <w:szCs w:val="24"/>
-        </w:rPr>
-      </w:pPr>
-      <w:r>
-        <w:rPr>
-          <w:rFonts w:ascii="Hoefler Text" w:hAnsi="Hoefler Text"/>
-          <w:szCs w:val="24"/>
-        </w:rPr>
-        <w:t>As we grope up, less afraid,</w:t>
-      </w:r>
-    </w:p>
-    <w:p>
-      <w:pPr>
-        <w:rPr>
-          <w:rFonts w:ascii="Hoefler Text" w:hAnsi="Hoefler Text"/>
-          <w:szCs w:val="24"/>
-        </w:rPr>
-      </w:pPr>
-      <w:r>
-        <w:rPr>
-          <w:rFonts w:ascii="Hoefler Text" w:hAnsi="Hoefler Text"/>
-          <w:szCs w:val="24"/>
-        </w:rPr>
-        <w:t xml:space="preserve">from the shattered poetic pony of adolescence, </w:t>
-      </w:r>
-    </w:p>
-    <w:p>
-      <w:pPr>
-        <w:rPr>
-          <w:rFonts w:ascii="Hoefler Text" w:hAnsi="Hoefler Text"/>
-          <w:szCs w:val="24"/>
-        </w:rPr>
-      </w:pPr>
-      <w:r>
-        <w:rPr>
-          <w:rFonts w:ascii="Hoefler Text" w:hAnsi="Hoefler Text"/>
-          <w:szCs w:val="24"/>
-        </w:rPr>
-        <w:t>to try to be public,</w:t>
-      </w:r>
-      <w:r>
-        <w:rPr>
-          <w:rFonts w:ascii="Hoefler Text" w:hAnsi="Hoefler Text"/>
-          <w:szCs w:val="24"/>
-        </w:rPr>
-        <w:t xml:space="preserve"> </w:t>
-      </w:r>
-    </w:p>
-    <w:p>
-      <w:pPr>
-        <w:rPr>
-          <w:rFonts w:ascii="Hoefler Text" w:hAnsi="Hoefler Text"/>
-          <w:szCs w:val="24"/>
-        </w:rPr>
-      </w:pPr>
-      <w:r>
-        <w:rPr>
-          <w:rFonts w:ascii="Hoefler Text" w:hAnsi="Hoefler Text"/>
-          <w:szCs w:val="24"/>
-        </w:rPr>
-        <w:t>to woo it kindly,</w:t>
-      </w:r>
-      <w:r>
-        <w:rPr>
-          <w:rFonts w:ascii="Hoefler Text" w:hAnsi="Hoefler Text"/>
-          <w:szCs w:val="24"/>
-        </w:rPr>
-        <w:t xml:space="preserve"> </w:t>
-      </w:r>
-    </w:p>
-    <w:p>
-      <w:pPr>
-        <w:rPr>
-          <w:rFonts w:ascii="Hoefler Text" w:hAnsi="Hoefler Text"/>
-          <w:szCs w:val="24"/>
-        </w:rPr>
-      </w:pPr>
-      <w:r>
-        <w:rPr>
-          <w:rFonts w:ascii="Hoefler Text" w:hAnsi="Hoefler Text"/>
-          <w:szCs w:val="24"/>
-        </w:rPr>
-        <w:t>delicate gold hands moving slowly,</w:t>
-      </w:r>
-    </w:p>
-    <w:p>
-      <w:pPr>
-        <w:rPr>
-          <w:rFonts w:ascii="Hoefler Text" w:hAnsi="Hoefler Text"/>
-          <w:szCs w:val="24"/>
-        </w:rPr>
-      </w:pPr>
-      <w:r>
-        <w:rPr>
-          <w:rFonts w:ascii="Hoefler Text" w:hAnsi="Hoefler Text"/>
-          <w:szCs w:val="24"/>
-        </w:rPr>
-        <w:t>how beautiful</w:t>
-      </w:r>
-      <w:r>
-        <w:rPr>
-          <w:rFonts w:ascii="Hoefler Text" w:hAnsi="Hoefler Text"/>
-          <w:szCs w:val="24"/>
-        </w:rPr>
-        <w:t xml:space="preserve"> </w:t>
-      </w:r>
-      <w:r>
-        <w:rPr>
-          <w:rFonts w:ascii="Hoefler Text" w:hAnsi="Hoefler Text"/>
-          <w:szCs w:val="24"/>
-        </w:rPr>
-        <w:t xml:space="preserve">to be speaking, </w:t>
-      </w:r>
-    </w:p>
-    <w:p>
-      <w:pPr>
-        <w:rPr>
-          <w:rFonts w:ascii="Hoefler Text" w:hAnsi="Hoefler Text"/>
-          <w:szCs w:val="24"/>
-        </w:rPr>
-      </w:pPr>
-      <w:r>
-        <w:rPr>
-          <w:rFonts w:ascii="Hoefler Text" w:hAnsi="Hoefler Text"/>
-          <w:szCs w:val="24"/>
-        </w:rPr>
-        <w:t>to continue</w:t>
-      </w:r>
-      <w:r>
-        <w:rPr>
-          <w:rFonts w:ascii="Hoefler Text" w:hAnsi="Hoefler Text"/>
-          <w:szCs w:val="24"/>
-        </w:rPr>
-        <w:t xml:space="preserve"> </w:t>
-      </w:r>
-      <w:r>
-        <w:rPr>
-          <w:rFonts w:ascii="Hoefler Text" w:hAnsi="Hoefler Text"/>
-          <w:szCs w:val="24"/>
-        </w:rPr>
-        <w:t xml:space="preserve">to bound unmolested, </w:t>
-      </w:r>
-    </w:p>
-    <w:p>
-      <w:pPr>
-        <w:rPr>
-          <w:rFonts w:ascii="Hoefler Text" w:hAnsi="Hoefler Text"/>
-          <w:szCs w:val="24"/>
-        </w:rPr>
-      </w:pPr>
-      <w:r>
-        <w:rPr>
-          <w:rFonts w:ascii="Hoefler Text" w:hAnsi="Hoefler Text"/>
-          <w:szCs w:val="24"/>
-        </w:rPr>
-        <w:t>feeling the slide of heel in boots,</w:t>
-      </w:r>
-      <w:r>
-        <w:rPr>
-          <w:rFonts w:ascii="Hoefler Text" w:hAnsi="Hoefler Text"/>
-          <w:szCs w:val="24"/>
-        </w:rPr>
-        <w:t xml:space="preserve"> </w:t>
-      </w:r>
-    </w:p>
-    <w:p>
-      <w:pPr>
-        <w:rPr>
-          <w:rFonts w:ascii="Hoefler Text" w:hAnsi="Hoefler Text"/>
-          <w:szCs w:val="24"/>
-        </w:rPr>
-      </w:pPr>
-      <w:r>
-        <w:rPr>
-          <w:rFonts w:ascii="Hoefler Text" w:hAnsi="Hoefler Text"/>
-          <w:szCs w:val="24"/>
-        </w:rPr>
-        <w:t xml:space="preserve">the little tongue running </w:t>
-      </w:r>
-    </w:p>
-    <w:p>
-      <w:pPr>
-        <w:rPr>
-          <w:rFonts w:ascii="Hoefler Text" w:hAnsi="Hoefler Text"/>
-          <w:szCs w:val="24"/>
-        </w:rPr>
-      </w:pPr>
-      <w:r>
-        <w:rPr>
-          <w:rFonts w:ascii="Hoefler Text" w:hAnsi="Hoefler Text"/>
-          <w:szCs w:val="24"/>
-        </w:rPr>
-        <w:t xml:space="preserve">in the champ </w:t>
-      </w:r>
-      <w:proofErr w:type="spellStart"/>
-      <w:r>
-        <w:rPr>
-          <w:rFonts w:ascii="Hoefler Text" w:hAnsi="Hoefler Text"/>
-          <w:szCs w:val="24"/>
-        </w:rPr>
-        <w:t>magnétique</w:t>
-      </w:r>
-      <w:proofErr w:type="spellEnd"/>
-      <w:r>
-        <w:rPr>
-          <w:rFonts w:ascii="Hoefler Text" w:hAnsi="Hoefler Text"/>
-          <w:szCs w:val="24"/>
-        </w:rPr>
-        <w:t>.</w:t>
-      </w:r>
-    </w:p>
-    <w:p>
-      <w:pPr>
-        <w:rPr>
-          <w:rFonts w:ascii="Hoefler Text" w:hAnsi="Hoefler Text"/>
-          <w:szCs w:val="24"/>
-        </w:rPr>
-      </w:pPr>
-      <w:r>
-        <w:rPr>
-          <w:rFonts w:ascii="Hoefler Text" w:hAnsi="Hoefler Text"/>
-          <w:szCs w:val="24"/>
-        </w:rPr>
-        <w:t>Precious! I actually asked the sun—like a muse</w:t>
-      </w:r>
-      <w:r>
-        <w:rPr>
-          <w:rFonts w:ascii="Hoefler Text" w:hAnsi="Hoefler Text"/>
-          <w:szCs w:val="24"/>
-        </w:rPr>
-        <w:t>’</w:t>
-      </w:r>
-      <w:r>
-        <w:rPr>
-          <w:rFonts w:ascii="Hoefler Text" w:hAnsi="Hoefler Text"/>
-          <w:szCs w:val="24"/>
-        </w:rPr>
-        <w:t>s</w:t>
-      </w:r>
-    </w:p>
-    <w:p>
-      <w:pPr>
-        <w:rPr>
-          <w:rFonts w:ascii="Hoefler Text" w:hAnsi="Hoefler Text"/>
-          <w:szCs w:val="24"/>
-        </w:rPr>
-      </w:pPr>
-      <w:r>
-        <w:rPr>
-          <w:rFonts w:ascii="Hoefler Text" w:hAnsi="Hoefler Text"/>
-          <w:szCs w:val="24"/>
-        </w:rPr>
-        <w:t>Father—that if ever I</w:t>
-      </w:r>
-      <w:r>
-        <w:rPr>
-          <w:rFonts w:ascii="Hoefler Text" w:hAnsi="Hoefler Text"/>
-          <w:szCs w:val="24"/>
-        </w:rPr>
-        <w:t>’</w:t>
-      </w:r>
-      <w:r>
-        <w:rPr>
-          <w:rFonts w:ascii="Hoefler Text" w:hAnsi="Hoefler Text"/>
-          <w:szCs w:val="24"/>
-        </w:rPr>
-        <w:t>d done well beneath him,</w:t>
-      </w:r>
-    </w:p>
-    <w:p>
-      <w:pPr>
-        <w:rPr>
-          <w:rFonts w:ascii="Hoefler Text" w:hAnsi="Hoefler Text"/>
-          <w:szCs w:val="24"/>
-        </w:rPr>
-      </w:pPr>
-      <w:r>
-        <w:rPr>
-          <w:rFonts w:ascii="Hoefler Text" w:hAnsi="Hoefler Text"/>
-          <w:szCs w:val="24"/>
-        </w:rPr>
-        <w:t>or sang the thing that mote</w:t>
-      </w:r>
-      <w:r>
-        <w:rPr>
-          <w:rFonts w:ascii="Hoefler Text" w:hAnsi="Hoefler Text"/>
-          <w:szCs w:val="24"/>
-        </w:rPr>
-        <w:t xml:space="preserve"> </w:t>
-      </w:r>
-      <w:r>
-        <w:rPr>
-          <w:rFonts w:ascii="Hoefler Text" w:hAnsi="Hoefler Text"/>
-          <w:szCs w:val="24"/>
-        </w:rPr>
-        <w:t xml:space="preserve">the mind delight, </w:t>
-      </w:r>
-    </w:p>
-    <w:p>
-      <w:pPr>
-        <w:rPr>
-          <w:rFonts w:ascii="Hoefler Text" w:hAnsi="Hoefler Text"/>
-          <w:szCs w:val="24"/>
-        </w:rPr>
-      </w:pPr>
-      <w:r>
-        <w:rPr>
-          <w:rFonts w:ascii="Hoefler Text" w:hAnsi="Hoefler Text"/>
-          <w:szCs w:val="24"/>
-        </w:rPr>
-        <w:t>not to refuse</w:t>
-      </w:r>
-      <w:r>
-        <w:rPr>
-          <w:rFonts w:ascii="Hoefler Text" w:hAnsi="Hoefler Text"/>
-          <w:szCs w:val="24"/>
-        </w:rPr>
-        <w:t xml:space="preserve"> </w:t>
-      </w:r>
-      <w:r>
-        <w:rPr>
-          <w:rFonts w:ascii="Hoefler Text" w:hAnsi="Hoefler Text"/>
-          <w:szCs w:val="24"/>
-        </w:rPr>
-        <w:t>whatever it is I</w:t>
-      </w:r>
-      <w:r>
-        <w:rPr>
-          <w:rFonts w:ascii="Hoefler Text" w:hAnsi="Hoefler Text"/>
-          <w:szCs w:val="24"/>
-        </w:rPr>
-        <w:t>’</w:t>
-      </w:r>
-      <w:r>
-        <w:rPr>
-          <w:rFonts w:ascii="Hoefler Text" w:hAnsi="Hoefler Text"/>
-          <w:szCs w:val="24"/>
-        </w:rPr>
-        <w:t xml:space="preserve">m offering, </w:t>
-      </w:r>
-    </w:p>
-    <w:p>
-      <w:pPr>
-        <w:rPr>
-          <w:rFonts w:ascii="Hoefler Text" w:hAnsi="Hoefler Text"/>
-          <w:szCs w:val="24"/>
-        </w:rPr>
-      </w:pPr>
-      <w:r>
-        <w:rPr>
-          <w:rFonts w:ascii="Hoefler Text" w:hAnsi="Hoefler Text"/>
-          <w:szCs w:val="24"/>
-        </w:rPr>
-        <w:t>and let this one day</w:t>
-      </w:r>
-      <w:r>
-        <w:rPr>
-          <w:rFonts w:ascii="Hoefler Text" w:hAnsi="Hoefler Text"/>
-          <w:szCs w:val="24"/>
-        </w:rPr>
-        <w:t xml:space="preserve"> </w:t>
-      </w:r>
-      <w:r>
-        <w:rPr>
-          <w:rFonts w:ascii="Hoefler Text" w:hAnsi="Hoefler Text"/>
-          <w:szCs w:val="24"/>
-        </w:rPr>
-        <w:t xml:space="preserve">be ours, </w:t>
-      </w:r>
-    </w:p>
-    <w:p>
-      <w:pPr>
-        <w:rPr>
-          <w:rFonts w:ascii="Hoefler Text" w:hAnsi="Hoefler Text"/>
-          <w:szCs w:val="24"/>
-        </w:rPr>
-      </w:pPr>
-      <w:r>
-        <w:rPr>
-          <w:rFonts w:ascii="Hoefler Text" w:hAnsi="Hoefler Text"/>
-          <w:szCs w:val="24"/>
-        </w:rPr>
-        <w:t>with all the rest</w:t>
-      </w:r>
-      <w:r>
-        <w:rPr>
-          <w:rFonts w:ascii="Hoefler Text" w:hAnsi="Hoefler Text"/>
-          <w:szCs w:val="24"/>
-        </w:rPr>
-        <w:t xml:space="preserve"> </w:t>
-      </w:r>
-      <w:r>
-        <w:rPr>
-          <w:rFonts w:ascii="Hoefler Text" w:hAnsi="Hoefler Text"/>
-          <w:szCs w:val="24"/>
-        </w:rPr>
-        <w:t>for him. Brilliant.</w:t>
-      </w:r>
-    </w:p>
-    <w:p>
-      <w:pPr>
-        <w:rPr>
-          <w:rFonts w:ascii="Hoefler Text" w:hAnsi="Hoefler Text"/>
-          <w:szCs w:val="24"/>
-        </w:rPr>
-      </w:pPr>
-      <w:r>
-        <w:rPr>
-          <w:rFonts w:ascii="Hoefler Text" w:hAnsi="Hoefler Text"/>
-          <w:szCs w:val="24"/>
-        </w:rPr>
-        <w:t xml:space="preserve">Have you been snooped on? </w:t>
-      </w:r>
-    </w:p>
-    <w:p>
-      <w:pPr>
-        <w:rPr>
-          <w:rFonts w:ascii="Hoefler Text" w:hAnsi="Hoefler Text"/>
-          <w:szCs w:val="24"/>
-        </w:rPr>
-      </w:pPr>
-      <w:r>
-        <w:rPr>
-          <w:rFonts w:ascii="Hoefler Text" w:hAnsi="Hoefler Text"/>
-          <w:szCs w:val="24"/>
-        </w:rPr>
-        <w:lastRenderedPageBreak/>
-        <w:t xml:space="preserve">Feels funny the other way round, </w:t>
-      </w:r>
-    </w:p>
-    <w:p>
-      <w:pPr>
-        <w:rPr>
-          <w:rFonts w:ascii="Hoefler Text" w:hAnsi="Hoefler Text"/>
-          <w:szCs w:val="24"/>
-        </w:rPr>
-      </w:pPr>
-      <w:r>
-        <w:rPr>
-          <w:rFonts w:ascii="Hoefler Text" w:hAnsi="Hoefler Text"/>
-          <w:szCs w:val="24"/>
-        </w:rPr>
-        <w:t xml:space="preserve">you and your immobilized </w:t>
-      </w:r>
-    </w:p>
-    <w:p>
-      <w:pPr>
-        <w:rPr>
-          <w:rFonts w:ascii="Hoefler Text" w:hAnsi="Hoefler Text"/>
-          <w:szCs w:val="24"/>
-        </w:rPr>
-      </w:pPr>
-      <w:r>
-        <w:rPr>
-          <w:rFonts w:ascii="Hoefler Text" w:hAnsi="Hoefler Text"/>
-          <w:szCs w:val="24"/>
-        </w:rPr>
-        <w:t xml:space="preserve">Jimmy Stewart proclivities! </w:t>
-      </w:r>
-    </w:p>
-    <w:p>
-      <w:pPr>
-        <w:rPr>
-          <w:rFonts w:ascii="Hoefler Text" w:hAnsi="Hoefler Text"/>
-          <w:szCs w:val="24"/>
-        </w:rPr>
-      </w:pPr>
-      <w:r>
-        <w:rPr>
-          <w:rFonts w:ascii="Hoefler Text" w:hAnsi="Hoefler Text"/>
-          <w:szCs w:val="24"/>
-        </w:rPr>
-        <w:t>Everything seems charged;</w:t>
-      </w:r>
-    </w:p>
-    <w:p>
-      <w:pPr>
-        <w:rPr>
-          <w:rFonts w:ascii="Hoefler Text" w:hAnsi="Hoefler Text"/>
-          <w:szCs w:val="24"/>
-        </w:rPr>
-      </w:pPr>
-      <w:r>
-        <w:rPr>
-          <w:rFonts w:ascii="Hoefler Text" w:hAnsi="Hoefler Text"/>
-          <w:szCs w:val="24"/>
-        </w:rPr>
-        <w:t>Had a little trouble</w:t>
-      </w:r>
-      <w:r>
-        <w:rPr>
-          <w:rFonts w:ascii="Hoefler Text" w:hAnsi="Hoefler Text"/>
-          <w:szCs w:val="24"/>
-        </w:rPr>
-        <w:t xml:space="preserve"> </w:t>
-      </w:r>
-      <w:r>
-        <w:rPr>
-          <w:rFonts w:ascii="Hoefler Text" w:hAnsi="Hoefler Text"/>
-          <w:szCs w:val="24"/>
-        </w:rPr>
-        <w:t xml:space="preserve">sleeping </w:t>
-      </w:r>
-    </w:p>
-    <w:p>
-      <w:pPr>
-        <w:rPr>
-          <w:rFonts w:ascii="Hoefler Text" w:hAnsi="Hoefler Text"/>
-          <w:szCs w:val="24"/>
-        </w:rPr>
-      </w:pPr>
-      <w:r>
-        <w:rPr>
-          <w:rFonts w:ascii="Hoefler Text" w:hAnsi="Hoefler Text"/>
-          <w:szCs w:val="24"/>
-        </w:rPr>
-        <w:t>in my new bed</w:t>
-      </w:r>
-      <w:r>
-        <w:rPr>
-          <w:rFonts w:ascii="Hoefler Text" w:hAnsi="Hoefler Text"/>
-          <w:szCs w:val="24"/>
-        </w:rPr>
-        <w:t xml:space="preserve"> and surroundings, </w:t>
-      </w:r>
-    </w:p>
-    <w:p>
-      <w:pPr>
-        <w:rPr>
-          <w:rFonts w:ascii="Hoefler Text" w:hAnsi="Hoefler Text"/>
-          <w:szCs w:val="24"/>
-        </w:rPr>
-      </w:pPr>
-      <w:r>
-        <w:rPr>
-          <w:rFonts w:ascii="Hoefler Text" w:hAnsi="Hoefler Text"/>
-          <w:szCs w:val="24"/>
-        </w:rPr>
-        <w:t xml:space="preserve">needed and missed you as I will </w:t>
-      </w:r>
-    </w:p>
-    <w:p>
-      <w:pPr>
-        <w:rPr>
-          <w:rFonts w:ascii="Hoefler Text" w:hAnsi="Hoefler Text"/>
-          <w:szCs w:val="24"/>
-        </w:rPr>
-      </w:pPr>
-      <w:r>
-        <w:rPr>
-          <w:rFonts w:ascii="Hoefler Text" w:hAnsi="Hoefler Text"/>
-          <w:szCs w:val="24"/>
-        </w:rPr>
-        <w:t>for only two more months;</w:t>
-      </w:r>
-    </w:p>
-    <w:p>
-      <w:pPr>
-        <w:rPr>
-          <w:rFonts w:ascii="Hoefler Text" w:hAnsi="Hoefler Text"/>
-          <w:szCs w:val="24"/>
-        </w:rPr>
-      </w:pPr>
-      <w:r>
-        <w:rPr>
-          <w:rFonts w:ascii="Hoefler Text" w:hAnsi="Hoefler Text"/>
-          <w:szCs w:val="24"/>
-        </w:rPr>
-        <w:t>have woken up the last two mornings</w:t>
-      </w:r>
-      <w:r>
-        <w:rPr>
-          <w:rFonts w:ascii="Hoefler Text" w:hAnsi="Hoefler Text"/>
-          <w:szCs w:val="24"/>
-        </w:rPr>
-        <w:t xml:space="preserve"> </w:t>
-      </w:r>
     </w:p>
     <w:p>
       <w:pPr>
@@ -18630,24 +18621,25 @@
           <w:rFonts w:ascii="Hoefler Text" w:hAnsi="Hoefler Text"/>
           <w:szCs w:val="24"/>
         </w:rPr>
-        <w:t xml:space="preserve">femme-erections, </w:t>
-      </w:r>
-      <w:proofErr w:type="spellStart"/>
-      <w:r>
-        <w:rPr>
-          <w:rFonts w:ascii="Hoefler Text" w:hAnsi="Hoefler Text"/>
-          <w:szCs w:val="24"/>
-        </w:rPr>
-        <w:t>homme</w:t>
-      </w:r>
-      <w:proofErr w:type="spellEnd"/>
-      <w:r>
-        <w:rPr>
-          <w:rFonts w:ascii="Hoefler Text" w:hAnsi="Hoefler Text"/>
-          <w:szCs w:val="24"/>
-        </w:rPr>
-        <w:t>-boners, little bits of toast.</w:t>
-      </w:r>
+        <w:t xml:space="preserve">femme-erections, homme-boners, </w:t>
+      </w:r>
+    </w:p>
+    <w:p>
+      <w:pPr>
+        <w:rPr>
+          <w:rFonts w:ascii="Hoefler Text" w:hAnsi="Hoefler Text"/>
+          <w:szCs w:val="24"/>
+        </w:rPr>
+      </w:pPr>
+      <w:r>
+        <w:rPr>
+          <w:rFonts w:ascii="Hoefler Text" w:hAnsi="Hoefler Text"/>
+          <w:szCs w:val="24"/>
+        </w:rPr>
+        <w:t>little bits of toast.</w:t>
+      </w:r>
+      <w:bookmarkStart w:id="0" w:name="_GoBack"/>
+      <w:bookmarkEnd w:id="0"/>
     </w:p>
     <w:p>
       <w:pPr>
@@ -18832,7 +18824,7 @@
       </w:pPr>
     </w:pPrDefault>
   </w:docDefaults>
-  <w:latentStyles w:defLockedState="0" w:defUIPriority="0" w:defSemiHidden="0" w:defUnhideWhenUsed="0" w:defQFormat="0" w:count="380">
+  <w:latentStyles w:defLockedState="0" w:defUIPriority="0" w:defSemiHidden="0" w:defUnhideWhenUsed="0" w:defQFormat="0" w:count="382">
     <w:lsdException w:name="heading 1" w:uiPriority="9" w:qFormat="1"/>
     <w:lsdException w:name="heading 3" w:uiPriority="9" w:qFormat="1"/>
     <w:lsdException w:name="heading 7" w:semiHidden="1" w:unhideWhenUsed="1"/>
@@ -18914,7 +18906,6 @@
     <w:lsdException w:name="HTML Sample" w:semiHidden="1" w:unhideWhenUsed="1"/>
     <w:lsdException w:name="HTML Typewriter" w:semiHidden="1" w:unhideWhenUsed="1"/>
     <w:lsdException w:name="HTML Variable" w:semiHidden="1" w:unhideWhenUsed="1"/>
-    <w:lsdException w:name="Normal Table" w:semiHidden="1" w:unhideWhenUsed="1"/>
     <w:lsdException w:name="annotation subject" w:semiHidden="1" w:unhideWhenUsed="1"/>
     <w:lsdException w:name="No List" w:semiHidden="1" w:uiPriority="99" w:unhideWhenUsed="1"/>
     <w:lsdException w:name="Outline List 1" w:semiHidden="1" w:unhideWhenUsed="1"/>
@@ -18960,10 +18951,8 @@
     <w:lsdException w:name="Table Subtle 1" w:semiHidden="1" w:unhideWhenUsed="1"/>
     <w:lsdException w:name="Table Subtle 2" w:semiHidden="1" w:unhideWhenUsed="1"/>
     <w:lsdException w:name="Table Web 1" w:semiHidden="1" w:unhideWhenUsed="1"/>
-    <w:lsdException w:name="Table Web 2" w:semiHidden="1" w:unhideWhenUsed="1"/>
     <w:lsdException w:name="Table Web 3" w:semiHidden="1" w:unhideWhenUsed="1"/>
     <w:lsdException w:name="Balloon Text" w:semiHidden="1" w:unhideWhenUsed="1"/>
-    <w:lsdException w:name="Table Theme" w:semiHidden="1" w:unhideWhenUsed="1"/>
     <w:lsdException w:name="Note Level 1" w:semiHidden="1" w:unhideWhenUsed="1"/>
     <w:lsdException w:name="Note Level 2" w:semiHidden="1" w:unhideWhenUsed="1"/>
     <w:lsdException w:name="Note Level 3" w:semiHidden="1" w:unhideWhenUsed="1"/>
@@ -18973,6 +18962,7 @@
     <w:lsdException w:name="Note Level 7" w:semiHidden="1" w:unhideWhenUsed="1"/>
     <w:lsdException w:name="Note Level 8" w:semiHidden="1" w:unhideWhenUsed="1"/>
     <w:lsdException w:name="Note Level 9" w:semiHidden="1" w:unhideWhenUsed="1"/>
+    <w:lsdException w:name="Placeholder Text" w:semiHidden="1"/>
     <w:lsdException w:name="Light Shading"/>
     <w:lsdException w:name="Light List"/>
     <w:lsdException w:name="Light Grid"/>
@@ -18991,8 +18981,6 @@
     <w:lsdException w:name="Light List Accent 1"/>
     <w:lsdException w:name="Light Grid Accent 1"/>
     <w:lsdException w:name="Medium Shading 1 Accent 1"/>
-    <w:lsdException w:name="Medium Shading 2 Accent 1"/>
-    <w:lsdException w:name="Medium List 1 Accent 1"/>
     <w:lsdException w:name="Revision" w:semiHidden="1"/>
     <w:lsdException w:name="Medium List 2 Accent 1"/>
     <w:lsdException w:name="Medium Grid 1 Accent 1"/>
@@ -19070,8 +19058,6 @@
     <w:lsdException w:name="Medium Grid 3 Accent 6"/>
     <w:lsdException w:name="Dark List Accent 6"/>
     <w:lsdException w:name="Colorful Shading Accent 6"/>
-    <w:lsdException w:name="Colorful List Accent 6"/>
-    <w:lsdException w:name="Colorful Grid Accent 6"/>
     <w:lsdException w:name="Bibliography" w:semiHidden="1" w:unhideWhenUsed="1"/>
     <w:lsdException w:name="TOC Heading" w:semiHidden="1" w:unhideWhenUsed="1"/>
     <w:lsdException w:name="Plain Table 1" w:uiPriority="41"/>
@@ -19178,6 +19164,8 @@
     <w:lsdException w:name="List Table 5 Dark Accent 6" w:uiPriority="50"/>
     <w:lsdException w:name="List Table 6 Colorful Accent 6" w:uiPriority="51"/>
     <w:lsdException w:name="List Table 7 Colorful Accent 6" w:uiPriority="52"/>
+    <w:lsdException w:name="Mention" w:semiHidden="1" w:uiPriority="99" w:unhideWhenUsed="1"/>
+    <w:lsdException w:name="Smart Hyperlink" w:semiHidden="1" w:uiPriority="99" w:unhideWhenUsed="1"/>
   </w:latentStyles>
   <w:style w:type="paragraph" w:default="1" w:styleId="Normal">
     <w:name w:val="Normal"/>
